--- a/EyouelKibretProject3.docx
+++ b/EyouelKibretProject3.docx
@@ -298,87 +298,7 @@
           <w:szCs w:val="21"/>
           <w:shd w:val="clear" w:color="auto" w:fill="FFFFFF"/>
         </w:rPr>
-        <w:t xml:space="preserve">You are given a set of n types of rectangular 3-D boxes, where the </w:t>
-      </w:r>
-      <w:proofErr w:type="spellStart"/>
-      <w:r>
-        <w:rPr>
-          <w:color w:val="000000" w:themeColor="text1"/>
-          <w:sz w:val="21"/>
-          <w:szCs w:val="21"/>
-          <w:shd w:val="clear" w:color="auto" w:fill="FFFFFF"/>
-        </w:rPr>
-        <w:t>i^th</w:t>
-      </w:r>
-      <w:proofErr w:type="spellEnd"/>
-      <w:r>
-        <w:rPr>
-          <w:color w:val="000000" w:themeColor="text1"/>
-          <w:sz w:val="21"/>
-          <w:szCs w:val="21"/>
-          <w:shd w:val="clear" w:color="auto" w:fill="FFFFFF"/>
-        </w:rPr>
-        <w:t xml:space="preserve"> box has height h(</w:t>
-      </w:r>
-      <w:proofErr w:type="spellStart"/>
-      <w:r>
-        <w:rPr>
-          <w:color w:val="000000" w:themeColor="text1"/>
-          <w:sz w:val="21"/>
-          <w:szCs w:val="21"/>
-          <w:shd w:val="clear" w:color="auto" w:fill="FFFFFF"/>
-        </w:rPr>
-        <w:t>i</w:t>
-      </w:r>
-      <w:proofErr w:type="spellEnd"/>
-      <w:r>
-        <w:rPr>
-          <w:color w:val="000000" w:themeColor="text1"/>
-          <w:sz w:val="21"/>
-          <w:szCs w:val="21"/>
-          <w:shd w:val="clear" w:color="auto" w:fill="FFFFFF"/>
-        </w:rPr>
-        <w:t>), width w(</w:t>
-      </w:r>
-      <w:proofErr w:type="spellStart"/>
-      <w:r>
-        <w:rPr>
-          <w:color w:val="000000" w:themeColor="text1"/>
-          <w:sz w:val="21"/>
-          <w:szCs w:val="21"/>
-          <w:shd w:val="clear" w:color="auto" w:fill="FFFFFF"/>
-        </w:rPr>
-        <w:t>i</w:t>
-      </w:r>
-      <w:proofErr w:type="spellEnd"/>
-      <w:r>
-        <w:rPr>
-          <w:color w:val="000000" w:themeColor="text1"/>
-          <w:sz w:val="21"/>
-          <w:szCs w:val="21"/>
-          <w:shd w:val="clear" w:color="auto" w:fill="FFFFFF"/>
-        </w:rPr>
-        <w:t>) and depth d(</w:t>
-      </w:r>
-      <w:proofErr w:type="spellStart"/>
-      <w:r>
-        <w:rPr>
-          <w:color w:val="000000" w:themeColor="text1"/>
-          <w:sz w:val="21"/>
-          <w:szCs w:val="21"/>
-          <w:shd w:val="clear" w:color="auto" w:fill="FFFFFF"/>
-        </w:rPr>
-        <w:t>i</w:t>
-      </w:r>
-      <w:proofErr w:type="spellEnd"/>
-      <w:r>
-        <w:rPr>
-          <w:color w:val="000000" w:themeColor="text1"/>
-          <w:sz w:val="21"/>
-          <w:szCs w:val="21"/>
-          <w:shd w:val="clear" w:color="auto" w:fill="FFFFFF"/>
-        </w:rPr>
-        <w:t>) (all real numbers). You want to create a stack of boxes which is as tall as possible, but you can only stack a box on top of another box if the dimensions of the 2-D base of the lower box are each strictly larger than those of the 2-D base of the higher box. Of course, you can rotate a box so that any side functions as its base. It is also allowable to use multiple instances of the same type of box.</w:t>
+        <w:t>You are given a set of n types of rectangular 3-D boxes, where the i^th box has height h(i), width w(i) and depth d(i) (all real numbers). You want to create a stack of boxes which is as tall as possible, but you can only stack a box on top of another box if the dimensions of the 2-D base of the lower box are each strictly larger than those of the 2-D base of the higher box. Of course, you can rotate a box so that any side functions as its base. It is also allowable to use multiple instances of the same type of box.</w:t>
       </w:r>
     </w:p>
     <w:p>
@@ -491,35 +411,7 @@
         <w:rPr>
           <w:sz w:val="24"/>
         </w:rPr>
-        <w:t>Sorting in order of decreasing base area (length and width) takes O(3nlog3n) which is equivalent to O(</w:t>
-      </w:r>
-      <w:proofErr w:type="spellStart"/>
-      <w:r>
-        <w:rPr>
-          <w:sz w:val="24"/>
-        </w:rPr>
-        <w:t>nlogn</w:t>
-      </w:r>
-      <w:proofErr w:type="spellEnd"/>
-      <w:r>
-        <w:rPr>
-          <w:sz w:val="24"/>
-        </w:rPr>
-        <w:t>). The python sorted method runs in O(</w:t>
-      </w:r>
-      <w:proofErr w:type="spellStart"/>
-      <w:r>
-        <w:rPr>
-          <w:sz w:val="24"/>
-        </w:rPr>
-        <w:t>nlogn</w:t>
-      </w:r>
-      <w:proofErr w:type="spellEnd"/>
-      <w:r>
-        <w:rPr>
-          <w:sz w:val="24"/>
-        </w:rPr>
-        <w:t>) time.</w:t>
+        <w:t>Sorting in order of decreasing base area (length and width) takes O(3nlog3n) which is equivalent to O(nlogn). The python sorted method runs in O(nlogn) time.</w:t>
       </w:r>
     </w:p>
     <w:p>
@@ -579,21 +471,7 @@
         <w:rPr>
           <w:sz w:val="24"/>
         </w:rPr>
-        <w:t>Therefore, the overall time complexity is O(n^2) + O(</w:t>
-      </w:r>
-      <w:proofErr w:type="spellStart"/>
-      <w:r>
-        <w:rPr>
-          <w:sz w:val="24"/>
-        </w:rPr>
-        <w:t>nlogn</w:t>
-      </w:r>
-      <w:proofErr w:type="spellEnd"/>
-      <w:r>
-        <w:rPr>
-          <w:sz w:val="24"/>
-        </w:rPr>
-        <w:t>) + O(n), since the dominant one is O(n^2) the overall time complexity will be O(n^2).</w:t>
+        <w:t>Therefore, the overall time complexity is O(n^2) + O(nlogn) + O(n), since the dominant one is O(n^2) the overall time complexity will be O(n^2).</w:t>
       </w:r>
     </w:p>
     <w:p>
@@ -607,6 +485,24 @@
       <w:r>
         <w:tab/>
       </w:r>
+    </w:p>
+    <w:p>
+      <w:pPr>
+        <w:spacing w:after="4" w:line="250" w:lineRule="auto"/>
+        <w:ind w:left="-5" w:hanging="10"/>
+      </w:pPr>
+    </w:p>
+    <w:p>
+      <w:pPr>
+        <w:spacing w:after="4" w:line="250" w:lineRule="auto"/>
+        <w:ind w:left="-5" w:hanging="10"/>
+      </w:pPr>
+    </w:p>
+    <w:p>
+      <w:pPr>
+        <w:spacing w:after="4" w:line="250" w:lineRule="auto"/>
+        <w:ind w:left="-5" w:hanging="10"/>
+      </w:pPr>
       <w:r>
         <w:tab/>
       </w:r>
@@ -614,13 +510,323 @@
     <w:p>
       <w:pPr>
         <w:spacing w:after="0"/>
-      </w:pPr>
-      <w:r>
-        <w:rPr>
-          <w:sz w:val="24"/>
-        </w:rPr>
+        <w:rPr>
+          <w:sz w:val="24"/>
+        </w:rPr>
+      </w:pPr>
+      <w:r>
+        <w:rPr>
+          <w:sz w:val="24"/>
+        </w:rPr>
+        <w:lastRenderedPageBreak/>
         <w:t xml:space="preserve"> </w:t>
       </w:r>
+      <w:r>
+        <w:rPr>
+          <w:sz w:val="24"/>
+        </w:rPr>
+        <w:t>To solve dynamic programming problems, we can use the NORA procedure:</w:t>
+      </w:r>
+    </w:p>
+    <w:p>
+      <w:pPr>
+        <w:pStyle w:val="ListParagraph"/>
+        <w:numPr>
+          <w:ilvl w:val="0"/>
+          <w:numId w:val="5"/>
+        </w:numPr>
+        <w:spacing w:after="0"/>
+      </w:pPr>
+      <w:r>
+        <w:t>Develop a mathematical notation that can express any solution and any sub solution for the problem at hand: In our case we select</w:t>
+      </w:r>
+    </w:p>
+    <w:p>
+      <w:pPr>
+        <w:pStyle w:val="ListParagraph"/>
+        <w:numPr>
+          <w:ilvl w:val="1"/>
+          <w:numId w:val="5"/>
+        </w:numPr>
+        <w:spacing w:after="0"/>
+      </w:pPr>
+      <w:r>
+        <w:t xml:space="preserve"> </w:t>
+      </w:r>
+      <w:r>
+        <w:t xml:space="preserve">dp[i] = maximum achievable height of a stack whose </w:t>
+      </w:r>
+      <w:r>
+        <w:t>top</w:t>
+      </w:r>
+      <w:r>
+        <w:t>most</w:t>
+      </w:r>
+      <w:r>
+        <w:t xml:space="preserve"> box is rotation </w:t>
+      </w:r>
+      <w:r>
+        <w:t>Z</w:t>
+      </w:r>
+      <w:r>
+        <w:t>i</w:t>
+      </w:r>
+    </w:p>
+    <w:p>
+      <w:pPr>
+        <w:pStyle w:val="ListParagraph"/>
+        <w:numPr>
+          <w:ilvl w:val="0"/>
+          <w:numId w:val="5"/>
+        </w:numPr>
+        <w:spacing w:after="0"/>
+      </w:pPr>
+      <w:r>
+        <w:t xml:space="preserve">Prove optimal substructure: </w:t>
+      </w:r>
+      <w:r>
+        <w:t>dp[</w:t>
+      </w:r>
+      <w:r>
+        <w:t>k</w:t>
+      </w:r>
+      <w:r>
+        <w:t>] = H</w:t>
+      </w:r>
+      <w:r>
+        <w:t>k</w:t>
+      </w:r>
+      <w:r>
+        <w:t xml:space="preserve"> + dp[</w:t>
+      </w:r>
+      <w:r>
+        <w:t>i</w:t>
+      </w:r>
+      <w:r>
+        <w:t>]</w:t>
+      </w:r>
+      <w:r>
+        <w:t xml:space="preserve">, </w:t>
+      </w:r>
+      <w:r>
+        <w:t xml:space="preserve">If the last box in the stack is </w:t>
+      </w:r>
+      <w:r>
+        <w:t>Z</w:t>
+      </w:r>
+      <w:r>
+        <w:t>j</w:t>
+      </w:r>
+      <w:r>
+        <w:t xml:space="preserve"> t</w:t>
+      </w:r>
+      <w:r>
+        <w:t>hen the optimal stack below it must also be optimal</w:t>
+      </w:r>
+      <w:r>
+        <w:t>, if not we are contradiction and replacing with a taller one will increase the total height.</w:t>
+      </w:r>
+    </w:p>
+    <w:p>
+      <w:pPr>
+        <w:pStyle w:val="ListParagraph"/>
+        <w:numPr>
+          <w:ilvl w:val="0"/>
+          <w:numId w:val="5"/>
+        </w:numPr>
+        <w:spacing w:after="0"/>
+      </w:pPr>
+      <w:r>
+        <w:t>Develop a recurrence relation:</w:t>
+      </w:r>
+    </w:p>
+    <w:p>
+      <w:pPr>
+        <w:pStyle w:val="ListParagraph"/>
+        <w:numPr>
+          <w:ilvl w:val="1"/>
+          <w:numId w:val="5"/>
+        </w:numPr>
+        <w:spacing w:after="0"/>
+      </w:pPr>
+      <w:r>
+        <w:t xml:space="preserve"> </w:t>
+      </w:r>
+      <w:r>
+        <w:t>dp[</w:t>
+      </w:r>
+      <w:r>
+        <w:t>k</w:t>
+      </w:r>
+      <w:r>
+        <w:t>] = H</w:t>
+      </w:r>
+      <w:r>
+        <w:t>k</w:t>
+      </w:r>
+      <w:r>
+        <w:t xml:space="preserve">  </w:t>
+      </w:r>
+    </w:p>
+    <w:p>
+      <w:pPr>
+        <w:pStyle w:val="ListParagraph"/>
+        <w:numPr>
+          <w:ilvl w:val="1"/>
+          <w:numId w:val="5"/>
+        </w:numPr>
+        <w:spacing w:after="0"/>
+      </w:pPr>
+      <w:r>
+        <w:t xml:space="preserve"> dp[k] = </w:t>
+      </w:r>
+      <w:r>
+        <w:t>max(H</w:t>
+      </w:r>
+      <w:r>
+        <w:t>k</w:t>
+      </w:r>
+      <w:r>
+        <w:t xml:space="preserve">, max over i &lt; </w:t>
+      </w:r>
+      <w:r>
+        <w:t>k</w:t>
+      </w:r>
+      <w:r>
+        <w:t xml:space="preserve"> { dp[i] + H</w:t>
+      </w:r>
+      <w:r>
+        <w:t>k</w:t>
+      </w:r>
+      <w:r>
+        <w:t xml:space="preserve"> } subject to (L</w:t>
+      </w:r>
+      <w:r>
+        <w:t>k</w:t>
+      </w:r>
+      <w:r>
+        <w:t xml:space="preserve"> &lt; Li AND W</w:t>
+      </w:r>
+      <w:r>
+        <w:t>k</w:t>
+      </w:r>
+      <w:r>
+        <w:t xml:space="preserve"> &lt; Wi))</w:t>
+      </w:r>
+    </w:p>
+    <w:p>
+      <w:pPr>
+        <w:pStyle w:val="ListParagraph"/>
+        <w:numPr>
+          <w:ilvl w:val="0"/>
+          <w:numId w:val="5"/>
+        </w:numPr>
+        <w:spacing w:after="0"/>
+      </w:pPr>
+      <w:r>
+        <w:t xml:space="preserve">Write an algorithm: </w:t>
+      </w:r>
+    </w:p>
+    <w:p>
+      <w:pPr>
+        <w:pStyle w:val="ListParagraph"/>
+        <w:spacing w:after="0"/>
+        <w:rPr>
+          <w:rFonts w:ascii="Courier New" w:hAnsi="Courier New" w:cs="Courier New"/>
+          <w:sz w:val="15"/>
+          <w:szCs w:val="15"/>
+        </w:rPr>
+      </w:pPr>
+      <w:r>
+        <w:rPr>
+          <w:rFonts w:ascii="Courier New" w:hAnsi="Courier New" w:cs="Courier New"/>
+          <w:sz w:val="15"/>
+          <w:szCs w:val="15"/>
+        </w:rPr>
+        <w:t>for i in range(N):</w:t>
+      </w:r>
+    </w:p>
+    <w:p>
+      <w:pPr>
+        <w:spacing w:after="0"/>
+        <w:ind w:left="360"/>
+        <w:rPr>
+          <w:rFonts w:ascii="Courier New" w:hAnsi="Courier New" w:cs="Courier New"/>
+          <w:sz w:val="15"/>
+          <w:szCs w:val="15"/>
+        </w:rPr>
+      </w:pPr>
+      <w:r>
+        <w:rPr>
+          <w:rFonts w:ascii="Courier New" w:hAnsi="Courier New" w:cs="Courier New"/>
+          <w:sz w:val="15"/>
+          <w:szCs w:val="15"/>
+        </w:rPr>
+        <w:t xml:space="preserve">        for j in range(i):</w:t>
+      </w:r>
+    </w:p>
+    <w:p>
+      <w:pPr>
+        <w:spacing w:after="0"/>
+        <w:ind w:left="360"/>
+        <w:rPr>
+          <w:rFonts w:ascii="Courier New" w:hAnsi="Courier New" w:cs="Courier New"/>
+          <w:sz w:val="15"/>
+          <w:szCs w:val="15"/>
+        </w:rPr>
+      </w:pPr>
+      <w:r>
+        <w:rPr>
+          <w:rFonts w:ascii="Courier New" w:hAnsi="Courier New" w:cs="Courier New"/>
+          <w:sz w:val="15"/>
+          <w:szCs w:val="15"/>
+        </w:rPr>
+        <w:t xml:space="preserve">            if isStakableOnTop(all_possible_rotations[j], all_possible_rotations[i]):</w:t>
+      </w:r>
+    </w:p>
+    <w:p>
+      <w:pPr>
+        <w:spacing w:after="0"/>
+        <w:ind w:left="360"/>
+        <w:rPr>
+          <w:rFonts w:ascii="Courier New" w:hAnsi="Courier New" w:cs="Courier New"/>
+          <w:sz w:val="15"/>
+          <w:szCs w:val="15"/>
+        </w:rPr>
+      </w:pPr>
+      <w:r>
+        <w:rPr>
+          <w:rFonts w:ascii="Courier New" w:hAnsi="Courier New" w:cs="Courier New"/>
+          <w:sz w:val="15"/>
+          <w:szCs w:val="15"/>
+        </w:rPr>
+        <w:t xml:space="preserve">                if dp[j] + all_possible_rotations[i][2] &gt; dp[i]:</w:t>
+      </w:r>
+    </w:p>
+    <w:p>
+      <w:pPr>
+        <w:pStyle w:val="ListParagraph"/>
+        <w:spacing w:after="0"/>
+        <w:rPr>
+          <w:rFonts w:ascii="Courier New" w:hAnsi="Courier New" w:cs="Courier New"/>
+          <w:sz w:val="15"/>
+          <w:szCs w:val="15"/>
+        </w:rPr>
+      </w:pPr>
+      <w:r>
+        <w:rPr>
+          <w:rFonts w:ascii="Courier New" w:hAnsi="Courier New" w:cs="Courier New"/>
+          <w:sz w:val="15"/>
+          <w:szCs w:val="15"/>
+        </w:rPr>
+        <w:t xml:space="preserve">                    dp[i] = dp[j] + all_possible_rotations[i][2]</w:t>
+      </w:r>
+    </w:p>
+    <w:p>
+      <w:pPr>
+        <w:pStyle w:val="ListParagraph"/>
+        <w:spacing w:after="0"/>
+      </w:pPr>
     </w:p>
     <w:p>
       <w:pPr>
@@ -629,7 +835,6 @@
         <w:ind w:left="-5"/>
       </w:pPr>
       <w:r>
-        <w:lastRenderedPageBreak/>
         <w:t>3</w:t>
       </w:r>
       <w:r>
@@ -701,89 +906,35 @@
           <w:sz w:val="15"/>
           <w:szCs w:val="15"/>
         </w:rPr>
-        <w:t xml:space="preserve">def </w:t>
-      </w:r>
-      <w:proofErr w:type="spellStart"/>
-      <w:r>
-        <w:rPr>
-          <w:rFonts w:ascii="Courier New" w:hAnsi="Courier New" w:cs="Courier New"/>
-          <w:sz w:val="15"/>
-          <w:szCs w:val="15"/>
-        </w:rPr>
-        <w:t>calculateMaximumHeight</w:t>
-      </w:r>
-      <w:proofErr w:type="spellEnd"/>
-      <w:r>
-        <w:rPr>
-          <w:rFonts w:ascii="Courier New" w:hAnsi="Courier New" w:cs="Courier New"/>
-          <w:sz w:val="15"/>
-          <w:szCs w:val="15"/>
-        </w:rPr>
-        <w:t>(boxes):</w:t>
-      </w:r>
-    </w:p>
-    <w:p>
-      <w:pPr>
-        <w:spacing w:after="0"/>
-        <w:rPr>
-          <w:rFonts w:ascii="Courier New" w:hAnsi="Courier New" w:cs="Courier New"/>
-          <w:sz w:val="15"/>
-          <w:szCs w:val="15"/>
-        </w:rPr>
-      </w:pPr>
-    </w:p>
-    <w:p>
-      <w:pPr>
-        <w:spacing w:after="0"/>
-        <w:rPr>
-          <w:rFonts w:ascii="Courier New" w:hAnsi="Courier New" w:cs="Courier New"/>
-          <w:sz w:val="15"/>
-          <w:szCs w:val="15"/>
-        </w:rPr>
-      </w:pPr>
-      <w:r>
-        <w:rPr>
-          <w:rFonts w:ascii="Courier New" w:hAnsi="Courier New" w:cs="Courier New"/>
-          <w:sz w:val="15"/>
-          <w:szCs w:val="15"/>
-        </w:rPr>
-        <w:t xml:space="preserve">    # </w:t>
-      </w:r>
-      <w:proofErr w:type="gramStart"/>
-      <w:r>
-        <w:rPr>
-          <w:rFonts w:ascii="Courier New" w:hAnsi="Courier New" w:cs="Courier New"/>
-          <w:sz w:val="15"/>
-          <w:szCs w:val="15"/>
-        </w:rPr>
-        <w:t>if</w:t>
-      </w:r>
-      <w:proofErr w:type="gramEnd"/>
-      <w:r>
-        <w:rPr>
-          <w:rFonts w:ascii="Courier New" w:hAnsi="Courier New" w:cs="Courier New"/>
-          <w:sz w:val="15"/>
-          <w:szCs w:val="15"/>
-        </w:rPr>
-        <w:t xml:space="preserve"> given empty list of boxes </w:t>
-      </w:r>
-      <w:proofErr w:type="gramStart"/>
-      <w:r>
-        <w:rPr>
-          <w:rFonts w:ascii="Courier New" w:hAnsi="Courier New" w:cs="Courier New"/>
-          <w:sz w:val="15"/>
-          <w:szCs w:val="15"/>
-        </w:rPr>
-        <w:t>return</w:t>
-      </w:r>
-      <w:proofErr w:type="gramEnd"/>
-      <w:r>
-        <w:rPr>
-          <w:rFonts w:ascii="Courier New" w:hAnsi="Courier New" w:cs="Courier New"/>
-          <w:sz w:val="15"/>
-          <w:szCs w:val="15"/>
-        </w:rPr>
-        <w:t xml:space="preserve"> 0</w:t>
+        <w:t>def calculateMaximumHeight(boxes):</w:t>
+      </w:r>
+    </w:p>
+    <w:p>
+      <w:pPr>
+        <w:spacing w:after="0"/>
+        <w:rPr>
+          <w:rFonts w:ascii="Courier New" w:hAnsi="Courier New" w:cs="Courier New"/>
+          <w:sz w:val="15"/>
+          <w:szCs w:val="15"/>
+        </w:rPr>
+      </w:pPr>
+    </w:p>
+    <w:p>
+      <w:pPr>
+        <w:spacing w:after="0"/>
+        <w:rPr>
+          <w:rFonts w:ascii="Courier New" w:hAnsi="Courier New" w:cs="Courier New"/>
+          <w:sz w:val="15"/>
+          <w:szCs w:val="15"/>
+        </w:rPr>
+      </w:pPr>
+      <w:r>
+        <w:rPr>
+          <w:rFonts w:ascii="Courier New" w:hAnsi="Courier New" w:cs="Courier New"/>
+          <w:sz w:val="15"/>
+          <w:szCs w:val="15"/>
+        </w:rPr>
+        <w:t xml:space="preserve">    # if given empty list of boxes return 0</w:t>
       </w:r>
     </w:p>
     <w:p>
@@ -865,269 +1016,1132 @@
           <w:sz w:val="15"/>
           <w:szCs w:val="15"/>
         </w:rPr>
-        <w:t xml:space="preserve">    if </w:t>
-      </w:r>
-      <w:proofErr w:type="spellStart"/>
-      <w:r>
-        <w:rPr>
-          <w:rFonts w:ascii="Courier New" w:hAnsi="Courier New" w:cs="Courier New"/>
-          <w:sz w:val="15"/>
-          <w:szCs w:val="15"/>
-        </w:rPr>
-        <w:t>len</w:t>
-      </w:r>
-      <w:proofErr w:type="spellEnd"/>
-      <w:r>
-        <w:rPr>
-          <w:rFonts w:ascii="Courier New" w:hAnsi="Courier New" w:cs="Courier New"/>
-          <w:sz w:val="15"/>
-          <w:szCs w:val="15"/>
-        </w:rPr>
-        <w:t>(boxes) == 1:</w:t>
-      </w:r>
-    </w:p>
-    <w:p>
-      <w:pPr>
-        <w:spacing w:after="0"/>
-        <w:rPr>
-          <w:rFonts w:ascii="Courier New" w:hAnsi="Courier New" w:cs="Courier New"/>
-          <w:sz w:val="15"/>
-          <w:szCs w:val="15"/>
-        </w:rPr>
-      </w:pPr>
-      <w:r>
-        <w:rPr>
-          <w:rFonts w:ascii="Courier New" w:hAnsi="Courier New" w:cs="Courier New"/>
-          <w:sz w:val="15"/>
-          <w:szCs w:val="15"/>
-        </w:rPr>
-        <w:t xml:space="preserve">        rotations = </w:t>
-      </w:r>
-      <w:proofErr w:type="spellStart"/>
-      <w:r>
-        <w:rPr>
-          <w:rFonts w:ascii="Courier New" w:hAnsi="Courier New" w:cs="Courier New"/>
-          <w:sz w:val="15"/>
-          <w:szCs w:val="15"/>
-        </w:rPr>
-        <w:t>generateRotations</w:t>
-      </w:r>
-      <w:proofErr w:type="spellEnd"/>
-      <w:r>
-        <w:rPr>
-          <w:rFonts w:ascii="Courier New" w:hAnsi="Courier New" w:cs="Courier New"/>
-          <w:sz w:val="15"/>
-          <w:szCs w:val="15"/>
-        </w:rPr>
-        <w:t>(*</w:t>
-      </w:r>
-      <w:proofErr w:type="gramStart"/>
-      <w:r>
-        <w:rPr>
-          <w:rFonts w:ascii="Courier New" w:hAnsi="Courier New" w:cs="Courier New"/>
-          <w:sz w:val="15"/>
-          <w:szCs w:val="15"/>
-        </w:rPr>
-        <w:t>boxes[</w:t>
-      </w:r>
-      <w:proofErr w:type="gramEnd"/>
-      <w:r>
-        <w:rPr>
-          <w:rFonts w:ascii="Courier New" w:hAnsi="Courier New" w:cs="Courier New"/>
-          <w:sz w:val="15"/>
-          <w:szCs w:val="15"/>
-        </w:rPr>
-        <w:t>0])</w:t>
-      </w:r>
-    </w:p>
-    <w:p>
-      <w:pPr>
-        <w:spacing w:after="0"/>
-        <w:rPr>
-          <w:rFonts w:ascii="Courier New" w:hAnsi="Courier New" w:cs="Courier New"/>
-          <w:sz w:val="15"/>
-          <w:szCs w:val="15"/>
-        </w:rPr>
-      </w:pPr>
-      <w:r>
-        <w:rPr>
-          <w:rFonts w:ascii="Courier New" w:hAnsi="Courier New" w:cs="Courier New"/>
-          <w:sz w:val="15"/>
-          <w:szCs w:val="15"/>
-        </w:rPr>
-        <w:t xml:space="preserve">        </w:t>
-      </w:r>
-      <w:proofErr w:type="spellStart"/>
-      <w:r>
-        <w:rPr>
-          <w:rFonts w:ascii="Courier New" w:hAnsi="Courier New" w:cs="Courier New"/>
-          <w:sz w:val="15"/>
-          <w:szCs w:val="15"/>
-        </w:rPr>
-        <w:t>tallest_rotation</w:t>
-      </w:r>
-      <w:proofErr w:type="spellEnd"/>
-      <w:r>
-        <w:rPr>
-          <w:rFonts w:ascii="Courier New" w:hAnsi="Courier New" w:cs="Courier New"/>
-          <w:sz w:val="15"/>
-          <w:szCs w:val="15"/>
-        </w:rPr>
-        <w:t xml:space="preserve"> = </w:t>
-      </w:r>
-      <w:proofErr w:type="gramStart"/>
-      <w:r>
-        <w:rPr>
-          <w:rFonts w:ascii="Courier New" w:hAnsi="Courier New" w:cs="Courier New"/>
-          <w:sz w:val="15"/>
-          <w:szCs w:val="15"/>
-        </w:rPr>
-        <w:t>max(</w:t>
-      </w:r>
-      <w:proofErr w:type="gramEnd"/>
-      <w:r>
-        <w:rPr>
-          <w:rFonts w:ascii="Courier New" w:hAnsi="Courier New" w:cs="Courier New"/>
-          <w:sz w:val="15"/>
-          <w:szCs w:val="15"/>
-        </w:rPr>
-        <w:t xml:space="preserve">rotations, key=lambda x: </w:t>
-      </w:r>
-      <w:proofErr w:type="gramStart"/>
-      <w:r>
-        <w:rPr>
-          <w:rFonts w:ascii="Courier New" w:hAnsi="Courier New" w:cs="Courier New"/>
-          <w:sz w:val="15"/>
-          <w:szCs w:val="15"/>
-        </w:rPr>
-        <w:t>x[</w:t>
-      </w:r>
-      <w:proofErr w:type="gramEnd"/>
-      <w:r>
-        <w:rPr>
-          <w:rFonts w:ascii="Courier New" w:hAnsi="Courier New" w:cs="Courier New"/>
-          <w:sz w:val="15"/>
-          <w:szCs w:val="15"/>
-        </w:rPr>
-        <w:t>2])</w:t>
-      </w:r>
-    </w:p>
-    <w:p>
-      <w:pPr>
-        <w:spacing w:after="0"/>
-        <w:rPr>
-          <w:rFonts w:ascii="Courier New" w:hAnsi="Courier New" w:cs="Courier New"/>
-          <w:sz w:val="15"/>
-          <w:szCs w:val="15"/>
-        </w:rPr>
-      </w:pPr>
-      <w:r>
-        <w:rPr>
-          <w:rFonts w:ascii="Courier New" w:hAnsi="Courier New" w:cs="Courier New"/>
-          <w:sz w:val="15"/>
-          <w:szCs w:val="15"/>
-        </w:rPr>
-        <w:t xml:space="preserve">        return </w:t>
-      </w:r>
-      <w:proofErr w:type="spellStart"/>
-      <w:r>
-        <w:rPr>
-          <w:rFonts w:ascii="Courier New" w:hAnsi="Courier New" w:cs="Courier New"/>
-          <w:sz w:val="15"/>
-          <w:szCs w:val="15"/>
-        </w:rPr>
-        <w:t>tallest_</w:t>
-      </w:r>
-      <w:proofErr w:type="gramStart"/>
-      <w:r>
-        <w:rPr>
-          <w:rFonts w:ascii="Courier New" w:hAnsi="Courier New" w:cs="Courier New"/>
-          <w:sz w:val="15"/>
-          <w:szCs w:val="15"/>
-        </w:rPr>
-        <w:t>rotation</w:t>
-      </w:r>
-      <w:proofErr w:type="spellEnd"/>
-      <w:r>
-        <w:rPr>
-          <w:rFonts w:ascii="Courier New" w:hAnsi="Courier New" w:cs="Courier New"/>
-          <w:sz w:val="15"/>
-          <w:szCs w:val="15"/>
-        </w:rPr>
-        <w:t>[</w:t>
-      </w:r>
-      <w:proofErr w:type="gramEnd"/>
-      <w:r>
-        <w:rPr>
-          <w:rFonts w:ascii="Courier New" w:hAnsi="Courier New" w:cs="Courier New"/>
-          <w:sz w:val="15"/>
-          <w:szCs w:val="15"/>
-        </w:rPr>
-        <w:t>2], [</w:t>
-      </w:r>
-      <w:proofErr w:type="spellStart"/>
-      <w:r>
-        <w:rPr>
-          <w:rFonts w:ascii="Courier New" w:hAnsi="Courier New" w:cs="Courier New"/>
-          <w:sz w:val="15"/>
-          <w:szCs w:val="15"/>
-        </w:rPr>
-        <w:t>tallest_rotation</w:t>
-      </w:r>
-      <w:proofErr w:type="spellEnd"/>
-      <w:r>
-        <w:rPr>
-          <w:rFonts w:ascii="Courier New" w:hAnsi="Courier New" w:cs="Courier New"/>
-          <w:sz w:val="15"/>
-          <w:szCs w:val="15"/>
-        </w:rPr>
-        <w:t>]</w:t>
-      </w:r>
-    </w:p>
-    <w:p>
-      <w:pPr>
-        <w:spacing w:after="0"/>
-        <w:rPr>
-          <w:rFonts w:ascii="Courier New" w:hAnsi="Courier New" w:cs="Courier New"/>
-          <w:sz w:val="15"/>
-          <w:szCs w:val="15"/>
-        </w:rPr>
-      </w:pPr>
-    </w:p>
-    <w:p>
-      <w:pPr>
-        <w:spacing w:after="0"/>
-        <w:rPr>
-          <w:rFonts w:ascii="Courier New" w:hAnsi="Courier New" w:cs="Courier New"/>
-          <w:sz w:val="15"/>
-          <w:szCs w:val="15"/>
-        </w:rPr>
-      </w:pPr>
-      <w:r>
-        <w:rPr>
-          <w:rFonts w:ascii="Courier New" w:hAnsi="Courier New" w:cs="Courier New"/>
-          <w:sz w:val="15"/>
-          <w:szCs w:val="15"/>
-        </w:rPr>
-        <w:t xml:space="preserve">    # </w:t>
-      </w:r>
-      <w:proofErr w:type="gramStart"/>
-      <w:r>
-        <w:rPr>
-          <w:rFonts w:ascii="Courier New" w:hAnsi="Courier New" w:cs="Courier New"/>
-          <w:sz w:val="15"/>
-          <w:szCs w:val="15"/>
-        </w:rPr>
-        <w:t>generate</w:t>
-      </w:r>
-      <w:proofErr w:type="gramEnd"/>
-      <w:r>
-        <w:rPr>
-          <w:rFonts w:ascii="Courier New" w:hAnsi="Courier New" w:cs="Courier New"/>
-          <w:sz w:val="15"/>
-          <w:szCs w:val="15"/>
-        </w:rPr>
-        <w:t xml:space="preserve"> all possible rotations for each box which is 3n</w:t>
+        <w:t xml:space="preserve">    if len(boxes) == 1:</w:t>
+      </w:r>
+    </w:p>
+    <w:p>
+      <w:pPr>
+        <w:spacing w:after="0"/>
+        <w:rPr>
+          <w:rFonts w:ascii="Courier New" w:hAnsi="Courier New" w:cs="Courier New"/>
+          <w:sz w:val="15"/>
+          <w:szCs w:val="15"/>
+        </w:rPr>
+      </w:pPr>
+      <w:r>
+        <w:rPr>
+          <w:rFonts w:ascii="Courier New" w:hAnsi="Courier New" w:cs="Courier New"/>
+          <w:sz w:val="15"/>
+          <w:szCs w:val="15"/>
+        </w:rPr>
+        <w:t xml:space="preserve">        rotations = generateRotations(*boxes[0])</w:t>
+      </w:r>
+    </w:p>
+    <w:p>
+      <w:pPr>
+        <w:spacing w:after="0"/>
+        <w:rPr>
+          <w:rFonts w:ascii="Courier New" w:hAnsi="Courier New" w:cs="Courier New"/>
+          <w:sz w:val="15"/>
+          <w:szCs w:val="15"/>
+        </w:rPr>
+      </w:pPr>
+      <w:r>
+        <w:rPr>
+          <w:rFonts w:ascii="Courier New" w:hAnsi="Courier New" w:cs="Courier New"/>
+          <w:sz w:val="15"/>
+          <w:szCs w:val="15"/>
+        </w:rPr>
+        <w:t xml:space="preserve">        tallest_rotation = max(rotations, key=lambda x: x[2])</w:t>
+      </w:r>
+    </w:p>
+    <w:p>
+      <w:pPr>
+        <w:spacing w:after="0"/>
+        <w:rPr>
+          <w:rFonts w:ascii="Courier New" w:hAnsi="Courier New" w:cs="Courier New"/>
+          <w:sz w:val="15"/>
+          <w:szCs w:val="15"/>
+        </w:rPr>
+      </w:pPr>
+      <w:r>
+        <w:rPr>
+          <w:rFonts w:ascii="Courier New" w:hAnsi="Courier New" w:cs="Courier New"/>
+          <w:sz w:val="15"/>
+          <w:szCs w:val="15"/>
+        </w:rPr>
+        <w:t xml:space="preserve">        return tallest_rotation[2], [tallest_rotation]</w:t>
+      </w:r>
+    </w:p>
+    <w:p>
+      <w:pPr>
+        <w:spacing w:after="0"/>
+        <w:rPr>
+          <w:rFonts w:ascii="Courier New" w:hAnsi="Courier New" w:cs="Courier New"/>
+          <w:sz w:val="15"/>
+          <w:szCs w:val="15"/>
+        </w:rPr>
+      </w:pPr>
+    </w:p>
+    <w:p>
+      <w:pPr>
+        <w:spacing w:after="0"/>
+        <w:rPr>
+          <w:rFonts w:ascii="Courier New" w:hAnsi="Courier New" w:cs="Courier New"/>
+          <w:sz w:val="15"/>
+          <w:szCs w:val="15"/>
+        </w:rPr>
+      </w:pPr>
+      <w:r>
+        <w:rPr>
+          <w:rFonts w:ascii="Courier New" w:hAnsi="Courier New" w:cs="Courier New"/>
+          <w:sz w:val="15"/>
+          <w:szCs w:val="15"/>
+        </w:rPr>
+        <w:t xml:space="preserve">    # generate all possible rotations for each box which is 3n</w:t>
+      </w:r>
+    </w:p>
+    <w:p>
+      <w:pPr>
+        <w:spacing w:after="0"/>
+        <w:rPr>
+          <w:rFonts w:ascii="Courier New" w:hAnsi="Courier New" w:cs="Courier New"/>
+          <w:sz w:val="15"/>
+          <w:szCs w:val="15"/>
+        </w:rPr>
+      </w:pPr>
+      <w:r>
+        <w:rPr>
+          <w:rFonts w:ascii="Courier New" w:hAnsi="Courier New" w:cs="Courier New"/>
+          <w:sz w:val="15"/>
+          <w:szCs w:val="15"/>
+        </w:rPr>
+        <w:t xml:space="preserve">    all_possible_rotations = []</w:t>
+      </w:r>
+    </w:p>
+    <w:p>
+      <w:pPr>
+        <w:spacing w:after="0"/>
+        <w:rPr>
+          <w:rFonts w:ascii="Courier New" w:hAnsi="Courier New" w:cs="Courier New"/>
+          <w:sz w:val="15"/>
+          <w:szCs w:val="15"/>
+        </w:rPr>
+      </w:pPr>
+      <w:r>
+        <w:rPr>
+          <w:rFonts w:ascii="Courier New" w:hAnsi="Courier New" w:cs="Courier New"/>
+          <w:sz w:val="15"/>
+          <w:szCs w:val="15"/>
+        </w:rPr>
+        <w:t xml:space="preserve">    for height, width, depth in boxes:</w:t>
+      </w:r>
+    </w:p>
+    <w:p>
+      <w:pPr>
+        <w:spacing w:after="0"/>
+        <w:rPr>
+          <w:rFonts w:ascii="Courier New" w:hAnsi="Courier New" w:cs="Courier New"/>
+          <w:sz w:val="15"/>
+          <w:szCs w:val="15"/>
+        </w:rPr>
+      </w:pPr>
+      <w:r>
+        <w:rPr>
+          <w:rFonts w:ascii="Courier New" w:hAnsi="Courier New" w:cs="Courier New"/>
+          <w:sz w:val="15"/>
+          <w:szCs w:val="15"/>
+        </w:rPr>
+        <w:t xml:space="preserve">        all_possible_rotations.extend(generateRotations(height, width, depth))</w:t>
+      </w:r>
+    </w:p>
+    <w:p>
+      <w:pPr>
+        <w:spacing w:after="0"/>
+        <w:rPr>
+          <w:rFonts w:ascii="Courier New" w:hAnsi="Courier New" w:cs="Courier New"/>
+          <w:sz w:val="15"/>
+          <w:szCs w:val="15"/>
+        </w:rPr>
+      </w:pPr>
+    </w:p>
+    <w:p>
+      <w:pPr>
+        <w:spacing w:after="0"/>
+        <w:rPr>
+          <w:rFonts w:ascii="Courier New" w:hAnsi="Courier New" w:cs="Courier New"/>
+          <w:sz w:val="15"/>
+          <w:szCs w:val="15"/>
+        </w:rPr>
+      </w:pPr>
+      <w:r>
+        <w:rPr>
+          <w:rFonts w:ascii="Courier New" w:hAnsi="Courier New" w:cs="Courier New"/>
+          <w:sz w:val="15"/>
+          <w:szCs w:val="15"/>
+        </w:rPr>
+        <w:t xml:space="preserve">    N = len(all_possible_rotations)</w:t>
+      </w:r>
+    </w:p>
+    <w:p>
+      <w:pPr>
+        <w:spacing w:after="0"/>
+        <w:rPr>
+          <w:rFonts w:ascii="Courier New" w:hAnsi="Courier New" w:cs="Courier New"/>
+          <w:sz w:val="15"/>
+          <w:szCs w:val="15"/>
+        </w:rPr>
+      </w:pPr>
+    </w:p>
+    <w:p>
+      <w:pPr>
+        <w:spacing w:after="0"/>
+        <w:rPr>
+          <w:rFonts w:ascii="Courier New" w:hAnsi="Courier New" w:cs="Courier New"/>
+          <w:sz w:val="15"/>
+          <w:szCs w:val="15"/>
+        </w:rPr>
+      </w:pPr>
+      <w:r>
+        <w:rPr>
+          <w:rFonts w:ascii="Courier New" w:hAnsi="Courier New" w:cs="Courier New"/>
+          <w:sz w:val="15"/>
+          <w:szCs w:val="15"/>
+        </w:rPr>
+        <w:t xml:space="preserve">    # sort by decreasing base area (length * width) because any box that has lower area can go on top of it </w:t>
+      </w:r>
+    </w:p>
+    <w:p>
+      <w:pPr>
+        <w:spacing w:after="0"/>
+        <w:rPr>
+          <w:rFonts w:ascii="Courier New" w:hAnsi="Courier New" w:cs="Courier New"/>
+          <w:sz w:val="15"/>
+          <w:szCs w:val="15"/>
+        </w:rPr>
+      </w:pPr>
+      <w:r>
+        <w:rPr>
+          <w:rFonts w:ascii="Courier New" w:hAnsi="Courier New" w:cs="Courier New"/>
+          <w:sz w:val="15"/>
+          <w:szCs w:val="15"/>
+        </w:rPr>
+        <w:t xml:space="preserve">    # then we can deal with the problem using LIS 1D DP approach</w:t>
+      </w:r>
+    </w:p>
+    <w:p>
+      <w:pPr>
+        <w:spacing w:after="0"/>
+        <w:rPr>
+          <w:rFonts w:ascii="Courier New" w:hAnsi="Courier New" w:cs="Courier New"/>
+          <w:sz w:val="15"/>
+          <w:szCs w:val="15"/>
+        </w:rPr>
+      </w:pPr>
+      <w:r>
+        <w:rPr>
+          <w:rFonts w:ascii="Courier New" w:hAnsi="Courier New" w:cs="Courier New"/>
+          <w:sz w:val="15"/>
+          <w:szCs w:val="15"/>
+        </w:rPr>
+        <w:t xml:space="preserve">    all_possible_rotations.sort(key=lambda box: box[0] * box[1], reverse=True)</w:t>
+      </w:r>
+    </w:p>
+    <w:p>
+      <w:pPr>
+        <w:spacing w:after="0"/>
+        <w:rPr>
+          <w:rFonts w:ascii="Courier New" w:hAnsi="Courier New" w:cs="Courier New"/>
+          <w:sz w:val="15"/>
+          <w:szCs w:val="15"/>
+        </w:rPr>
+      </w:pPr>
+    </w:p>
+    <w:p>
+      <w:pPr>
+        <w:spacing w:after="0"/>
+        <w:rPr>
+          <w:rFonts w:ascii="Courier New" w:hAnsi="Courier New" w:cs="Courier New"/>
+          <w:sz w:val="15"/>
+          <w:szCs w:val="15"/>
+        </w:rPr>
+      </w:pPr>
+      <w:r>
+        <w:rPr>
+          <w:rFonts w:ascii="Courier New" w:hAnsi="Courier New" w:cs="Courier New"/>
+          <w:sz w:val="15"/>
+          <w:szCs w:val="15"/>
+        </w:rPr>
+        <w:t xml:space="preserve">    # initialize 1D DP array</w:t>
+      </w:r>
+    </w:p>
+    <w:p>
+      <w:pPr>
+        <w:spacing w:after="0"/>
+        <w:rPr>
+          <w:rFonts w:ascii="Courier New" w:hAnsi="Courier New" w:cs="Courier New"/>
+          <w:sz w:val="15"/>
+          <w:szCs w:val="15"/>
+        </w:rPr>
+      </w:pPr>
+      <w:r>
+        <w:rPr>
+          <w:rFonts w:ascii="Courier New" w:hAnsi="Courier New" w:cs="Courier New"/>
+          <w:sz w:val="15"/>
+          <w:szCs w:val="15"/>
+        </w:rPr>
+        <w:t xml:space="preserve">    dp = [0] * N</w:t>
+      </w:r>
+    </w:p>
+    <w:p>
+      <w:pPr>
+        <w:spacing w:after="0"/>
+        <w:rPr>
+          <w:rFonts w:ascii="Courier New" w:hAnsi="Courier New" w:cs="Courier New"/>
+          <w:sz w:val="15"/>
+          <w:szCs w:val="15"/>
+        </w:rPr>
+      </w:pPr>
+    </w:p>
+    <w:p>
+      <w:pPr>
+        <w:spacing w:after="0"/>
+        <w:rPr>
+          <w:rFonts w:ascii="Courier New" w:hAnsi="Courier New" w:cs="Courier New"/>
+          <w:sz w:val="15"/>
+          <w:szCs w:val="15"/>
+        </w:rPr>
+      </w:pPr>
+      <w:r>
+        <w:rPr>
+          <w:rFonts w:ascii="Courier New" w:hAnsi="Courier New" w:cs="Courier New"/>
+          <w:sz w:val="15"/>
+          <w:szCs w:val="15"/>
+        </w:rPr>
+        <w:t xml:space="preserve">    # new array to keep track of the box which is below the current box in the optimal stack</w:t>
+      </w:r>
+    </w:p>
+    <w:p>
+      <w:pPr>
+        <w:spacing w:after="0"/>
+        <w:rPr>
+          <w:rFonts w:ascii="Courier New" w:hAnsi="Courier New" w:cs="Courier New"/>
+          <w:sz w:val="15"/>
+          <w:szCs w:val="15"/>
+        </w:rPr>
+      </w:pPr>
+      <w:r>
+        <w:rPr>
+          <w:rFonts w:ascii="Courier New" w:hAnsi="Courier New" w:cs="Courier New"/>
+          <w:sz w:val="15"/>
+          <w:szCs w:val="15"/>
+        </w:rPr>
+        <w:t xml:space="preserve">    track = [-1] * N </w:t>
+      </w:r>
+    </w:p>
+    <w:p>
+      <w:pPr>
+        <w:spacing w:after="0"/>
+        <w:rPr>
+          <w:rFonts w:ascii="Courier New" w:hAnsi="Courier New" w:cs="Courier New"/>
+          <w:sz w:val="15"/>
+          <w:szCs w:val="15"/>
+        </w:rPr>
+      </w:pPr>
+    </w:p>
+    <w:p>
+      <w:pPr>
+        <w:spacing w:after="0"/>
+        <w:rPr>
+          <w:rFonts w:ascii="Courier New" w:hAnsi="Courier New" w:cs="Courier New"/>
+          <w:sz w:val="15"/>
+          <w:szCs w:val="15"/>
+        </w:rPr>
+      </w:pPr>
+      <w:r>
+        <w:rPr>
+          <w:rFonts w:ascii="Courier New" w:hAnsi="Courier New" w:cs="Courier New"/>
+          <w:sz w:val="15"/>
+          <w:szCs w:val="15"/>
+        </w:rPr>
+        <w:t xml:space="preserve">    # each box can be at least as tall as itself</w:t>
+      </w:r>
+    </w:p>
+    <w:p>
+      <w:pPr>
+        <w:spacing w:after="0"/>
+        <w:rPr>
+          <w:rFonts w:ascii="Courier New" w:hAnsi="Courier New" w:cs="Courier New"/>
+          <w:sz w:val="15"/>
+          <w:szCs w:val="15"/>
+        </w:rPr>
+      </w:pPr>
+      <w:r>
+        <w:rPr>
+          <w:rFonts w:ascii="Courier New" w:hAnsi="Courier New" w:cs="Courier New"/>
+          <w:sz w:val="15"/>
+          <w:szCs w:val="15"/>
+        </w:rPr>
+        <w:t xml:space="preserve">    for i in range(N):</w:t>
+      </w:r>
+    </w:p>
+    <w:p>
+      <w:pPr>
+        <w:spacing w:after="0"/>
+        <w:rPr>
+          <w:rFonts w:ascii="Courier New" w:hAnsi="Courier New" w:cs="Courier New"/>
+          <w:sz w:val="15"/>
+          <w:szCs w:val="15"/>
+        </w:rPr>
+      </w:pPr>
+      <w:r>
+        <w:rPr>
+          <w:rFonts w:ascii="Courier New" w:hAnsi="Courier New" w:cs="Courier New"/>
+          <w:sz w:val="15"/>
+          <w:szCs w:val="15"/>
+        </w:rPr>
+        <w:t xml:space="preserve">        dp[i] = all_possible_rotations[i][2]  </w:t>
+      </w:r>
+    </w:p>
+    <w:p>
+      <w:pPr>
+        <w:spacing w:after="0"/>
+        <w:rPr>
+          <w:rFonts w:ascii="Courier New" w:hAnsi="Courier New" w:cs="Courier New"/>
+          <w:sz w:val="15"/>
+          <w:szCs w:val="15"/>
+        </w:rPr>
+      </w:pPr>
+    </w:p>
+    <w:p>
+      <w:pPr>
+        <w:spacing w:after="0"/>
+        <w:rPr>
+          <w:rFonts w:ascii="Courier New" w:hAnsi="Courier New" w:cs="Courier New"/>
+          <w:sz w:val="15"/>
+          <w:szCs w:val="15"/>
+        </w:rPr>
+      </w:pPr>
+      <w:r>
+        <w:rPr>
+          <w:rFonts w:ascii="Courier New" w:hAnsi="Courier New" w:cs="Courier New"/>
+          <w:sz w:val="15"/>
+          <w:szCs w:val="15"/>
+        </w:rPr>
+        <w:t xml:space="preserve">    for i in range(N):</w:t>
+      </w:r>
+    </w:p>
+    <w:p>
+      <w:pPr>
+        <w:spacing w:after="0"/>
+        <w:rPr>
+          <w:rFonts w:ascii="Courier New" w:hAnsi="Courier New" w:cs="Courier New"/>
+          <w:sz w:val="15"/>
+          <w:szCs w:val="15"/>
+        </w:rPr>
+      </w:pPr>
+      <w:r>
+        <w:rPr>
+          <w:rFonts w:ascii="Courier New" w:hAnsi="Courier New" w:cs="Courier New"/>
+          <w:sz w:val="15"/>
+          <w:szCs w:val="15"/>
+        </w:rPr>
+        <w:t xml:space="preserve">        for j in range(i):</w:t>
+      </w:r>
+    </w:p>
+    <w:p>
+      <w:pPr>
+        <w:spacing w:after="0"/>
+        <w:rPr>
+          <w:rFonts w:ascii="Courier New" w:hAnsi="Courier New" w:cs="Courier New"/>
+          <w:sz w:val="15"/>
+          <w:szCs w:val="15"/>
+        </w:rPr>
+      </w:pPr>
+      <w:r>
+        <w:rPr>
+          <w:rFonts w:ascii="Courier New" w:hAnsi="Courier New" w:cs="Courier New"/>
+          <w:sz w:val="15"/>
+          <w:szCs w:val="15"/>
+        </w:rPr>
+        <w:t xml:space="preserve">            if isStakableOnTop(all_possible_rotations[j], all_possible_rotations[i]):</w:t>
+      </w:r>
+    </w:p>
+    <w:p>
+      <w:pPr>
+        <w:spacing w:after="0"/>
+        <w:rPr>
+          <w:rFonts w:ascii="Courier New" w:hAnsi="Courier New" w:cs="Courier New"/>
+          <w:sz w:val="15"/>
+          <w:szCs w:val="15"/>
+        </w:rPr>
+      </w:pPr>
+      <w:r>
+        <w:rPr>
+          <w:rFonts w:ascii="Courier New" w:hAnsi="Courier New" w:cs="Courier New"/>
+          <w:sz w:val="15"/>
+          <w:szCs w:val="15"/>
+        </w:rPr>
+        <w:lastRenderedPageBreak/>
+        <w:t xml:space="preserve">                # if the current height by placing box i on top of box j is more than the current recorded height for box i</w:t>
+      </w:r>
+    </w:p>
+    <w:p>
+      <w:pPr>
+        <w:spacing w:after="0"/>
+        <w:rPr>
+          <w:rFonts w:ascii="Courier New" w:hAnsi="Courier New" w:cs="Courier New"/>
+          <w:sz w:val="15"/>
+          <w:szCs w:val="15"/>
+        </w:rPr>
+      </w:pPr>
+      <w:r>
+        <w:rPr>
+          <w:rFonts w:ascii="Courier New" w:hAnsi="Courier New" w:cs="Courier New"/>
+          <w:sz w:val="15"/>
+          <w:szCs w:val="15"/>
+        </w:rPr>
+        <w:t xml:space="preserve">                # update dp[i] and track[i]</w:t>
+      </w:r>
+    </w:p>
+    <w:p>
+      <w:pPr>
+        <w:spacing w:after="0"/>
+        <w:rPr>
+          <w:rFonts w:ascii="Courier New" w:hAnsi="Courier New" w:cs="Courier New"/>
+          <w:sz w:val="15"/>
+          <w:szCs w:val="15"/>
+        </w:rPr>
+      </w:pPr>
+      <w:r>
+        <w:rPr>
+          <w:rFonts w:ascii="Courier New" w:hAnsi="Courier New" w:cs="Courier New"/>
+          <w:sz w:val="15"/>
+          <w:szCs w:val="15"/>
+        </w:rPr>
+        <w:t xml:space="preserve">                if dp[j] + all_possible_rotations[i][2] &gt; dp[i]:</w:t>
+      </w:r>
+    </w:p>
+    <w:p>
+      <w:pPr>
+        <w:spacing w:after="0"/>
+        <w:rPr>
+          <w:rFonts w:ascii="Courier New" w:hAnsi="Courier New" w:cs="Courier New"/>
+          <w:sz w:val="15"/>
+          <w:szCs w:val="15"/>
+        </w:rPr>
+      </w:pPr>
+      <w:r>
+        <w:rPr>
+          <w:rFonts w:ascii="Courier New" w:hAnsi="Courier New" w:cs="Courier New"/>
+          <w:sz w:val="15"/>
+          <w:szCs w:val="15"/>
+        </w:rPr>
+        <w:t xml:space="preserve">                    dp[i] = dp[j] + all_possible_rotations[i][2]</w:t>
+      </w:r>
+    </w:p>
+    <w:p>
+      <w:pPr>
+        <w:spacing w:after="0"/>
+        <w:rPr>
+          <w:rFonts w:ascii="Courier New" w:hAnsi="Courier New" w:cs="Courier New"/>
+          <w:sz w:val="15"/>
+          <w:szCs w:val="15"/>
+        </w:rPr>
+      </w:pPr>
+      <w:r>
+        <w:rPr>
+          <w:rFonts w:ascii="Courier New" w:hAnsi="Courier New" w:cs="Courier New"/>
+          <w:sz w:val="15"/>
+          <w:szCs w:val="15"/>
+        </w:rPr>
+        <w:t xml:space="preserve">                    track[i] = j   </w:t>
+      </w:r>
+    </w:p>
+    <w:p>
+      <w:pPr>
+        <w:spacing w:after="0"/>
+        <w:rPr>
+          <w:rFonts w:ascii="Courier New" w:hAnsi="Courier New" w:cs="Courier New"/>
+          <w:sz w:val="15"/>
+          <w:szCs w:val="15"/>
+        </w:rPr>
+      </w:pPr>
+    </w:p>
+    <w:p>
+      <w:pPr>
+        <w:spacing w:after="0"/>
+        <w:rPr>
+          <w:rFonts w:ascii="Courier New" w:hAnsi="Courier New" w:cs="Courier New"/>
+          <w:sz w:val="15"/>
+          <w:szCs w:val="15"/>
+        </w:rPr>
+      </w:pPr>
+      <w:r>
+        <w:rPr>
+          <w:rFonts w:ascii="Courier New" w:hAnsi="Courier New" w:cs="Courier New"/>
+          <w:sz w:val="15"/>
+          <w:szCs w:val="15"/>
+        </w:rPr>
+        <w:t xml:space="preserve">    # get the maximum height index and maximum height from the dp array</w:t>
+      </w:r>
+    </w:p>
+    <w:p>
+      <w:pPr>
+        <w:spacing w:after="0"/>
+        <w:rPr>
+          <w:rFonts w:ascii="Courier New" w:hAnsi="Courier New" w:cs="Courier New"/>
+          <w:sz w:val="15"/>
+          <w:szCs w:val="15"/>
+        </w:rPr>
+      </w:pPr>
+      <w:r>
+        <w:rPr>
+          <w:rFonts w:ascii="Courier New" w:hAnsi="Courier New" w:cs="Courier New"/>
+          <w:sz w:val="15"/>
+          <w:szCs w:val="15"/>
+        </w:rPr>
+        <w:t xml:space="preserve">    max_index = max(range(N), key=lambda i: dp[i])</w:t>
+      </w:r>
+    </w:p>
+    <w:p>
+      <w:pPr>
+        <w:spacing w:after="0"/>
+        <w:rPr>
+          <w:rFonts w:ascii="Courier New" w:hAnsi="Courier New" w:cs="Courier New"/>
+          <w:sz w:val="15"/>
+          <w:szCs w:val="15"/>
+        </w:rPr>
+      </w:pPr>
+      <w:r>
+        <w:rPr>
+          <w:rFonts w:ascii="Courier New" w:hAnsi="Courier New" w:cs="Courier New"/>
+          <w:sz w:val="15"/>
+          <w:szCs w:val="15"/>
+        </w:rPr>
+        <w:t xml:space="preserve">    max_height = dp[max_index]</w:t>
+      </w:r>
+    </w:p>
+    <w:p>
+      <w:pPr>
+        <w:spacing w:after="0"/>
+        <w:rPr>
+          <w:rFonts w:ascii="Courier New" w:hAnsi="Courier New" w:cs="Courier New"/>
+          <w:sz w:val="15"/>
+          <w:szCs w:val="15"/>
+        </w:rPr>
+      </w:pPr>
+    </w:p>
+    <w:p>
+      <w:pPr>
+        <w:spacing w:after="0"/>
+        <w:rPr>
+          <w:rFonts w:ascii="Courier New" w:hAnsi="Courier New" w:cs="Courier New"/>
+          <w:sz w:val="15"/>
+          <w:szCs w:val="15"/>
+        </w:rPr>
+      </w:pPr>
+      <w:r>
+        <w:rPr>
+          <w:rFonts w:ascii="Courier New" w:hAnsi="Courier New" w:cs="Courier New"/>
+          <w:sz w:val="15"/>
+          <w:szCs w:val="15"/>
+        </w:rPr>
+        <w:t xml:space="preserve">    # reconstruct which boxes were used in the optimal stack</w:t>
+      </w:r>
+    </w:p>
+    <w:p>
+      <w:pPr>
+        <w:spacing w:after="0"/>
+        <w:rPr>
+          <w:rFonts w:ascii="Courier New" w:hAnsi="Courier New" w:cs="Courier New"/>
+          <w:sz w:val="15"/>
+          <w:szCs w:val="15"/>
+        </w:rPr>
+      </w:pPr>
+      <w:r>
+        <w:rPr>
+          <w:rFonts w:ascii="Courier New" w:hAnsi="Courier New" w:cs="Courier New"/>
+          <w:sz w:val="15"/>
+          <w:szCs w:val="15"/>
+        </w:rPr>
+        <w:t xml:space="preserve">    stack = []</w:t>
+      </w:r>
+    </w:p>
+    <w:p>
+      <w:pPr>
+        <w:spacing w:after="0"/>
+        <w:rPr>
+          <w:rFonts w:ascii="Courier New" w:hAnsi="Courier New" w:cs="Courier New"/>
+          <w:sz w:val="15"/>
+          <w:szCs w:val="15"/>
+        </w:rPr>
+      </w:pPr>
+      <w:r>
+        <w:rPr>
+          <w:rFonts w:ascii="Courier New" w:hAnsi="Courier New" w:cs="Courier New"/>
+          <w:sz w:val="15"/>
+          <w:szCs w:val="15"/>
+        </w:rPr>
+        <w:t xml:space="preserve">    curr = max_index</w:t>
+      </w:r>
+    </w:p>
+    <w:p>
+      <w:pPr>
+        <w:spacing w:after="0"/>
+        <w:rPr>
+          <w:rFonts w:ascii="Courier New" w:hAnsi="Courier New" w:cs="Courier New"/>
+          <w:sz w:val="15"/>
+          <w:szCs w:val="15"/>
+        </w:rPr>
+      </w:pPr>
+      <w:r>
+        <w:rPr>
+          <w:rFonts w:ascii="Courier New" w:hAnsi="Courier New" w:cs="Courier New"/>
+          <w:sz w:val="15"/>
+          <w:szCs w:val="15"/>
+        </w:rPr>
+        <w:t xml:space="preserve">    while curr != -1:</w:t>
+      </w:r>
+    </w:p>
+    <w:p>
+      <w:pPr>
+        <w:spacing w:after="0"/>
+        <w:rPr>
+          <w:rFonts w:ascii="Courier New" w:hAnsi="Courier New" w:cs="Courier New"/>
+          <w:sz w:val="15"/>
+          <w:szCs w:val="15"/>
+        </w:rPr>
+      </w:pPr>
+      <w:r>
+        <w:rPr>
+          <w:rFonts w:ascii="Courier New" w:hAnsi="Courier New" w:cs="Courier New"/>
+          <w:sz w:val="15"/>
+          <w:szCs w:val="15"/>
+        </w:rPr>
+        <w:t xml:space="preserve">        stack.append(all_possible_rotations[curr])</w:t>
+      </w:r>
+    </w:p>
+    <w:p>
+      <w:pPr>
+        <w:spacing w:after="0"/>
+        <w:rPr>
+          <w:rFonts w:ascii="Courier New" w:hAnsi="Courier New" w:cs="Courier New"/>
+          <w:sz w:val="15"/>
+          <w:szCs w:val="15"/>
+        </w:rPr>
+      </w:pPr>
+      <w:r>
+        <w:rPr>
+          <w:rFonts w:ascii="Courier New" w:hAnsi="Courier New" w:cs="Courier New"/>
+          <w:sz w:val="15"/>
+          <w:szCs w:val="15"/>
+        </w:rPr>
+        <w:t xml:space="preserve">        curr = track[curr]</w:t>
+      </w:r>
+    </w:p>
+    <w:p>
+      <w:pPr>
+        <w:spacing w:after="0"/>
+        <w:rPr>
+          <w:rFonts w:ascii="Courier New" w:hAnsi="Courier New" w:cs="Courier New"/>
+          <w:sz w:val="15"/>
+          <w:szCs w:val="15"/>
+        </w:rPr>
+      </w:pPr>
+    </w:p>
+    <w:p>
+      <w:pPr>
+        <w:spacing w:after="0"/>
+        <w:rPr>
+          <w:rFonts w:ascii="Courier New" w:hAnsi="Courier New" w:cs="Courier New"/>
+          <w:sz w:val="15"/>
+          <w:szCs w:val="15"/>
+        </w:rPr>
+      </w:pPr>
+      <w:r>
+        <w:rPr>
+          <w:rFonts w:ascii="Courier New" w:hAnsi="Courier New" w:cs="Courier New"/>
+          <w:sz w:val="15"/>
+          <w:szCs w:val="15"/>
+        </w:rPr>
+        <w:t xml:space="preserve">    # reverse so it goes from bottom to top</w:t>
+      </w:r>
+    </w:p>
+    <w:p>
+      <w:pPr>
+        <w:spacing w:after="0"/>
+        <w:rPr>
+          <w:rFonts w:ascii="Courier New" w:hAnsi="Courier New" w:cs="Courier New"/>
+          <w:sz w:val="15"/>
+          <w:szCs w:val="15"/>
+        </w:rPr>
+      </w:pPr>
+      <w:r>
+        <w:rPr>
+          <w:rFonts w:ascii="Courier New" w:hAnsi="Courier New" w:cs="Courier New"/>
+          <w:sz w:val="15"/>
+          <w:szCs w:val="15"/>
+        </w:rPr>
+        <w:t xml:space="preserve">    stack.reverse() </w:t>
+      </w:r>
+    </w:p>
+    <w:p>
+      <w:pPr>
+        <w:spacing w:after="0"/>
+        <w:rPr>
+          <w:rFonts w:ascii="Courier New" w:hAnsi="Courier New" w:cs="Courier New"/>
+          <w:sz w:val="15"/>
+          <w:szCs w:val="15"/>
+        </w:rPr>
+      </w:pPr>
+    </w:p>
+    <w:p>
+      <w:pPr>
+        <w:spacing w:after="0"/>
+        <w:rPr>
+          <w:rFonts w:ascii="Courier New" w:hAnsi="Courier New" w:cs="Courier New"/>
+          <w:sz w:val="15"/>
+          <w:szCs w:val="15"/>
+        </w:rPr>
+      </w:pPr>
+      <w:r>
+        <w:rPr>
+          <w:rFonts w:ascii="Courier New" w:hAnsi="Courier New" w:cs="Courier New"/>
+          <w:sz w:val="15"/>
+          <w:szCs w:val="15"/>
+        </w:rPr>
+        <w:t xml:space="preserve">    return max_height, stack</w:t>
+      </w:r>
+    </w:p>
+    <w:p>
+      <w:pPr>
+        <w:spacing w:after="0"/>
+        <w:rPr>
+          <w:rFonts w:ascii="Courier New" w:hAnsi="Courier New" w:cs="Courier New"/>
+          <w:sz w:val="15"/>
+          <w:szCs w:val="15"/>
+        </w:rPr>
+      </w:pPr>
+    </w:p>
+    <w:p>
+      <w:pPr>
+        <w:spacing w:after="0"/>
+        <w:rPr>
+          <w:rFonts w:ascii="Courier New" w:hAnsi="Courier New" w:cs="Courier New"/>
+          <w:sz w:val="15"/>
+          <w:szCs w:val="15"/>
+        </w:rPr>
+      </w:pPr>
+    </w:p>
+    <w:p>
+      <w:pPr>
+        <w:spacing w:after="0"/>
+        <w:rPr>
+          <w:rFonts w:ascii="Courier New" w:hAnsi="Courier New" w:cs="Courier New"/>
+          <w:sz w:val="15"/>
+          <w:szCs w:val="15"/>
+        </w:rPr>
+      </w:pPr>
+      <w:r>
+        <w:rPr>
+          <w:rFonts w:ascii="Courier New" w:hAnsi="Courier New" w:cs="Courier New"/>
+          <w:sz w:val="15"/>
+          <w:szCs w:val="15"/>
+        </w:rPr>
+        <w:t>if __name__ == "__main__":</w:t>
+      </w:r>
+    </w:p>
+    <w:p>
+      <w:pPr>
+        <w:spacing w:after="0"/>
+        <w:rPr>
+          <w:rFonts w:ascii="Courier New" w:hAnsi="Courier New" w:cs="Courier New"/>
+          <w:sz w:val="15"/>
+          <w:szCs w:val="15"/>
+        </w:rPr>
+      </w:pPr>
+      <w:r>
+        <w:rPr>
+          <w:rFonts w:ascii="Courier New" w:hAnsi="Courier New" w:cs="Courier New"/>
+          <w:sz w:val="15"/>
+          <w:szCs w:val="15"/>
+        </w:rPr>
+        <w:t xml:space="preserve">    # boxes = [(4, 6, 7), (1, 2, 3), (4, 5, 6), (10, 12, 32)]</w:t>
+      </w:r>
+    </w:p>
+    <w:p>
+      <w:pPr>
+        <w:spacing w:after="0"/>
+        <w:rPr>
+          <w:rFonts w:ascii="Courier New" w:hAnsi="Courier New" w:cs="Courier New"/>
+          <w:sz w:val="15"/>
+          <w:szCs w:val="15"/>
+        </w:rPr>
+      </w:pPr>
+      <w:r>
+        <w:rPr>
+          <w:rFonts w:ascii="Courier New" w:hAnsi="Courier New" w:cs="Courier New"/>
+          <w:sz w:val="15"/>
+          <w:szCs w:val="15"/>
+        </w:rPr>
+        <w:t xml:space="preserve">    # testing for these N values</w:t>
+      </w:r>
+    </w:p>
+    <w:p>
+      <w:pPr>
+        <w:spacing w:after="0"/>
+        <w:rPr>
+          <w:rFonts w:ascii="Courier New" w:hAnsi="Courier New" w:cs="Courier New"/>
+          <w:sz w:val="15"/>
+          <w:szCs w:val="15"/>
+        </w:rPr>
+      </w:pPr>
+      <w:r>
+        <w:rPr>
+          <w:rFonts w:ascii="Courier New" w:hAnsi="Courier New" w:cs="Courier New"/>
+          <w:sz w:val="15"/>
+          <w:szCs w:val="15"/>
+        </w:rPr>
+        <w:t xml:space="preserve">    n_values = [10,50,100,200,400,600,800,1000,1500,2000,3000,4000,5000,6000, 7000, 8000, 9000, 10000, 12500, 15000, 17500, 20000]</w:t>
+      </w:r>
+    </w:p>
+    <w:p>
+      <w:pPr>
+        <w:spacing w:after="0"/>
+        <w:rPr>
+          <w:rFonts w:ascii="Courier New" w:hAnsi="Courier New" w:cs="Courier New"/>
+          <w:sz w:val="15"/>
+          <w:szCs w:val="15"/>
+        </w:rPr>
+      </w:pPr>
+    </w:p>
+    <w:p>
+      <w:pPr>
+        <w:spacing w:after="0"/>
+        <w:rPr>
+          <w:rFonts w:ascii="Courier New" w:hAnsi="Courier New" w:cs="Courier New"/>
+          <w:sz w:val="15"/>
+          <w:szCs w:val="15"/>
+        </w:rPr>
+      </w:pPr>
+      <w:r>
+        <w:rPr>
+          <w:rFonts w:ascii="Courier New" w:hAnsi="Courier New" w:cs="Courier New"/>
+          <w:sz w:val="15"/>
+          <w:szCs w:val="15"/>
+        </w:rPr>
+        <w:t xml:space="preserve">    # to see the output for different values of n just change the index of n_values[i]</w:t>
+      </w:r>
+    </w:p>
+    <w:p>
+      <w:pPr>
+        <w:spacing w:after="0"/>
+        <w:rPr>
+          <w:rFonts w:ascii="Courier New" w:hAnsi="Courier New" w:cs="Courier New"/>
+          <w:sz w:val="15"/>
+          <w:szCs w:val="15"/>
+        </w:rPr>
+      </w:pPr>
+      <w:r>
+        <w:rPr>
+          <w:rFonts w:ascii="Courier New" w:hAnsi="Courier New" w:cs="Courier New"/>
+          <w:sz w:val="15"/>
+          <w:szCs w:val="15"/>
+        </w:rPr>
+        <w:t xml:space="preserve">    boxes = generateLargeNumberOfBoxes(n_values[21])</w:t>
+      </w:r>
+    </w:p>
+    <w:p>
+      <w:pPr>
+        <w:spacing w:after="0"/>
+        <w:rPr>
+          <w:rFonts w:ascii="Courier New" w:hAnsi="Courier New" w:cs="Courier New"/>
+          <w:sz w:val="15"/>
+          <w:szCs w:val="15"/>
+        </w:rPr>
+      </w:pPr>
+    </w:p>
+    <w:p>
+      <w:pPr>
+        <w:spacing w:after="0"/>
+        <w:rPr>
+          <w:rFonts w:ascii="Courier New" w:hAnsi="Courier New" w:cs="Courier New"/>
+          <w:sz w:val="15"/>
+          <w:szCs w:val="15"/>
+        </w:rPr>
+      </w:pPr>
+      <w:r>
+        <w:rPr>
+          <w:rFonts w:ascii="Courier New" w:hAnsi="Courier New" w:cs="Courier New"/>
+          <w:sz w:val="15"/>
+          <w:szCs w:val="15"/>
+        </w:rPr>
+        <w:t xml:space="preserve">    start_time = time.time()</w:t>
+      </w:r>
+    </w:p>
+    <w:p>
+      <w:pPr>
+        <w:spacing w:after="0"/>
+        <w:rPr>
+          <w:rFonts w:ascii="Courier New" w:hAnsi="Courier New" w:cs="Courier New"/>
+          <w:sz w:val="15"/>
+          <w:szCs w:val="15"/>
+        </w:rPr>
+      </w:pPr>
+      <w:r>
+        <w:rPr>
+          <w:rFonts w:ascii="Courier New" w:hAnsi="Courier New" w:cs="Courier New"/>
+          <w:sz w:val="15"/>
+          <w:szCs w:val="15"/>
+        </w:rPr>
+        <w:t xml:space="preserve">    height, stack = calculateMaximumHeight(boxes)</w:t>
+      </w:r>
+    </w:p>
+    <w:p>
+      <w:pPr>
+        <w:spacing w:after="0"/>
+        <w:rPr>
+          <w:rFonts w:ascii="Courier New" w:hAnsi="Courier New" w:cs="Courier New"/>
+          <w:sz w:val="15"/>
+          <w:szCs w:val="15"/>
+        </w:rPr>
+      </w:pPr>
+      <w:r>
+        <w:rPr>
+          <w:rFonts w:ascii="Courier New" w:hAnsi="Courier New" w:cs="Courier New"/>
+          <w:sz w:val="15"/>
+          <w:szCs w:val="15"/>
+        </w:rPr>
+        <w:t xml:space="preserve">    end_time = time.time()</w:t>
+      </w:r>
+    </w:p>
+    <w:p>
+      <w:pPr>
+        <w:spacing w:after="0"/>
+        <w:rPr>
+          <w:rFonts w:ascii="Courier New" w:hAnsi="Courier New" w:cs="Courier New"/>
+          <w:sz w:val="15"/>
+          <w:szCs w:val="15"/>
+        </w:rPr>
+      </w:pPr>
+      <w:r>
+        <w:rPr>
+          <w:rFonts w:ascii="Courier New" w:hAnsi="Courier New" w:cs="Courier New"/>
+          <w:sz w:val="15"/>
+          <w:szCs w:val="15"/>
+        </w:rPr>
+        <w:t xml:space="preserve">    print("Execution time is : ", end_time - start_time)</w:t>
+      </w:r>
+    </w:p>
+    <w:p>
+      <w:pPr>
+        <w:spacing w:after="0"/>
+        <w:rPr>
+          <w:rFonts w:ascii="Courier New" w:hAnsi="Courier New" w:cs="Courier New"/>
+          <w:sz w:val="15"/>
+          <w:szCs w:val="15"/>
+        </w:rPr>
+      </w:pPr>
+    </w:p>
+    <w:p>
+      <w:pPr>
+        <w:spacing w:after="0"/>
+        <w:rPr>
+          <w:rFonts w:ascii="Courier New" w:hAnsi="Courier New" w:cs="Courier New"/>
+          <w:sz w:val="15"/>
+          <w:szCs w:val="15"/>
+        </w:rPr>
+      </w:pPr>
+      <w:r>
+        <w:rPr>
+          <w:rFonts w:ascii="Courier New" w:hAnsi="Courier New" w:cs="Courier New"/>
+          <w:sz w:val="15"/>
+          <w:szCs w:val="15"/>
+        </w:rPr>
+        <w:t xml:space="preserve">    # height, stack = calculateMaximumHeight(boxes)</w:t>
+      </w:r>
+    </w:p>
+    <w:p>
+      <w:pPr>
+        <w:spacing w:after="0"/>
+        <w:rPr>
+          <w:rFonts w:ascii="Courier New" w:hAnsi="Courier New" w:cs="Courier New"/>
+          <w:sz w:val="15"/>
+          <w:szCs w:val="15"/>
+        </w:rPr>
+      </w:pPr>
+      <w:r>
+        <w:rPr>
+          <w:rFonts w:ascii="Courier New" w:hAnsi="Courier New" w:cs="Courier New"/>
+          <w:sz w:val="15"/>
+          <w:szCs w:val="15"/>
+        </w:rPr>
+        <w:t xml:space="preserve">    print("Maximum stack height:", height)</w:t>
+      </w:r>
+    </w:p>
+    <w:p>
+      <w:pPr>
+        <w:spacing w:after="0"/>
+        <w:rPr>
+          <w:rFonts w:ascii="Courier New" w:hAnsi="Courier New" w:cs="Courier New"/>
+          <w:sz w:val="15"/>
+          <w:szCs w:val="15"/>
+        </w:rPr>
+      </w:pPr>
+      <w:r>
+        <w:rPr>
+          <w:rFonts w:ascii="Courier New" w:hAnsi="Courier New" w:cs="Courier New"/>
+          <w:sz w:val="15"/>
+          <w:szCs w:val="15"/>
+        </w:rPr>
+        <w:t xml:space="preserve">    print("Boxes used (bottom to top):")</w:t>
+      </w:r>
+    </w:p>
+    <w:p>
+      <w:pPr>
+        <w:spacing w:after="0"/>
+        <w:rPr>
+          <w:rFonts w:ascii="Courier New" w:hAnsi="Courier New" w:cs="Courier New"/>
+          <w:sz w:val="15"/>
+          <w:szCs w:val="15"/>
+        </w:rPr>
+      </w:pPr>
+    </w:p>
+    <w:p>
+      <w:pPr>
+        <w:spacing w:after="0"/>
+        <w:rPr>
+          <w:rFonts w:ascii="Courier New" w:hAnsi="Courier New" w:cs="Courier New"/>
+          <w:sz w:val="15"/>
+          <w:szCs w:val="15"/>
+        </w:rPr>
+      </w:pPr>
+      <w:r>
+        <w:rPr>
+          <w:rFonts w:ascii="Courier New" w:hAnsi="Courier New" w:cs="Courier New"/>
+          <w:sz w:val="15"/>
+          <w:szCs w:val="15"/>
+        </w:rPr>
+        <w:t xml:space="preserve">    for box in stack:</w:t>
+      </w:r>
+    </w:p>
+    <w:p>
+      <w:pPr>
+        <w:spacing w:after="0"/>
+        <w:rPr>
+          <w:rFonts w:ascii="Courier New" w:hAnsi="Courier New" w:cs="Courier New"/>
+          <w:sz w:val="15"/>
+          <w:szCs w:val="15"/>
+        </w:rPr>
+      </w:pPr>
+      <w:r>
+        <w:rPr>
+          <w:rFonts w:ascii="Courier New" w:hAnsi="Courier New" w:cs="Courier New"/>
+          <w:sz w:val="15"/>
+          <w:szCs w:val="15"/>
+        </w:rPr>
+        <w:t xml:space="preserve">        print(box)</w:t>
       </w:r>
     </w:p>
     <w:p>
@@ -1147,2506 +2161,19 @@
         </w:rPr>
         <w:t xml:space="preserve">    </w:t>
       </w:r>
-      <w:proofErr w:type="spellStart"/>
-      <w:r>
-        <w:rPr>
-          <w:rFonts w:ascii="Courier New" w:hAnsi="Courier New" w:cs="Courier New"/>
-          <w:sz w:val="15"/>
-          <w:szCs w:val="15"/>
-        </w:rPr>
-        <w:t>all_possible_rotations</w:t>
-      </w:r>
-      <w:proofErr w:type="spellEnd"/>
-      <w:r>
-        <w:rPr>
-          <w:rFonts w:ascii="Courier New" w:hAnsi="Courier New" w:cs="Courier New"/>
-          <w:sz w:val="15"/>
-          <w:szCs w:val="15"/>
-        </w:rPr>
-        <w:t xml:space="preserve"> = []</w:t>
-      </w:r>
-    </w:p>
-    <w:p>
-      <w:pPr>
-        <w:spacing w:after="0"/>
-        <w:rPr>
-          <w:rFonts w:ascii="Courier New" w:hAnsi="Courier New" w:cs="Courier New"/>
-          <w:sz w:val="15"/>
-          <w:szCs w:val="15"/>
-        </w:rPr>
-      </w:pPr>
-      <w:r>
-        <w:rPr>
-          <w:rFonts w:ascii="Courier New" w:hAnsi="Courier New" w:cs="Courier New"/>
-          <w:sz w:val="15"/>
-          <w:szCs w:val="15"/>
-        </w:rPr>
-        <w:t xml:space="preserve">    for height, width, depth in boxes:</w:t>
-      </w:r>
-    </w:p>
-    <w:p>
-      <w:pPr>
-        <w:spacing w:after="0"/>
-        <w:rPr>
-          <w:rFonts w:ascii="Courier New" w:hAnsi="Courier New" w:cs="Courier New"/>
-          <w:sz w:val="15"/>
-          <w:szCs w:val="15"/>
-        </w:rPr>
-      </w:pPr>
-      <w:r>
-        <w:rPr>
-          <w:rFonts w:ascii="Courier New" w:hAnsi="Courier New" w:cs="Courier New"/>
-          <w:sz w:val="15"/>
-          <w:szCs w:val="15"/>
-        </w:rPr>
-        <w:t xml:space="preserve">        </w:t>
-      </w:r>
-      <w:proofErr w:type="spellStart"/>
-      <w:r>
-        <w:rPr>
-          <w:rFonts w:ascii="Courier New" w:hAnsi="Courier New" w:cs="Courier New"/>
-          <w:sz w:val="15"/>
-          <w:szCs w:val="15"/>
-        </w:rPr>
-        <w:t>all_possible_</w:t>
-      </w:r>
-      <w:proofErr w:type="gramStart"/>
-      <w:r>
-        <w:rPr>
-          <w:rFonts w:ascii="Courier New" w:hAnsi="Courier New" w:cs="Courier New"/>
-          <w:sz w:val="15"/>
-          <w:szCs w:val="15"/>
-        </w:rPr>
-        <w:t>rotations.extend</w:t>
-      </w:r>
-      <w:proofErr w:type="spellEnd"/>
-      <w:proofErr w:type="gramEnd"/>
-      <w:r>
-        <w:rPr>
-          <w:rFonts w:ascii="Courier New" w:hAnsi="Courier New" w:cs="Courier New"/>
-          <w:sz w:val="15"/>
-          <w:szCs w:val="15"/>
-        </w:rPr>
-        <w:t>(</w:t>
-      </w:r>
-      <w:proofErr w:type="spellStart"/>
-      <w:proofErr w:type="gramStart"/>
-      <w:r>
-        <w:rPr>
-          <w:rFonts w:ascii="Courier New" w:hAnsi="Courier New" w:cs="Courier New"/>
-          <w:sz w:val="15"/>
-          <w:szCs w:val="15"/>
-        </w:rPr>
-        <w:t>generateRotations</w:t>
-      </w:r>
-      <w:proofErr w:type="spellEnd"/>
-      <w:r>
-        <w:rPr>
-          <w:rFonts w:ascii="Courier New" w:hAnsi="Courier New" w:cs="Courier New"/>
-          <w:sz w:val="15"/>
-          <w:szCs w:val="15"/>
-        </w:rPr>
-        <w:t>(</w:t>
-      </w:r>
-      <w:proofErr w:type="gramEnd"/>
-      <w:r>
-        <w:rPr>
-          <w:rFonts w:ascii="Courier New" w:hAnsi="Courier New" w:cs="Courier New"/>
-          <w:sz w:val="15"/>
-          <w:szCs w:val="15"/>
-        </w:rPr>
-        <w:t>height, width, depth))</w:t>
-      </w:r>
-    </w:p>
-    <w:p>
-      <w:pPr>
-        <w:spacing w:after="0"/>
-        <w:rPr>
-          <w:rFonts w:ascii="Courier New" w:hAnsi="Courier New" w:cs="Courier New"/>
-          <w:sz w:val="15"/>
-          <w:szCs w:val="15"/>
-        </w:rPr>
-      </w:pPr>
-    </w:p>
-    <w:p>
-      <w:pPr>
-        <w:spacing w:after="0"/>
-        <w:rPr>
-          <w:rFonts w:ascii="Courier New" w:hAnsi="Courier New" w:cs="Courier New"/>
-          <w:sz w:val="15"/>
-          <w:szCs w:val="15"/>
-        </w:rPr>
-      </w:pPr>
-      <w:r>
-        <w:rPr>
-          <w:rFonts w:ascii="Courier New" w:hAnsi="Courier New" w:cs="Courier New"/>
-          <w:sz w:val="15"/>
-          <w:szCs w:val="15"/>
-        </w:rPr>
-        <w:t xml:space="preserve">    N = </w:t>
-      </w:r>
-      <w:proofErr w:type="spellStart"/>
-      <w:r>
-        <w:rPr>
-          <w:rFonts w:ascii="Courier New" w:hAnsi="Courier New" w:cs="Courier New"/>
-          <w:sz w:val="15"/>
-          <w:szCs w:val="15"/>
-        </w:rPr>
-        <w:t>len</w:t>
-      </w:r>
-      <w:proofErr w:type="spellEnd"/>
-      <w:r>
-        <w:rPr>
-          <w:rFonts w:ascii="Courier New" w:hAnsi="Courier New" w:cs="Courier New"/>
-          <w:sz w:val="15"/>
-          <w:szCs w:val="15"/>
-        </w:rPr>
-        <w:t>(</w:t>
-      </w:r>
-      <w:proofErr w:type="spellStart"/>
-      <w:r>
-        <w:rPr>
-          <w:rFonts w:ascii="Courier New" w:hAnsi="Courier New" w:cs="Courier New"/>
-          <w:sz w:val="15"/>
-          <w:szCs w:val="15"/>
-        </w:rPr>
-        <w:t>all_possible_rotations</w:t>
-      </w:r>
-      <w:proofErr w:type="spellEnd"/>
-      <w:r>
-        <w:rPr>
-          <w:rFonts w:ascii="Courier New" w:hAnsi="Courier New" w:cs="Courier New"/>
-          <w:sz w:val="15"/>
-          <w:szCs w:val="15"/>
-        </w:rPr>
-        <w:t>)</w:t>
-      </w:r>
-    </w:p>
-    <w:p>
-      <w:pPr>
-        <w:spacing w:after="0"/>
-        <w:rPr>
-          <w:rFonts w:ascii="Courier New" w:hAnsi="Courier New" w:cs="Courier New"/>
-          <w:sz w:val="15"/>
-          <w:szCs w:val="15"/>
-        </w:rPr>
-      </w:pPr>
-    </w:p>
-    <w:p>
-      <w:pPr>
-        <w:spacing w:after="0"/>
-        <w:rPr>
-          <w:rFonts w:ascii="Courier New" w:hAnsi="Courier New" w:cs="Courier New"/>
-          <w:sz w:val="15"/>
-          <w:szCs w:val="15"/>
-        </w:rPr>
-      </w:pPr>
-      <w:r>
-        <w:rPr>
-          <w:rFonts w:ascii="Courier New" w:hAnsi="Courier New" w:cs="Courier New"/>
-          <w:sz w:val="15"/>
-          <w:szCs w:val="15"/>
-        </w:rPr>
-        <w:t xml:space="preserve">    # sort by decreasing base area (length * width) because any box that has lower area can go on top of it </w:t>
-      </w:r>
-    </w:p>
-    <w:p>
-      <w:pPr>
-        <w:spacing w:after="0"/>
-        <w:rPr>
-          <w:rFonts w:ascii="Courier New" w:hAnsi="Courier New" w:cs="Courier New"/>
-          <w:sz w:val="15"/>
-          <w:szCs w:val="15"/>
-        </w:rPr>
-      </w:pPr>
-      <w:r>
-        <w:rPr>
-          <w:rFonts w:ascii="Courier New" w:hAnsi="Courier New" w:cs="Courier New"/>
-          <w:sz w:val="15"/>
-          <w:szCs w:val="15"/>
-        </w:rPr>
-        <w:t xml:space="preserve">    # </w:t>
-      </w:r>
-      <w:proofErr w:type="gramStart"/>
-      <w:r>
-        <w:rPr>
-          <w:rFonts w:ascii="Courier New" w:hAnsi="Courier New" w:cs="Courier New"/>
-          <w:sz w:val="15"/>
-          <w:szCs w:val="15"/>
-        </w:rPr>
-        <w:t>then</w:t>
-      </w:r>
-      <w:proofErr w:type="gramEnd"/>
-      <w:r>
-        <w:rPr>
-          <w:rFonts w:ascii="Courier New" w:hAnsi="Courier New" w:cs="Courier New"/>
-          <w:sz w:val="15"/>
-          <w:szCs w:val="15"/>
-        </w:rPr>
-        <w:t xml:space="preserve"> we can deal with the problem using LIS 1D DP approach</w:t>
-      </w:r>
-    </w:p>
-    <w:p>
-      <w:pPr>
-        <w:spacing w:after="0"/>
-        <w:rPr>
-          <w:rFonts w:ascii="Courier New" w:hAnsi="Courier New" w:cs="Courier New"/>
-          <w:sz w:val="15"/>
-          <w:szCs w:val="15"/>
-        </w:rPr>
-      </w:pPr>
-      <w:r>
-        <w:rPr>
-          <w:rFonts w:ascii="Courier New" w:hAnsi="Courier New" w:cs="Courier New"/>
-          <w:sz w:val="15"/>
-          <w:szCs w:val="15"/>
-        </w:rPr>
-        <w:t xml:space="preserve">    </w:t>
-      </w:r>
-      <w:proofErr w:type="spellStart"/>
-      <w:r>
-        <w:rPr>
-          <w:rFonts w:ascii="Courier New" w:hAnsi="Courier New" w:cs="Courier New"/>
-          <w:sz w:val="15"/>
-          <w:szCs w:val="15"/>
-        </w:rPr>
-        <w:t>all_possible_</w:t>
-      </w:r>
-      <w:proofErr w:type="gramStart"/>
-      <w:r>
-        <w:rPr>
-          <w:rFonts w:ascii="Courier New" w:hAnsi="Courier New" w:cs="Courier New"/>
-          <w:sz w:val="15"/>
-          <w:szCs w:val="15"/>
-        </w:rPr>
-        <w:t>rotations.sort</w:t>
-      </w:r>
-      <w:proofErr w:type="spellEnd"/>
-      <w:proofErr w:type="gramEnd"/>
-      <w:r>
-        <w:rPr>
-          <w:rFonts w:ascii="Courier New" w:hAnsi="Courier New" w:cs="Courier New"/>
-          <w:sz w:val="15"/>
-          <w:szCs w:val="15"/>
-        </w:rPr>
-        <w:t xml:space="preserve">(key=lambda box: </w:t>
-      </w:r>
-      <w:proofErr w:type="gramStart"/>
-      <w:r>
-        <w:rPr>
-          <w:rFonts w:ascii="Courier New" w:hAnsi="Courier New" w:cs="Courier New"/>
-          <w:sz w:val="15"/>
-          <w:szCs w:val="15"/>
-        </w:rPr>
-        <w:t>box[</w:t>
-      </w:r>
-      <w:proofErr w:type="gramEnd"/>
-      <w:r>
-        <w:rPr>
-          <w:rFonts w:ascii="Courier New" w:hAnsi="Courier New" w:cs="Courier New"/>
-          <w:sz w:val="15"/>
-          <w:szCs w:val="15"/>
-        </w:rPr>
-        <w:t xml:space="preserve">0] * </w:t>
-      </w:r>
-      <w:proofErr w:type="gramStart"/>
-      <w:r>
-        <w:rPr>
-          <w:rFonts w:ascii="Courier New" w:hAnsi="Courier New" w:cs="Courier New"/>
-          <w:sz w:val="15"/>
-          <w:szCs w:val="15"/>
-        </w:rPr>
-        <w:t>box[</w:t>
-      </w:r>
-      <w:proofErr w:type="gramEnd"/>
-      <w:r>
-        <w:rPr>
-          <w:rFonts w:ascii="Courier New" w:hAnsi="Courier New" w:cs="Courier New"/>
-          <w:sz w:val="15"/>
-          <w:szCs w:val="15"/>
-        </w:rPr>
-        <w:t>1], reverse=True)</w:t>
-      </w:r>
-    </w:p>
-    <w:p>
-      <w:pPr>
-        <w:spacing w:after="0"/>
-        <w:rPr>
-          <w:rFonts w:ascii="Courier New" w:hAnsi="Courier New" w:cs="Courier New"/>
-          <w:sz w:val="15"/>
-          <w:szCs w:val="15"/>
-        </w:rPr>
-      </w:pPr>
-    </w:p>
-    <w:p>
-      <w:pPr>
-        <w:spacing w:after="0"/>
-        <w:rPr>
-          <w:rFonts w:ascii="Courier New" w:hAnsi="Courier New" w:cs="Courier New"/>
-          <w:sz w:val="15"/>
-          <w:szCs w:val="15"/>
-        </w:rPr>
-      </w:pPr>
-      <w:r>
-        <w:rPr>
-          <w:rFonts w:ascii="Courier New" w:hAnsi="Courier New" w:cs="Courier New"/>
-          <w:sz w:val="15"/>
-          <w:szCs w:val="15"/>
-        </w:rPr>
-        <w:t xml:space="preserve">    # </w:t>
-      </w:r>
-      <w:proofErr w:type="gramStart"/>
-      <w:r>
-        <w:rPr>
-          <w:rFonts w:ascii="Courier New" w:hAnsi="Courier New" w:cs="Courier New"/>
-          <w:sz w:val="15"/>
-          <w:szCs w:val="15"/>
-        </w:rPr>
-        <w:t>initialize</w:t>
-      </w:r>
-      <w:proofErr w:type="gramEnd"/>
-      <w:r>
-        <w:rPr>
-          <w:rFonts w:ascii="Courier New" w:hAnsi="Courier New" w:cs="Courier New"/>
-          <w:sz w:val="15"/>
-          <w:szCs w:val="15"/>
-        </w:rPr>
-        <w:t xml:space="preserve"> 1D DP array</w:t>
-      </w:r>
-    </w:p>
-    <w:p>
-      <w:pPr>
-        <w:spacing w:after="0"/>
-        <w:rPr>
-          <w:rFonts w:ascii="Courier New" w:hAnsi="Courier New" w:cs="Courier New"/>
-          <w:sz w:val="15"/>
-          <w:szCs w:val="15"/>
-        </w:rPr>
-      </w:pPr>
-      <w:r>
-        <w:rPr>
-          <w:rFonts w:ascii="Courier New" w:hAnsi="Courier New" w:cs="Courier New"/>
-          <w:sz w:val="15"/>
-          <w:szCs w:val="15"/>
-        </w:rPr>
-        <w:t xml:space="preserve">    </w:t>
-      </w:r>
-      <w:proofErr w:type="spellStart"/>
-      <w:r>
-        <w:rPr>
-          <w:rFonts w:ascii="Courier New" w:hAnsi="Courier New" w:cs="Courier New"/>
-          <w:sz w:val="15"/>
-          <w:szCs w:val="15"/>
-        </w:rPr>
-        <w:t>dp</w:t>
-      </w:r>
-      <w:proofErr w:type="spellEnd"/>
-      <w:r>
-        <w:rPr>
-          <w:rFonts w:ascii="Courier New" w:hAnsi="Courier New" w:cs="Courier New"/>
-          <w:sz w:val="15"/>
-          <w:szCs w:val="15"/>
-        </w:rPr>
-        <w:t xml:space="preserve"> = [0] * N</w:t>
-      </w:r>
-    </w:p>
-    <w:p>
-      <w:pPr>
-        <w:spacing w:after="0"/>
-        <w:rPr>
-          <w:rFonts w:ascii="Courier New" w:hAnsi="Courier New" w:cs="Courier New"/>
-          <w:sz w:val="15"/>
-          <w:szCs w:val="15"/>
-        </w:rPr>
-      </w:pPr>
-    </w:p>
-    <w:p>
-      <w:pPr>
-        <w:spacing w:after="0"/>
-        <w:rPr>
-          <w:rFonts w:ascii="Courier New" w:hAnsi="Courier New" w:cs="Courier New"/>
-          <w:sz w:val="15"/>
-          <w:szCs w:val="15"/>
-        </w:rPr>
-      </w:pPr>
-      <w:r>
-        <w:rPr>
-          <w:rFonts w:ascii="Courier New" w:hAnsi="Courier New" w:cs="Courier New"/>
-          <w:sz w:val="15"/>
-          <w:szCs w:val="15"/>
-        </w:rPr>
-        <w:t xml:space="preserve">    # new array to keep track of the box which is below the current box in the optimal stack</w:t>
-      </w:r>
-    </w:p>
-    <w:p>
-      <w:pPr>
-        <w:spacing w:after="0"/>
-        <w:rPr>
-          <w:rFonts w:ascii="Courier New" w:hAnsi="Courier New" w:cs="Courier New"/>
-          <w:sz w:val="15"/>
-          <w:szCs w:val="15"/>
-        </w:rPr>
-      </w:pPr>
-      <w:r>
-        <w:rPr>
-          <w:rFonts w:ascii="Courier New" w:hAnsi="Courier New" w:cs="Courier New"/>
-          <w:sz w:val="15"/>
-          <w:szCs w:val="15"/>
-        </w:rPr>
-        <w:t xml:space="preserve">    track = [-1] * N </w:t>
-      </w:r>
-    </w:p>
-    <w:p>
-      <w:pPr>
-        <w:spacing w:after="0"/>
-        <w:rPr>
-          <w:rFonts w:ascii="Courier New" w:hAnsi="Courier New" w:cs="Courier New"/>
-          <w:sz w:val="15"/>
-          <w:szCs w:val="15"/>
-        </w:rPr>
-      </w:pPr>
-    </w:p>
-    <w:p>
-      <w:pPr>
-        <w:spacing w:after="0"/>
-        <w:rPr>
-          <w:rFonts w:ascii="Courier New" w:hAnsi="Courier New" w:cs="Courier New"/>
-          <w:sz w:val="15"/>
-          <w:szCs w:val="15"/>
-        </w:rPr>
-      </w:pPr>
-      <w:r>
-        <w:rPr>
-          <w:rFonts w:ascii="Courier New" w:hAnsi="Courier New" w:cs="Courier New"/>
-          <w:sz w:val="15"/>
-          <w:szCs w:val="15"/>
-        </w:rPr>
-        <w:t xml:space="preserve">    # </w:t>
-      </w:r>
-      <w:proofErr w:type="gramStart"/>
-      <w:r>
-        <w:rPr>
-          <w:rFonts w:ascii="Courier New" w:hAnsi="Courier New" w:cs="Courier New"/>
-          <w:sz w:val="15"/>
-          <w:szCs w:val="15"/>
-        </w:rPr>
-        <w:t>each</w:t>
-      </w:r>
-      <w:proofErr w:type="gramEnd"/>
-      <w:r>
-        <w:rPr>
-          <w:rFonts w:ascii="Courier New" w:hAnsi="Courier New" w:cs="Courier New"/>
-          <w:sz w:val="15"/>
-          <w:szCs w:val="15"/>
-        </w:rPr>
-        <w:t xml:space="preserve"> box can be at least as tall as itself</w:t>
-      </w:r>
-    </w:p>
-    <w:p>
-      <w:pPr>
-        <w:spacing w:after="0"/>
-        <w:rPr>
-          <w:rFonts w:ascii="Courier New" w:hAnsi="Courier New" w:cs="Courier New"/>
-          <w:sz w:val="15"/>
-          <w:szCs w:val="15"/>
-        </w:rPr>
-      </w:pPr>
-      <w:r>
-        <w:rPr>
-          <w:rFonts w:ascii="Courier New" w:hAnsi="Courier New" w:cs="Courier New"/>
-          <w:sz w:val="15"/>
-          <w:szCs w:val="15"/>
-        </w:rPr>
-        <w:t xml:space="preserve">    for </w:t>
-      </w:r>
-      <w:proofErr w:type="spellStart"/>
-      <w:r>
-        <w:rPr>
-          <w:rFonts w:ascii="Courier New" w:hAnsi="Courier New" w:cs="Courier New"/>
-          <w:sz w:val="15"/>
-          <w:szCs w:val="15"/>
-        </w:rPr>
-        <w:t>i</w:t>
-      </w:r>
-      <w:proofErr w:type="spellEnd"/>
-      <w:r>
-        <w:rPr>
-          <w:rFonts w:ascii="Courier New" w:hAnsi="Courier New" w:cs="Courier New"/>
-          <w:sz w:val="15"/>
-          <w:szCs w:val="15"/>
-        </w:rPr>
-        <w:t xml:space="preserve"> in range(N):</w:t>
-      </w:r>
-    </w:p>
-    <w:p>
-      <w:pPr>
-        <w:spacing w:after="0"/>
-        <w:rPr>
-          <w:rFonts w:ascii="Courier New" w:hAnsi="Courier New" w:cs="Courier New"/>
-          <w:sz w:val="15"/>
-          <w:szCs w:val="15"/>
-        </w:rPr>
-      </w:pPr>
-      <w:r>
-        <w:rPr>
-          <w:rFonts w:ascii="Courier New" w:hAnsi="Courier New" w:cs="Courier New"/>
-          <w:sz w:val="15"/>
-          <w:szCs w:val="15"/>
-        </w:rPr>
-        <w:t xml:space="preserve">        </w:t>
-      </w:r>
-      <w:proofErr w:type="spellStart"/>
-      <w:r>
-        <w:rPr>
-          <w:rFonts w:ascii="Courier New" w:hAnsi="Courier New" w:cs="Courier New"/>
-          <w:sz w:val="15"/>
-          <w:szCs w:val="15"/>
-        </w:rPr>
-        <w:t>dp</w:t>
-      </w:r>
-      <w:proofErr w:type="spellEnd"/>
-      <w:r>
-        <w:rPr>
-          <w:rFonts w:ascii="Courier New" w:hAnsi="Courier New" w:cs="Courier New"/>
-          <w:sz w:val="15"/>
-          <w:szCs w:val="15"/>
-        </w:rPr>
-        <w:t>[</w:t>
-      </w:r>
-      <w:proofErr w:type="spellStart"/>
-      <w:r>
-        <w:rPr>
-          <w:rFonts w:ascii="Courier New" w:hAnsi="Courier New" w:cs="Courier New"/>
-          <w:sz w:val="15"/>
-          <w:szCs w:val="15"/>
-        </w:rPr>
-        <w:t>i</w:t>
-      </w:r>
-      <w:proofErr w:type="spellEnd"/>
-      <w:r>
-        <w:rPr>
-          <w:rFonts w:ascii="Courier New" w:hAnsi="Courier New" w:cs="Courier New"/>
-          <w:sz w:val="15"/>
-          <w:szCs w:val="15"/>
-        </w:rPr>
-        <w:t xml:space="preserve">] = </w:t>
-      </w:r>
-      <w:proofErr w:type="spellStart"/>
-      <w:r>
-        <w:rPr>
-          <w:rFonts w:ascii="Courier New" w:hAnsi="Courier New" w:cs="Courier New"/>
-          <w:sz w:val="15"/>
-          <w:szCs w:val="15"/>
-        </w:rPr>
-        <w:t>all_possible_rotations</w:t>
-      </w:r>
-      <w:proofErr w:type="spellEnd"/>
-      <w:r>
-        <w:rPr>
-          <w:rFonts w:ascii="Courier New" w:hAnsi="Courier New" w:cs="Courier New"/>
-          <w:sz w:val="15"/>
-          <w:szCs w:val="15"/>
-        </w:rPr>
-        <w:t>[</w:t>
-      </w:r>
-      <w:proofErr w:type="spellStart"/>
-      <w:r>
-        <w:rPr>
-          <w:rFonts w:ascii="Courier New" w:hAnsi="Courier New" w:cs="Courier New"/>
-          <w:sz w:val="15"/>
-          <w:szCs w:val="15"/>
-        </w:rPr>
-        <w:t>i</w:t>
-      </w:r>
-      <w:proofErr w:type="spellEnd"/>
-      <w:r>
-        <w:rPr>
-          <w:rFonts w:ascii="Courier New" w:hAnsi="Courier New" w:cs="Courier New"/>
-          <w:sz w:val="15"/>
-          <w:szCs w:val="15"/>
-        </w:rPr>
-        <w:t xml:space="preserve">][2]  </w:t>
-      </w:r>
-    </w:p>
-    <w:p>
-      <w:pPr>
-        <w:spacing w:after="0"/>
-        <w:rPr>
-          <w:rFonts w:ascii="Courier New" w:hAnsi="Courier New" w:cs="Courier New"/>
-          <w:sz w:val="15"/>
-          <w:szCs w:val="15"/>
-        </w:rPr>
-      </w:pPr>
-    </w:p>
-    <w:p>
-      <w:pPr>
-        <w:spacing w:after="0"/>
-        <w:rPr>
-          <w:rFonts w:ascii="Courier New" w:hAnsi="Courier New" w:cs="Courier New"/>
-          <w:sz w:val="15"/>
-          <w:szCs w:val="15"/>
-        </w:rPr>
-      </w:pPr>
-      <w:r>
-        <w:rPr>
-          <w:rFonts w:ascii="Courier New" w:hAnsi="Courier New" w:cs="Courier New"/>
-          <w:sz w:val="15"/>
-          <w:szCs w:val="15"/>
-        </w:rPr>
-        <w:t xml:space="preserve">    for </w:t>
-      </w:r>
-      <w:proofErr w:type="spellStart"/>
-      <w:r>
-        <w:rPr>
-          <w:rFonts w:ascii="Courier New" w:hAnsi="Courier New" w:cs="Courier New"/>
-          <w:sz w:val="15"/>
-          <w:szCs w:val="15"/>
-        </w:rPr>
-        <w:t>i</w:t>
-      </w:r>
-      <w:proofErr w:type="spellEnd"/>
-      <w:r>
-        <w:rPr>
-          <w:rFonts w:ascii="Courier New" w:hAnsi="Courier New" w:cs="Courier New"/>
-          <w:sz w:val="15"/>
-          <w:szCs w:val="15"/>
-        </w:rPr>
-        <w:t xml:space="preserve"> in range(N):</w:t>
-      </w:r>
-    </w:p>
-    <w:p>
-      <w:pPr>
-        <w:spacing w:after="0"/>
-        <w:rPr>
-          <w:rFonts w:ascii="Courier New" w:hAnsi="Courier New" w:cs="Courier New"/>
-          <w:sz w:val="15"/>
-          <w:szCs w:val="15"/>
-        </w:rPr>
-      </w:pPr>
-      <w:r>
-        <w:rPr>
-          <w:rFonts w:ascii="Courier New" w:hAnsi="Courier New" w:cs="Courier New"/>
-          <w:sz w:val="15"/>
-          <w:szCs w:val="15"/>
-        </w:rPr>
-        <w:t xml:space="preserve">        for j in range(</w:t>
-      </w:r>
-      <w:proofErr w:type="spellStart"/>
-      <w:r>
-        <w:rPr>
-          <w:rFonts w:ascii="Courier New" w:hAnsi="Courier New" w:cs="Courier New"/>
-          <w:sz w:val="15"/>
-          <w:szCs w:val="15"/>
-        </w:rPr>
-        <w:t>i</w:t>
-      </w:r>
-      <w:proofErr w:type="spellEnd"/>
-      <w:r>
-        <w:rPr>
-          <w:rFonts w:ascii="Courier New" w:hAnsi="Courier New" w:cs="Courier New"/>
-          <w:sz w:val="15"/>
-          <w:szCs w:val="15"/>
-        </w:rPr>
-        <w:t>):</w:t>
-      </w:r>
-    </w:p>
-    <w:p>
-      <w:pPr>
-        <w:spacing w:after="0"/>
-        <w:rPr>
-          <w:rFonts w:ascii="Courier New" w:hAnsi="Courier New" w:cs="Courier New"/>
-          <w:sz w:val="15"/>
-          <w:szCs w:val="15"/>
-        </w:rPr>
-      </w:pPr>
-      <w:r>
-        <w:rPr>
-          <w:rFonts w:ascii="Courier New" w:hAnsi="Courier New" w:cs="Courier New"/>
-          <w:sz w:val="15"/>
-          <w:szCs w:val="15"/>
-        </w:rPr>
-        <w:t xml:space="preserve">            if </w:t>
-      </w:r>
-      <w:proofErr w:type="spellStart"/>
-      <w:r>
-        <w:rPr>
-          <w:rFonts w:ascii="Courier New" w:hAnsi="Courier New" w:cs="Courier New"/>
-          <w:sz w:val="15"/>
-          <w:szCs w:val="15"/>
-        </w:rPr>
-        <w:t>isStakableOnTop</w:t>
-      </w:r>
-      <w:proofErr w:type="spellEnd"/>
-      <w:r>
-        <w:rPr>
-          <w:rFonts w:ascii="Courier New" w:hAnsi="Courier New" w:cs="Courier New"/>
-          <w:sz w:val="15"/>
-          <w:szCs w:val="15"/>
-        </w:rPr>
-        <w:t>(</w:t>
-      </w:r>
-      <w:proofErr w:type="spellStart"/>
-      <w:r>
-        <w:rPr>
-          <w:rFonts w:ascii="Courier New" w:hAnsi="Courier New" w:cs="Courier New"/>
-          <w:sz w:val="15"/>
-          <w:szCs w:val="15"/>
-        </w:rPr>
-        <w:t>all_possible_rotations</w:t>
-      </w:r>
-      <w:proofErr w:type="spellEnd"/>
-      <w:r>
-        <w:rPr>
-          <w:rFonts w:ascii="Courier New" w:hAnsi="Courier New" w:cs="Courier New"/>
-          <w:sz w:val="15"/>
-          <w:szCs w:val="15"/>
-        </w:rPr>
-        <w:t xml:space="preserve">[j], </w:t>
-      </w:r>
-      <w:proofErr w:type="spellStart"/>
-      <w:r>
-        <w:rPr>
-          <w:rFonts w:ascii="Courier New" w:hAnsi="Courier New" w:cs="Courier New"/>
-          <w:sz w:val="15"/>
-          <w:szCs w:val="15"/>
-        </w:rPr>
-        <w:t>all_possible_rotations</w:t>
-      </w:r>
-      <w:proofErr w:type="spellEnd"/>
-      <w:r>
-        <w:rPr>
-          <w:rFonts w:ascii="Courier New" w:hAnsi="Courier New" w:cs="Courier New"/>
-          <w:sz w:val="15"/>
-          <w:szCs w:val="15"/>
-        </w:rPr>
-        <w:t>[</w:t>
-      </w:r>
-      <w:proofErr w:type="spellStart"/>
-      <w:r>
-        <w:rPr>
-          <w:rFonts w:ascii="Courier New" w:hAnsi="Courier New" w:cs="Courier New"/>
-          <w:sz w:val="15"/>
-          <w:szCs w:val="15"/>
-        </w:rPr>
-        <w:t>i</w:t>
-      </w:r>
-      <w:proofErr w:type="spellEnd"/>
-      <w:r>
-        <w:rPr>
-          <w:rFonts w:ascii="Courier New" w:hAnsi="Courier New" w:cs="Courier New"/>
-          <w:sz w:val="15"/>
-          <w:szCs w:val="15"/>
-        </w:rPr>
-        <w:t>]):</w:t>
-      </w:r>
-    </w:p>
-    <w:p>
-      <w:pPr>
-        <w:spacing w:after="0"/>
-        <w:rPr>
-          <w:rFonts w:ascii="Courier New" w:hAnsi="Courier New" w:cs="Courier New"/>
-          <w:sz w:val="15"/>
-          <w:szCs w:val="15"/>
-        </w:rPr>
-      </w:pPr>
-      <w:r>
-        <w:rPr>
-          <w:rFonts w:ascii="Courier New" w:hAnsi="Courier New" w:cs="Courier New"/>
-          <w:sz w:val="15"/>
-          <w:szCs w:val="15"/>
-        </w:rPr>
-        <w:t xml:space="preserve">                # </w:t>
-      </w:r>
-      <w:proofErr w:type="gramStart"/>
-      <w:r>
-        <w:rPr>
-          <w:rFonts w:ascii="Courier New" w:hAnsi="Courier New" w:cs="Courier New"/>
-          <w:sz w:val="15"/>
-          <w:szCs w:val="15"/>
-        </w:rPr>
-        <w:t>if</w:t>
-      </w:r>
-      <w:proofErr w:type="gramEnd"/>
-      <w:r>
-        <w:rPr>
-          <w:rFonts w:ascii="Courier New" w:hAnsi="Courier New" w:cs="Courier New"/>
-          <w:sz w:val="15"/>
-          <w:szCs w:val="15"/>
-        </w:rPr>
-        <w:t xml:space="preserve"> the current height by placing box </w:t>
-      </w:r>
-      <w:proofErr w:type="spellStart"/>
-      <w:r>
-        <w:rPr>
-          <w:rFonts w:ascii="Courier New" w:hAnsi="Courier New" w:cs="Courier New"/>
-          <w:sz w:val="15"/>
-          <w:szCs w:val="15"/>
-        </w:rPr>
-        <w:t>i</w:t>
-      </w:r>
-      <w:proofErr w:type="spellEnd"/>
-      <w:r>
-        <w:rPr>
-          <w:rFonts w:ascii="Courier New" w:hAnsi="Courier New" w:cs="Courier New"/>
-          <w:sz w:val="15"/>
-          <w:szCs w:val="15"/>
-        </w:rPr>
-        <w:t xml:space="preserve"> on top of box j is more than the current recorded height for box </w:t>
-      </w:r>
-      <w:proofErr w:type="spellStart"/>
-      <w:r>
-        <w:rPr>
-          <w:rFonts w:ascii="Courier New" w:hAnsi="Courier New" w:cs="Courier New"/>
-          <w:sz w:val="15"/>
-          <w:szCs w:val="15"/>
-        </w:rPr>
-        <w:t>i</w:t>
-      </w:r>
-      <w:proofErr w:type="spellEnd"/>
-    </w:p>
-    <w:p>
-      <w:pPr>
-        <w:spacing w:after="0"/>
-        <w:rPr>
-          <w:rFonts w:ascii="Courier New" w:hAnsi="Courier New" w:cs="Courier New"/>
-          <w:sz w:val="15"/>
-          <w:szCs w:val="15"/>
-        </w:rPr>
-      </w:pPr>
-      <w:r>
-        <w:rPr>
-          <w:rFonts w:ascii="Courier New" w:hAnsi="Courier New" w:cs="Courier New"/>
-          <w:sz w:val="15"/>
-          <w:szCs w:val="15"/>
-        </w:rPr>
-        <w:t xml:space="preserve">                # update </w:t>
-      </w:r>
-      <w:proofErr w:type="spellStart"/>
-      <w:r>
-        <w:rPr>
-          <w:rFonts w:ascii="Courier New" w:hAnsi="Courier New" w:cs="Courier New"/>
-          <w:sz w:val="15"/>
-          <w:szCs w:val="15"/>
-        </w:rPr>
-        <w:t>dp</w:t>
-      </w:r>
-      <w:proofErr w:type="spellEnd"/>
-      <w:r>
-        <w:rPr>
-          <w:rFonts w:ascii="Courier New" w:hAnsi="Courier New" w:cs="Courier New"/>
-          <w:sz w:val="15"/>
-          <w:szCs w:val="15"/>
-        </w:rPr>
-        <w:t>[</w:t>
-      </w:r>
-      <w:proofErr w:type="spellStart"/>
-      <w:r>
-        <w:rPr>
-          <w:rFonts w:ascii="Courier New" w:hAnsi="Courier New" w:cs="Courier New"/>
-          <w:sz w:val="15"/>
-          <w:szCs w:val="15"/>
-        </w:rPr>
-        <w:t>i</w:t>
-      </w:r>
-      <w:proofErr w:type="spellEnd"/>
-      <w:r>
-        <w:rPr>
-          <w:rFonts w:ascii="Courier New" w:hAnsi="Courier New" w:cs="Courier New"/>
-          <w:sz w:val="15"/>
-          <w:szCs w:val="15"/>
-        </w:rPr>
-        <w:t>] and track[</w:t>
-      </w:r>
-      <w:proofErr w:type="spellStart"/>
-      <w:r>
-        <w:rPr>
-          <w:rFonts w:ascii="Courier New" w:hAnsi="Courier New" w:cs="Courier New"/>
-          <w:sz w:val="15"/>
-          <w:szCs w:val="15"/>
-        </w:rPr>
-        <w:t>i</w:t>
-      </w:r>
-      <w:proofErr w:type="spellEnd"/>
-      <w:r>
-        <w:rPr>
-          <w:rFonts w:ascii="Courier New" w:hAnsi="Courier New" w:cs="Courier New"/>
-          <w:sz w:val="15"/>
-          <w:szCs w:val="15"/>
-        </w:rPr>
-        <w:t>]</w:t>
-      </w:r>
-    </w:p>
-    <w:p>
-      <w:pPr>
-        <w:spacing w:after="0"/>
-        <w:rPr>
-          <w:rFonts w:ascii="Courier New" w:hAnsi="Courier New" w:cs="Courier New"/>
-          <w:sz w:val="15"/>
-          <w:szCs w:val="15"/>
-        </w:rPr>
-      </w:pPr>
-      <w:r>
-        <w:rPr>
-          <w:rFonts w:ascii="Courier New" w:hAnsi="Courier New" w:cs="Courier New"/>
-          <w:sz w:val="15"/>
-          <w:szCs w:val="15"/>
-        </w:rPr>
-        <w:t xml:space="preserve">                if </w:t>
-      </w:r>
-      <w:proofErr w:type="spellStart"/>
-      <w:r>
-        <w:rPr>
-          <w:rFonts w:ascii="Courier New" w:hAnsi="Courier New" w:cs="Courier New"/>
-          <w:sz w:val="15"/>
-          <w:szCs w:val="15"/>
-        </w:rPr>
-        <w:t>dp</w:t>
-      </w:r>
-      <w:proofErr w:type="spellEnd"/>
-      <w:r>
-        <w:rPr>
-          <w:rFonts w:ascii="Courier New" w:hAnsi="Courier New" w:cs="Courier New"/>
-          <w:sz w:val="15"/>
-          <w:szCs w:val="15"/>
-        </w:rPr>
-        <w:t xml:space="preserve">[j] + </w:t>
-      </w:r>
-      <w:proofErr w:type="spellStart"/>
-      <w:r>
-        <w:rPr>
-          <w:rFonts w:ascii="Courier New" w:hAnsi="Courier New" w:cs="Courier New"/>
-          <w:sz w:val="15"/>
-          <w:szCs w:val="15"/>
-        </w:rPr>
-        <w:t>all_possible_rotations</w:t>
-      </w:r>
-      <w:proofErr w:type="spellEnd"/>
-      <w:r>
-        <w:rPr>
-          <w:rFonts w:ascii="Courier New" w:hAnsi="Courier New" w:cs="Courier New"/>
-          <w:sz w:val="15"/>
-          <w:szCs w:val="15"/>
-        </w:rPr>
-        <w:t>[</w:t>
-      </w:r>
-      <w:proofErr w:type="spellStart"/>
-      <w:r>
-        <w:rPr>
-          <w:rFonts w:ascii="Courier New" w:hAnsi="Courier New" w:cs="Courier New"/>
-          <w:sz w:val="15"/>
-          <w:szCs w:val="15"/>
-        </w:rPr>
-        <w:t>i</w:t>
-      </w:r>
-      <w:proofErr w:type="spellEnd"/>
-      <w:r>
-        <w:rPr>
-          <w:rFonts w:ascii="Courier New" w:hAnsi="Courier New" w:cs="Courier New"/>
-          <w:sz w:val="15"/>
-          <w:szCs w:val="15"/>
-        </w:rPr>
-        <w:t xml:space="preserve">][2] &gt; </w:t>
-      </w:r>
-      <w:proofErr w:type="spellStart"/>
-      <w:r>
-        <w:rPr>
-          <w:rFonts w:ascii="Courier New" w:hAnsi="Courier New" w:cs="Courier New"/>
-          <w:sz w:val="15"/>
-          <w:szCs w:val="15"/>
-        </w:rPr>
-        <w:t>dp</w:t>
-      </w:r>
-      <w:proofErr w:type="spellEnd"/>
-      <w:r>
-        <w:rPr>
-          <w:rFonts w:ascii="Courier New" w:hAnsi="Courier New" w:cs="Courier New"/>
-          <w:sz w:val="15"/>
-          <w:szCs w:val="15"/>
-        </w:rPr>
-        <w:t>[</w:t>
-      </w:r>
-      <w:proofErr w:type="spellStart"/>
-      <w:r>
-        <w:rPr>
-          <w:rFonts w:ascii="Courier New" w:hAnsi="Courier New" w:cs="Courier New"/>
-          <w:sz w:val="15"/>
-          <w:szCs w:val="15"/>
-        </w:rPr>
-        <w:t>i</w:t>
-      </w:r>
-      <w:proofErr w:type="spellEnd"/>
-      <w:r>
-        <w:rPr>
-          <w:rFonts w:ascii="Courier New" w:hAnsi="Courier New" w:cs="Courier New"/>
-          <w:sz w:val="15"/>
-          <w:szCs w:val="15"/>
-        </w:rPr>
-        <w:t>]:</w:t>
-      </w:r>
-    </w:p>
-    <w:p>
-      <w:pPr>
-        <w:spacing w:after="0"/>
-        <w:rPr>
-          <w:rFonts w:ascii="Courier New" w:hAnsi="Courier New" w:cs="Courier New"/>
-          <w:sz w:val="15"/>
-          <w:szCs w:val="15"/>
-        </w:rPr>
-      </w:pPr>
-      <w:r>
-        <w:rPr>
-          <w:rFonts w:ascii="Courier New" w:hAnsi="Courier New" w:cs="Courier New"/>
-          <w:sz w:val="15"/>
-          <w:szCs w:val="15"/>
-        </w:rPr>
-        <w:t xml:space="preserve">                    </w:t>
-      </w:r>
-      <w:proofErr w:type="spellStart"/>
-      <w:r>
-        <w:rPr>
-          <w:rFonts w:ascii="Courier New" w:hAnsi="Courier New" w:cs="Courier New"/>
-          <w:sz w:val="15"/>
-          <w:szCs w:val="15"/>
-        </w:rPr>
-        <w:t>dp</w:t>
-      </w:r>
-      <w:proofErr w:type="spellEnd"/>
-      <w:r>
-        <w:rPr>
-          <w:rFonts w:ascii="Courier New" w:hAnsi="Courier New" w:cs="Courier New"/>
-          <w:sz w:val="15"/>
-          <w:szCs w:val="15"/>
-        </w:rPr>
-        <w:t>[</w:t>
-      </w:r>
-      <w:proofErr w:type="spellStart"/>
-      <w:r>
-        <w:rPr>
-          <w:rFonts w:ascii="Courier New" w:hAnsi="Courier New" w:cs="Courier New"/>
-          <w:sz w:val="15"/>
-          <w:szCs w:val="15"/>
-        </w:rPr>
-        <w:t>i</w:t>
-      </w:r>
-      <w:proofErr w:type="spellEnd"/>
-      <w:r>
-        <w:rPr>
-          <w:rFonts w:ascii="Courier New" w:hAnsi="Courier New" w:cs="Courier New"/>
-          <w:sz w:val="15"/>
-          <w:szCs w:val="15"/>
-        </w:rPr>
-        <w:t xml:space="preserve">] = </w:t>
-      </w:r>
-      <w:proofErr w:type="spellStart"/>
-      <w:r>
-        <w:rPr>
-          <w:rFonts w:ascii="Courier New" w:hAnsi="Courier New" w:cs="Courier New"/>
-          <w:sz w:val="15"/>
-          <w:szCs w:val="15"/>
-        </w:rPr>
-        <w:t>dp</w:t>
-      </w:r>
-      <w:proofErr w:type="spellEnd"/>
-      <w:r>
-        <w:rPr>
-          <w:rFonts w:ascii="Courier New" w:hAnsi="Courier New" w:cs="Courier New"/>
-          <w:sz w:val="15"/>
-          <w:szCs w:val="15"/>
-        </w:rPr>
-        <w:t xml:space="preserve">[j] + </w:t>
-      </w:r>
-      <w:proofErr w:type="spellStart"/>
-      <w:r>
-        <w:rPr>
-          <w:rFonts w:ascii="Courier New" w:hAnsi="Courier New" w:cs="Courier New"/>
-          <w:sz w:val="15"/>
-          <w:szCs w:val="15"/>
-        </w:rPr>
-        <w:t>all_possible_rotations</w:t>
-      </w:r>
-      <w:proofErr w:type="spellEnd"/>
-      <w:r>
-        <w:rPr>
-          <w:rFonts w:ascii="Courier New" w:hAnsi="Courier New" w:cs="Courier New"/>
-          <w:sz w:val="15"/>
-          <w:szCs w:val="15"/>
-        </w:rPr>
-        <w:t>[</w:t>
-      </w:r>
-      <w:proofErr w:type="spellStart"/>
-      <w:r>
-        <w:rPr>
-          <w:rFonts w:ascii="Courier New" w:hAnsi="Courier New" w:cs="Courier New"/>
-          <w:sz w:val="15"/>
-          <w:szCs w:val="15"/>
-        </w:rPr>
-        <w:t>i</w:t>
-      </w:r>
-      <w:proofErr w:type="spellEnd"/>
-      <w:r>
-        <w:rPr>
-          <w:rFonts w:ascii="Courier New" w:hAnsi="Courier New" w:cs="Courier New"/>
-          <w:sz w:val="15"/>
-          <w:szCs w:val="15"/>
-        </w:rPr>
-        <w:t>][2]</w:t>
-      </w:r>
-    </w:p>
-    <w:p>
-      <w:pPr>
-        <w:spacing w:after="0"/>
-        <w:rPr>
-          <w:rFonts w:ascii="Courier New" w:hAnsi="Courier New" w:cs="Courier New"/>
-          <w:sz w:val="15"/>
-          <w:szCs w:val="15"/>
-        </w:rPr>
-      </w:pPr>
-      <w:r>
-        <w:rPr>
-          <w:rFonts w:ascii="Courier New" w:hAnsi="Courier New" w:cs="Courier New"/>
-          <w:sz w:val="15"/>
-          <w:szCs w:val="15"/>
-        </w:rPr>
-        <w:t xml:space="preserve">                    track[</w:t>
-      </w:r>
-      <w:proofErr w:type="spellStart"/>
-      <w:r>
-        <w:rPr>
-          <w:rFonts w:ascii="Courier New" w:hAnsi="Courier New" w:cs="Courier New"/>
-          <w:sz w:val="15"/>
-          <w:szCs w:val="15"/>
-        </w:rPr>
-        <w:t>i</w:t>
-      </w:r>
-      <w:proofErr w:type="spellEnd"/>
-      <w:r>
-        <w:rPr>
-          <w:rFonts w:ascii="Courier New" w:hAnsi="Courier New" w:cs="Courier New"/>
-          <w:sz w:val="15"/>
-          <w:szCs w:val="15"/>
-        </w:rPr>
-        <w:t xml:space="preserve">] = j   </w:t>
-      </w:r>
-    </w:p>
-    <w:p>
-      <w:pPr>
-        <w:spacing w:after="0"/>
-        <w:rPr>
-          <w:rFonts w:ascii="Courier New" w:hAnsi="Courier New" w:cs="Courier New"/>
-          <w:sz w:val="15"/>
-          <w:szCs w:val="15"/>
-        </w:rPr>
-      </w:pPr>
-    </w:p>
-    <w:p>
-      <w:pPr>
-        <w:spacing w:after="0"/>
-        <w:rPr>
-          <w:rFonts w:ascii="Courier New" w:hAnsi="Courier New" w:cs="Courier New"/>
-          <w:sz w:val="15"/>
-          <w:szCs w:val="15"/>
-        </w:rPr>
-      </w:pPr>
-      <w:r>
-        <w:rPr>
-          <w:rFonts w:ascii="Courier New" w:hAnsi="Courier New" w:cs="Courier New"/>
-          <w:sz w:val="15"/>
-          <w:szCs w:val="15"/>
-        </w:rPr>
-        <w:t xml:space="preserve">    # </w:t>
-      </w:r>
-      <w:proofErr w:type="gramStart"/>
-      <w:r>
-        <w:rPr>
-          <w:rFonts w:ascii="Courier New" w:hAnsi="Courier New" w:cs="Courier New"/>
-          <w:sz w:val="15"/>
-          <w:szCs w:val="15"/>
-        </w:rPr>
-        <w:t>get</w:t>
-      </w:r>
-      <w:proofErr w:type="gramEnd"/>
-      <w:r>
-        <w:rPr>
-          <w:rFonts w:ascii="Courier New" w:hAnsi="Courier New" w:cs="Courier New"/>
-          <w:sz w:val="15"/>
-          <w:szCs w:val="15"/>
-        </w:rPr>
-        <w:t xml:space="preserve"> the maximum height index and maximum height from the </w:t>
-      </w:r>
-      <w:proofErr w:type="spellStart"/>
-      <w:r>
-        <w:rPr>
-          <w:rFonts w:ascii="Courier New" w:hAnsi="Courier New" w:cs="Courier New"/>
-          <w:sz w:val="15"/>
-          <w:szCs w:val="15"/>
-        </w:rPr>
-        <w:t>dp</w:t>
-      </w:r>
-      <w:proofErr w:type="spellEnd"/>
-      <w:r>
-        <w:rPr>
-          <w:rFonts w:ascii="Courier New" w:hAnsi="Courier New" w:cs="Courier New"/>
-          <w:sz w:val="15"/>
-          <w:szCs w:val="15"/>
-        </w:rPr>
-        <w:t xml:space="preserve"> array</w:t>
-      </w:r>
-    </w:p>
-    <w:p>
-      <w:pPr>
-        <w:spacing w:after="0"/>
-        <w:rPr>
-          <w:rFonts w:ascii="Courier New" w:hAnsi="Courier New" w:cs="Courier New"/>
-          <w:sz w:val="15"/>
-          <w:szCs w:val="15"/>
-        </w:rPr>
-      </w:pPr>
-      <w:r>
-        <w:rPr>
-          <w:rFonts w:ascii="Courier New" w:hAnsi="Courier New" w:cs="Courier New"/>
-          <w:sz w:val="15"/>
-          <w:szCs w:val="15"/>
-        </w:rPr>
-        <w:t xml:space="preserve">    </w:t>
-      </w:r>
-      <w:proofErr w:type="spellStart"/>
-      <w:r>
-        <w:rPr>
-          <w:rFonts w:ascii="Courier New" w:hAnsi="Courier New" w:cs="Courier New"/>
-          <w:sz w:val="15"/>
-          <w:szCs w:val="15"/>
-        </w:rPr>
-        <w:t>max_index</w:t>
-      </w:r>
-      <w:proofErr w:type="spellEnd"/>
-      <w:r>
-        <w:rPr>
-          <w:rFonts w:ascii="Courier New" w:hAnsi="Courier New" w:cs="Courier New"/>
-          <w:sz w:val="15"/>
-          <w:szCs w:val="15"/>
-        </w:rPr>
-        <w:t xml:space="preserve"> = max(range(N), key=lambda </w:t>
-      </w:r>
-      <w:proofErr w:type="spellStart"/>
-      <w:r>
-        <w:rPr>
-          <w:rFonts w:ascii="Courier New" w:hAnsi="Courier New" w:cs="Courier New"/>
-          <w:sz w:val="15"/>
-          <w:szCs w:val="15"/>
-        </w:rPr>
-        <w:t>i</w:t>
-      </w:r>
-      <w:proofErr w:type="spellEnd"/>
-      <w:r>
-        <w:rPr>
-          <w:rFonts w:ascii="Courier New" w:hAnsi="Courier New" w:cs="Courier New"/>
-          <w:sz w:val="15"/>
-          <w:szCs w:val="15"/>
-        </w:rPr>
-        <w:t xml:space="preserve">: </w:t>
-      </w:r>
-      <w:proofErr w:type="spellStart"/>
-      <w:r>
-        <w:rPr>
-          <w:rFonts w:ascii="Courier New" w:hAnsi="Courier New" w:cs="Courier New"/>
-          <w:sz w:val="15"/>
-          <w:szCs w:val="15"/>
-        </w:rPr>
-        <w:t>dp</w:t>
-      </w:r>
-      <w:proofErr w:type="spellEnd"/>
-      <w:r>
-        <w:rPr>
-          <w:rFonts w:ascii="Courier New" w:hAnsi="Courier New" w:cs="Courier New"/>
-          <w:sz w:val="15"/>
-          <w:szCs w:val="15"/>
-        </w:rPr>
-        <w:t>[</w:t>
-      </w:r>
-      <w:proofErr w:type="spellStart"/>
-      <w:r>
-        <w:rPr>
-          <w:rFonts w:ascii="Courier New" w:hAnsi="Courier New" w:cs="Courier New"/>
-          <w:sz w:val="15"/>
-          <w:szCs w:val="15"/>
-        </w:rPr>
-        <w:t>i</w:t>
-      </w:r>
-      <w:proofErr w:type="spellEnd"/>
-      <w:r>
-        <w:rPr>
-          <w:rFonts w:ascii="Courier New" w:hAnsi="Courier New" w:cs="Courier New"/>
-          <w:sz w:val="15"/>
-          <w:szCs w:val="15"/>
-        </w:rPr>
-        <w:t>])</w:t>
-      </w:r>
-    </w:p>
-    <w:p>
-      <w:pPr>
-        <w:spacing w:after="0"/>
-        <w:rPr>
-          <w:rFonts w:ascii="Courier New" w:hAnsi="Courier New" w:cs="Courier New"/>
-          <w:sz w:val="15"/>
-          <w:szCs w:val="15"/>
-        </w:rPr>
-      </w:pPr>
-      <w:r>
-        <w:rPr>
-          <w:rFonts w:ascii="Courier New" w:hAnsi="Courier New" w:cs="Courier New"/>
-          <w:sz w:val="15"/>
-          <w:szCs w:val="15"/>
-        </w:rPr>
-        <w:t xml:space="preserve">    </w:t>
-      </w:r>
-      <w:proofErr w:type="spellStart"/>
-      <w:r>
-        <w:rPr>
-          <w:rFonts w:ascii="Courier New" w:hAnsi="Courier New" w:cs="Courier New"/>
-          <w:sz w:val="15"/>
-          <w:szCs w:val="15"/>
-        </w:rPr>
-        <w:t>max_height</w:t>
-      </w:r>
-      <w:proofErr w:type="spellEnd"/>
-      <w:r>
-        <w:rPr>
-          <w:rFonts w:ascii="Courier New" w:hAnsi="Courier New" w:cs="Courier New"/>
-          <w:sz w:val="15"/>
-          <w:szCs w:val="15"/>
-        </w:rPr>
-        <w:t xml:space="preserve"> = </w:t>
-      </w:r>
-      <w:proofErr w:type="spellStart"/>
-      <w:r>
-        <w:rPr>
-          <w:rFonts w:ascii="Courier New" w:hAnsi="Courier New" w:cs="Courier New"/>
-          <w:sz w:val="15"/>
-          <w:szCs w:val="15"/>
-        </w:rPr>
-        <w:t>dp</w:t>
-      </w:r>
-      <w:proofErr w:type="spellEnd"/>
-      <w:r>
-        <w:rPr>
-          <w:rFonts w:ascii="Courier New" w:hAnsi="Courier New" w:cs="Courier New"/>
-          <w:sz w:val="15"/>
-          <w:szCs w:val="15"/>
-        </w:rPr>
-        <w:t>[</w:t>
-      </w:r>
-      <w:proofErr w:type="spellStart"/>
-      <w:r>
-        <w:rPr>
-          <w:rFonts w:ascii="Courier New" w:hAnsi="Courier New" w:cs="Courier New"/>
-          <w:sz w:val="15"/>
-          <w:szCs w:val="15"/>
-        </w:rPr>
-        <w:t>max_index</w:t>
-      </w:r>
-      <w:proofErr w:type="spellEnd"/>
-      <w:r>
-        <w:rPr>
-          <w:rFonts w:ascii="Courier New" w:hAnsi="Courier New" w:cs="Courier New"/>
-          <w:sz w:val="15"/>
-          <w:szCs w:val="15"/>
-        </w:rPr>
-        <w:t>]</w:t>
-      </w:r>
-    </w:p>
-    <w:p>
-      <w:pPr>
-        <w:spacing w:after="0"/>
-        <w:rPr>
-          <w:rFonts w:ascii="Courier New" w:hAnsi="Courier New" w:cs="Courier New"/>
-          <w:sz w:val="15"/>
-          <w:szCs w:val="15"/>
-        </w:rPr>
-      </w:pPr>
-    </w:p>
-    <w:p>
-      <w:pPr>
-        <w:spacing w:after="0"/>
-        <w:rPr>
-          <w:rFonts w:ascii="Courier New" w:hAnsi="Courier New" w:cs="Courier New"/>
-          <w:sz w:val="15"/>
-          <w:szCs w:val="15"/>
-        </w:rPr>
-      </w:pPr>
-      <w:r>
-        <w:rPr>
-          <w:rFonts w:ascii="Courier New" w:hAnsi="Courier New" w:cs="Courier New"/>
-          <w:sz w:val="15"/>
-          <w:szCs w:val="15"/>
-        </w:rPr>
-        <w:t xml:space="preserve">    # </w:t>
-      </w:r>
-      <w:proofErr w:type="gramStart"/>
-      <w:r>
-        <w:rPr>
-          <w:rFonts w:ascii="Courier New" w:hAnsi="Courier New" w:cs="Courier New"/>
-          <w:sz w:val="15"/>
-          <w:szCs w:val="15"/>
-        </w:rPr>
-        <w:t>reconstruct</w:t>
-      </w:r>
-      <w:proofErr w:type="gramEnd"/>
-      <w:r>
-        <w:rPr>
-          <w:rFonts w:ascii="Courier New" w:hAnsi="Courier New" w:cs="Courier New"/>
-          <w:sz w:val="15"/>
-          <w:szCs w:val="15"/>
-        </w:rPr>
-        <w:t xml:space="preserve"> which boxes were used in the optimal stack</w:t>
-      </w:r>
-    </w:p>
-    <w:p>
-      <w:pPr>
-        <w:spacing w:after="0"/>
-        <w:rPr>
-          <w:rFonts w:ascii="Courier New" w:hAnsi="Courier New" w:cs="Courier New"/>
-          <w:sz w:val="15"/>
-          <w:szCs w:val="15"/>
-        </w:rPr>
-      </w:pPr>
-      <w:r>
-        <w:rPr>
-          <w:rFonts w:ascii="Courier New" w:hAnsi="Courier New" w:cs="Courier New"/>
-          <w:sz w:val="15"/>
-          <w:szCs w:val="15"/>
-        </w:rPr>
-        <w:t xml:space="preserve">    stack = []</w:t>
-      </w:r>
-    </w:p>
-    <w:p>
-      <w:pPr>
-        <w:spacing w:after="0"/>
-        <w:rPr>
-          <w:rFonts w:ascii="Courier New" w:hAnsi="Courier New" w:cs="Courier New"/>
-          <w:sz w:val="15"/>
-          <w:szCs w:val="15"/>
-        </w:rPr>
-      </w:pPr>
-      <w:r>
-        <w:rPr>
-          <w:rFonts w:ascii="Courier New" w:hAnsi="Courier New" w:cs="Courier New"/>
-          <w:sz w:val="15"/>
-          <w:szCs w:val="15"/>
-        </w:rPr>
-        <w:t xml:space="preserve">    </w:t>
-      </w:r>
-      <w:proofErr w:type="spellStart"/>
-      <w:r>
-        <w:rPr>
-          <w:rFonts w:ascii="Courier New" w:hAnsi="Courier New" w:cs="Courier New"/>
-          <w:sz w:val="15"/>
-          <w:szCs w:val="15"/>
-        </w:rPr>
-        <w:t>curr</w:t>
-      </w:r>
-      <w:proofErr w:type="spellEnd"/>
-      <w:r>
-        <w:rPr>
-          <w:rFonts w:ascii="Courier New" w:hAnsi="Courier New" w:cs="Courier New"/>
-          <w:sz w:val="15"/>
-          <w:szCs w:val="15"/>
-        </w:rPr>
-        <w:t xml:space="preserve"> = </w:t>
-      </w:r>
-      <w:proofErr w:type="spellStart"/>
-      <w:r>
-        <w:rPr>
-          <w:rFonts w:ascii="Courier New" w:hAnsi="Courier New" w:cs="Courier New"/>
-          <w:sz w:val="15"/>
-          <w:szCs w:val="15"/>
-        </w:rPr>
-        <w:t>max_index</w:t>
-      </w:r>
-      <w:proofErr w:type="spellEnd"/>
-    </w:p>
-    <w:p>
-      <w:pPr>
-        <w:spacing w:after="0"/>
-        <w:rPr>
-          <w:rFonts w:ascii="Courier New" w:hAnsi="Courier New" w:cs="Courier New"/>
-          <w:sz w:val="15"/>
-          <w:szCs w:val="15"/>
-        </w:rPr>
-      </w:pPr>
-      <w:r>
-        <w:rPr>
-          <w:rFonts w:ascii="Courier New" w:hAnsi="Courier New" w:cs="Courier New"/>
-          <w:sz w:val="15"/>
-          <w:szCs w:val="15"/>
-        </w:rPr>
-        <w:t xml:space="preserve">    while </w:t>
-      </w:r>
-      <w:proofErr w:type="spellStart"/>
-      <w:proofErr w:type="gramStart"/>
-      <w:r>
-        <w:rPr>
-          <w:rFonts w:ascii="Courier New" w:hAnsi="Courier New" w:cs="Courier New"/>
-          <w:sz w:val="15"/>
-          <w:szCs w:val="15"/>
-        </w:rPr>
-        <w:t>curr</w:t>
-      </w:r>
-      <w:proofErr w:type="spellEnd"/>
-      <w:r>
-        <w:rPr>
-          <w:rFonts w:ascii="Courier New" w:hAnsi="Courier New" w:cs="Courier New"/>
-          <w:sz w:val="15"/>
-          <w:szCs w:val="15"/>
-        </w:rPr>
-        <w:t xml:space="preserve"> !</w:t>
-      </w:r>
-      <w:proofErr w:type="gramEnd"/>
-      <w:r>
-        <w:rPr>
-          <w:rFonts w:ascii="Courier New" w:hAnsi="Courier New" w:cs="Courier New"/>
-          <w:sz w:val="15"/>
-          <w:szCs w:val="15"/>
-        </w:rPr>
-        <w:t>= -1:</w:t>
-      </w:r>
-    </w:p>
-    <w:p>
-      <w:pPr>
-        <w:spacing w:after="0"/>
-        <w:rPr>
-          <w:rFonts w:ascii="Courier New" w:hAnsi="Courier New" w:cs="Courier New"/>
-          <w:sz w:val="15"/>
-          <w:szCs w:val="15"/>
-        </w:rPr>
-      </w:pPr>
-      <w:r>
-        <w:rPr>
-          <w:rFonts w:ascii="Courier New" w:hAnsi="Courier New" w:cs="Courier New"/>
-          <w:sz w:val="15"/>
-          <w:szCs w:val="15"/>
-        </w:rPr>
-        <w:t xml:space="preserve">        </w:t>
-      </w:r>
-      <w:proofErr w:type="spellStart"/>
-      <w:proofErr w:type="gramStart"/>
-      <w:r>
-        <w:rPr>
-          <w:rFonts w:ascii="Courier New" w:hAnsi="Courier New" w:cs="Courier New"/>
-          <w:sz w:val="15"/>
-          <w:szCs w:val="15"/>
-        </w:rPr>
-        <w:t>stack.append</w:t>
-      </w:r>
-      <w:proofErr w:type="spellEnd"/>
-      <w:proofErr w:type="gramEnd"/>
-      <w:r>
-        <w:rPr>
-          <w:rFonts w:ascii="Courier New" w:hAnsi="Courier New" w:cs="Courier New"/>
-          <w:sz w:val="15"/>
-          <w:szCs w:val="15"/>
-        </w:rPr>
-        <w:t>(</w:t>
-      </w:r>
-      <w:proofErr w:type="spellStart"/>
-      <w:r>
-        <w:rPr>
-          <w:rFonts w:ascii="Courier New" w:hAnsi="Courier New" w:cs="Courier New"/>
-          <w:sz w:val="15"/>
-          <w:szCs w:val="15"/>
-        </w:rPr>
-        <w:t>all_possible_rotations</w:t>
-      </w:r>
-      <w:proofErr w:type="spellEnd"/>
-      <w:r>
-        <w:rPr>
-          <w:rFonts w:ascii="Courier New" w:hAnsi="Courier New" w:cs="Courier New"/>
-          <w:sz w:val="15"/>
-          <w:szCs w:val="15"/>
-        </w:rPr>
-        <w:t>[</w:t>
-      </w:r>
-      <w:proofErr w:type="spellStart"/>
-      <w:r>
-        <w:rPr>
-          <w:rFonts w:ascii="Courier New" w:hAnsi="Courier New" w:cs="Courier New"/>
-          <w:sz w:val="15"/>
-          <w:szCs w:val="15"/>
-        </w:rPr>
-        <w:t>curr</w:t>
-      </w:r>
-      <w:proofErr w:type="spellEnd"/>
-      <w:r>
-        <w:rPr>
-          <w:rFonts w:ascii="Courier New" w:hAnsi="Courier New" w:cs="Courier New"/>
-          <w:sz w:val="15"/>
-          <w:szCs w:val="15"/>
-        </w:rPr>
-        <w:t>])</w:t>
-      </w:r>
-    </w:p>
-    <w:p>
-      <w:pPr>
-        <w:spacing w:after="0"/>
-        <w:rPr>
-          <w:rFonts w:ascii="Courier New" w:hAnsi="Courier New" w:cs="Courier New"/>
-          <w:sz w:val="15"/>
-          <w:szCs w:val="15"/>
-        </w:rPr>
-      </w:pPr>
-      <w:r>
-        <w:rPr>
-          <w:rFonts w:ascii="Courier New" w:hAnsi="Courier New" w:cs="Courier New"/>
-          <w:sz w:val="15"/>
-          <w:szCs w:val="15"/>
-        </w:rPr>
-        <w:t xml:space="preserve">        </w:t>
-      </w:r>
-      <w:proofErr w:type="spellStart"/>
-      <w:r>
-        <w:rPr>
-          <w:rFonts w:ascii="Courier New" w:hAnsi="Courier New" w:cs="Courier New"/>
-          <w:sz w:val="15"/>
-          <w:szCs w:val="15"/>
-        </w:rPr>
-        <w:t>curr</w:t>
-      </w:r>
-      <w:proofErr w:type="spellEnd"/>
-      <w:r>
-        <w:rPr>
-          <w:rFonts w:ascii="Courier New" w:hAnsi="Courier New" w:cs="Courier New"/>
-          <w:sz w:val="15"/>
-          <w:szCs w:val="15"/>
-        </w:rPr>
-        <w:t xml:space="preserve"> = track[</w:t>
-      </w:r>
-      <w:proofErr w:type="spellStart"/>
-      <w:r>
-        <w:rPr>
-          <w:rFonts w:ascii="Courier New" w:hAnsi="Courier New" w:cs="Courier New"/>
-          <w:sz w:val="15"/>
-          <w:szCs w:val="15"/>
-        </w:rPr>
-        <w:t>curr</w:t>
-      </w:r>
-      <w:proofErr w:type="spellEnd"/>
-      <w:r>
-        <w:rPr>
-          <w:rFonts w:ascii="Courier New" w:hAnsi="Courier New" w:cs="Courier New"/>
-          <w:sz w:val="15"/>
-          <w:szCs w:val="15"/>
-        </w:rPr>
-        <w:t>]</w:t>
-      </w:r>
-    </w:p>
-    <w:p>
-      <w:pPr>
-        <w:spacing w:after="0"/>
-        <w:rPr>
-          <w:rFonts w:ascii="Courier New" w:hAnsi="Courier New" w:cs="Courier New"/>
-          <w:sz w:val="15"/>
-          <w:szCs w:val="15"/>
-        </w:rPr>
-      </w:pPr>
-    </w:p>
-    <w:p>
-      <w:pPr>
-        <w:spacing w:after="0"/>
-        <w:rPr>
-          <w:rFonts w:ascii="Courier New" w:hAnsi="Courier New" w:cs="Courier New"/>
-          <w:sz w:val="15"/>
-          <w:szCs w:val="15"/>
-        </w:rPr>
-      </w:pPr>
-      <w:r>
-        <w:rPr>
-          <w:rFonts w:ascii="Courier New" w:hAnsi="Courier New" w:cs="Courier New"/>
-          <w:sz w:val="15"/>
-          <w:szCs w:val="15"/>
-        </w:rPr>
-        <w:t xml:space="preserve">    # reverse so it goes from bottom to top</w:t>
-      </w:r>
-    </w:p>
-    <w:p>
-      <w:pPr>
-        <w:spacing w:after="0"/>
-        <w:rPr>
-          <w:rFonts w:ascii="Courier New" w:hAnsi="Courier New" w:cs="Courier New"/>
-          <w:sz w:val="15"/>
-          <w:szCs w:val="15"/>
-        </w:rPr>
-      </w:pPr>
-      <w:r>
-        <w:rPr>
-          <w:rFonts w:ascii="Courier New" w:hAnsi="Courier New" w:cs="Courier New"/>
-          <w:sz w:val="15"/>
-          <w:szCs w:val="15"/>
-        </w:rPr>
-        <w:t xml:space="preserve">    </w:t>
-      </w:r>
-      <w:proofErr w:type="spellStart"/>
-      <w:proofErr w:type="gramStart"/>
-      <w:r>
-        <w:rPr>
-          <w:rFonts w:ascii="Courier New" w:hAnsi="Courier New" w:cs="Courier New"/>
-          <w:sz w:val="15"/>
-          <w:szCs w:val="15"/>
-        </w:rPr>
-        <w:t>stack.reverse</w:t>
-      </w:r>
-      <w:proofErr w:type="spellEnd"/>
-      <w:proofErr w:type="gramEnd"/>
-      <w:r>
-        <w:rPr>
-          <w:rFonts w:ascii="Courier New" w:hAnsi="Courier New" w:cs="Courier New"/>
-          <w:sz w:val="15"/>
-          <w:szCs w:val="15"/>
-        </w:rPr>
-        <w:t xml:space="preserve">() </w:t>
-      </w:r>
-    </w:p>
-    <w:p>
-      <w:pPr>
-        <w:spacing w:after="0"/>
-        <w:rPr>
-          <w:rFonts w:ascii="Courier New" w:hAnsi="Courier New" w:cs="Courier New"/>
-          <w:sz w:val="15"/>
-          <w:szCs w:val="15"/>
-        </w:rPr>
-      </w:pPr>
-    </w:p>
-    <w:p>
-      <w:pPr>
-        <w:spacing w:after="0"/>
-        <w:rPr>
-          <w:rFonts w:ascii="Courier New" w:hAnsi="Courier New" w:cs="Courier New"/>
-          <w:sz w:val="15"/>
-          <w:szCs w:val="15"/>
-        </w:rPr>
-      </w:pPr>
-      <w:r>
-        <w:rPr>
-          <w:rFonts w:ascii="Courier New" w:hAnsi="Courier New" w:cs="Courier New"/>
-          <w:sz w:val="15"/>
-          <w:szCs w:val="15"/>
-        </w:rPr>
-        <w:t xml:space="preserve">    return </w:t>
-      </w:r>
-      <w:proofErr w:type="spellStart"/>
-      <w:r>
-        <w:rPr>
-          <w:rFonts w:ascii="Courier New" w:hAnsi="Courier New" w:cs="Courier New"/>
-          <w:sz w:val="15"/>
-          <w:szCs w:val="15"/>
-        </w:rPr>
-        <w:t>max_height</w:t>
-      </w:r>
-      <w:proofErr w:type="spellEnd"/>
-      <w:r>
-        <w:rPr>
-          <w:rFonts w:ascii="Courier New" w:hAnsi="Courier New" w:cs="Courier New"/>
-          <w:sz w:val="15"/>
-          <w:szCs w:val="15"/>
-        </w:rPr>
-        <w:t>, stack</w:t>
-      </w:r>
-    </w:p>
-    <w:p>
-      <w:pPr>
-        <w:spacing w:after="0"/>
-        <w:rPr>
-          <w:rFonts w:ascii="Courier New" w:hAnsi="Courier New" w:cs="Courier New"/>
-          <w:sz w:val="15"/>
-          <w:szCs w:val="15"/>
-        </w:rPr>
-      </w:pPr>
-    </w:p>
-    <w:p>
-      <w:pPr>
-        <w:spacing w:after="0"/>
-        <w:rPr>
-          <w:rFonts w:ascii="Courier New" w:hAnsi="Courier New" w:cs="Courier New"/>
-          <w:sz w:val="15"/>
-          <w:szCs w:val="15"/>
-        </w:rPr>
-      </w:pPr>
-    </w:p>
-    <w:p>
-      <w:pPr>
-        <w:spacing w:after="0"/>
-        <w:rPr>
-          <w:rFonts w:ascii="Courier New" w:hAnsi="Courier New" w:cs="Courier New"/>
-          <w:sz w:val="15"/>
-          <w:szCs w:val="15"/>
-        </w:rPr>
-      </w:pPr>
-      <w:r>
-        <w:rPr>
-          <w:rFonts w:ascii="Courier New" w:hAnsi="Courier New" w:cs="Courier New"/>
-          <w:sz w:val="15"/>
-          <w:szCs w:val="15"/>
-        </w:rPr>
-        <w:lastRenderedPageBreak/>
-        <w:t>if __name__ == "__main__":</w:t>
-      </w:r>
-    </w:p>
-    <w:p>
-      <w:pPr>
-        <w:spacing w:after="0"/>
-        <w:rPr>
-          <w:rFonts w:ascii="Courier New" w:hAnsi="Courier New" w:cs="Courier New"/>
-          <w:sz w:val="15"/>
-          <w:szCs w:val="15"/>
-        </w:rPr>
-      </w:pPr>
-      <w:r>
-        <w:rPr>
-          <w:rFonts w:ascii="Courier New" w:hAnsi="Courier New" w:cs="Courier New"/>
-          <w:sz w:val="15"/>
-          <w:szCs w:val="15"/>
-        </w:rPr>
-        <w:t xml:space="preserve">    # boxes = [(4, 6, 7), (1, 2, 3), (4, 5, 6), (10, 12, 32)]</w:t>
-      </w:r>
-    </w:p>
-    <w:p>
-      <w:pPr>
-        <w:spacing w:after="0"/>
-        <w:rPr>
-          <w:rFonts w:ascii="Courier New" w:hAnsi="Courier New" w:cs="Courier New"/>
-          <w:sz w:val="15"/>
-          <w:szCs w:val="15"/>
-        </w:rPr>
-      </w:pPr>
-      <w:r>
-        <w:rPr>
-          <w:rFonts w:ascii="Courier New" w:hAnsi="Courier New" w:cs="Courier New"/>
-          <w:sz w:val="15"/>
-          <w:szCs w:val="15"/>
-        </w:rPr>
-        <w:t xml:space="preserve">    # testing for these N values</w:t>
-      </w:r>
-    </w:p>
-    <w:p>
-      <w:pPr>
-        <w:spacing w:after="0"/>
-        <w:rPr>
-          <w:rFonts w:ascii="Courier New" w:hAnsi="Courier New" w:cs="Courier New"/>
-          <w:sz w:val="15"/>
-          <w:szCs w:val="15"/>
-        </w:rPr>
-      </w:pPr>
-      <w:r>
-        <w:rPr>
-          <w:rFonts w:ascii="Courier New" w:hAnsi="Courier New" w:cs="Courier New"/>
-          <w:sz w:val="15"/>
-          <w:szCs w:val="15"/>
-        </w:rPr>
-        <w:t xml:space="preserve">    </w:t>
-      </w:r>
-      <w:proofErr w:type="spellStart"/>
-      <w:r>
-        <w:rPr>
-          <w:rFonts w:ascii="Courier New" w:hAnsi="Courier New" w:cs="Courier New"/>
-          <w:sz w:val="15"/>
-          <w:szCs w:val="15"/>
-        </w:rPr>
-        <w:t>n_values</w:t>
-      </w:r>
-      <w:proofErr w:type="spellEnd"/>
-      <w:r>
-        <w:rPr>
-          <w:rFonts w:ascii="Courier New" w:hAnsi="Courier New" w:cs="Courier New"/>
-          <w:sz w:val="15"/>
-          <w:szCs w:val="15"/>
-        </w:rPr>
-        <w:t xml:space="preserve"> = [10,50,100,200,400,600,800,1000,1500,2000,3000,4000,5000,6000, 7000, 8000, 9000, 10000, 12500, 15000, 17500, 20000]</w:t>
-      </w:r>
-    </w:p>
-    <w:p>
-      <w:pPr>
-        <w:spacing w:after="0"/>
-        <w:rPr>
-          <w:rFonts w:ascii="Courier New" w:hAnsi="Courier New" w:cs="Courier New"/>
-          <w:sz w:val="15"/>
-          <w:szCs w:val="15"/>
-        </w:rPr>
-      </w:pPr>
-    </w:p>
-    <w:p>
-      <w:pPr>
-        <w:spacing w:after="0"/>
-        <w:rPr>
-          <w:rFonts w:ascii="Courier New" w:hAnsi="Courier New" w:cs="Courier New"/>
-          <w:sz w:val="15"/>
-          <w:szCs w:val="15"/>
-        </w:rPr>
-      </w:pPr>
-      <w:r>
-        <w:rPr>
-          <w:rFonts w:ascii="Courier New" w:hAnsi="Courier New" w:cs="Courier New"/>
-          <w:sz w:val="15"/>
-          <w:szCs w:val="15"/>
-        </w:rPr>
-        <w:t xml:space="preserve">    # to see the output for different values of n just change the index of </w:t>
-      </w:r>
-      <w:proofErr w:type="spellStart"/>
-      <w:r>
-        <w:rPr>
-          <w:rFonts w:ascii="Courier New" w:hAnsi="Courier New" w:cs="Courier New"/>
-          <w:sz w:val="15"/>
-          <w:szCs w:val="15"/>
-        </w:rPr>
-        <w:t>n_values</w:t>
-      </w:r>
-      <w:proofErr w:type="spellEnd"/>
-      <w:r>
-        <w:rPr>
-          <w:rFonts w:ascii="Courier New" w:hAnsi="Courier New" w:cs="Courier New"/>
-          <w:sz w:val="15"/>
-          <w:szCs w:val="15"/>
-        </w:rPr>
-        <w:t>[</w:t>
-      </w:r>
-      <w:proofErr w:type="spellStart"/>
-      <w:r>
-        <w:rPr>
-          <w:rFonts w:ascii="Courier New" w:hAnsi="Courier New" w:cs="Courier New"/>
-          <w:sz w:val="15"/>
-          <w:szCs w:val="15"/>
-        </w:rPr>
-        <w:t>i</w:t>
-      </w:r>
-      <w:proofErr w:type="spellEnd"/>
-      <w:r>
-        <w:rPr>
-          <w:rFonts w:ascii="Courier New" w:hAnsi="Courier New" w:cs="Courier New"/>
-          <w:sz w:val="15"/>
-          <w:szCs w:val="15"/>
-        </w:rPr>
-        <w:t>]</w:t>
-      </w:r>
-    </w:p>
-    <w:p>
-      <w:pPr>
-        <w:spacing w:after="0"/>
-        <w:rPr>
-          <w:rFonts w:ascii="Courier New" w:hAnsi="Courier New" w:cs="Courier New"/>
-          <w:sz w:val="15"/>
-          <w:szCs w:val="15"/>
-        </w:rPr>
-      </w:pPr>
-      <w:r>
-        <w:rPr>
-          <w:rFonts w:ascii="Courier New" w:hAnsi="Courier New" w:cs="Courier New"/>
-          <w:sz w:val="15"/>
-          <w:szCs w:val="15"/>
-        </w:rPr>
-        <w:t xml:space="preserve">    boxes = </w:t>
-      </w:r>
-      <w:proofErr w:type="spellStart"/>
-      <w:r>
-        <w:rPr>
-          <w:rFonts w:ascii="Courier New" w:hAnsi="Courier New" w:cs="Courier New"/>
-          <w:sz w:val="15"/>
-          <w:szCs w:val="15"/>
-        </w:rPr>
-        <w:t>generateLargeNumberOfBoxes</w:t>
-      </w:r>
-      <w:proofErr w:type="spellEnd"/>
-      <w:r>
-        <w:rPr>
-          <w:rFonts w:ascii="Courier New" w:hAnsi="Courier New" w:cs="Courier New"/>
-          <w:sz w:val="15"/>
-          <w:szCs w:val="15"/>
-        </w:rPr>
-        <w:t>(</w:t>
-      </w:r>
-      <w:proofErr w:type="spellStart"/>
-      <w:r>
-        <w:rPr>
-          <w:rFonts w:ascii="Courier New" w:hAnsi="Courier New" w:cs="Courier New"/>
-          <w:sz w:val="15"/>
-          <w:szCs w:val="15"/>
-        </w:rPr>
-        <w:t>n_</w:t>
-      </w:r>
-      <w:proofErr w:type="gramStart"/>
-      <w:r>
-        <w:rPr>
-          <w:rFonts w:ascii="Courier New" w:hAnsi="Courier New" w:cs="Courier New"/>
-          <w:sz w:val="15"/>
-          <w:szCs w:val="15"/>
-        </w:rPr>
-        <w:t>values</w:t>
-      </w:r>
-      <w:proofErr w:type="spellEnd"/>
-      <w:r>
-        <w:rPr>
-          <w:rFonts w:ascii="Courier New" w:hAnsi="Courier New" w:cs="Courier New"/>
-          <w:sz w:val="15"/>
-          <w:szCs w:val="15"/>
-        </w:rPr>
-        <w:t>[</w:t>
-      </w:r>
-      <w:proofErr w:type="gramEnd"/>
-      <w:r>
-        <w:rPr>
-          <w:rFonts w:ascii="Courier New" w:hAnsi="Courier New" w:cs="Courier New"/>
-          <w:sz w:val="15"/>
-          <w:szCs w:val="15"/>
-        </w:rPr>
-        <w:t>21])</w:t>
-      </w:r>
-    </w:p>
-    <w:p>
-      <w:pPr>
-        <w:spacing w:after="0"/>
-        <w:rPr>
-          <w:rFonts w:ascii="Courier New" w:hAnsi="Courier New" w:cs="Courier New"/>
-          <w:sz w:val="15"/>
-          <w:szCs w:val="15"/>
-        </w:rPr>
-      </w:pPr>
-    </w:p>
-    <w:p>
-      <w:pPr>
-        <w:spacing w:after="0"/>
-        <w:rPr>
-          <w:rFonts w:ascii="Courier New" w:hAnsi="Courier New" w:cs="Courier New"/>
-          <w:sz w:val="15"/>
-          <w:szCs w:val="15"/>
-        </w:rPr>
-      </w:pPr>
-      <w:r>
-        <w:rPr>
-          <w:rFonts w:ascii="Courier New" w:hAnsi="Courier New" w:cs="Courier New"/>
-          <w:sz w:val="15"/>
-          <w:szCs w:val="15"/>
-        </w:rPr>
-        <w:t xml:space="preserve">    </w:t>
-      </w:r>
-      <w:proofErr w:type="spellStart"/>
-      <w:r>
-        <w:rPr>
-          <w:rFonts w:ascii="Courier New" w:hAnsi="Courier New" w:cs="Courier New"/>
-          <w:sz w:val="15"/>
-          <w:szCs w:val="15"/>
-        </w:rPr>
-        <w:t>start_time</w:t>
-      </w:r>
-      <w:proofErr w:type="spellEnd"/>
-      <w:r>
-        <w:rPr>
-          <w:rFonts w:ascii="Courier New" w:hAnsi="Courier New" w:cs="Courier New"/>
-          <w:sz w:val="15"/>
-          <w:szCs w:val="15"/>
-        </w:rPr>
-        <w:t xml:space="preserve"> = </w:t>
-      </w:r>
-      <w:proofErr w:type="spellStart"/>
-      <w:proofErr w:type="gramStart"/>
-      <w:r>
-        <w:rPr>
-          <w:rFonts w:ascii="Courier New" w:hAnsi="Courier New" w:cs="Courier New"/>
-          <w:sz w:val="15"/>
-          <w:szCs w:val="15"/>
-        </w:rPr>
-        <w:t>time.time</w:t>
-      </w:r>
-      <w:proofErr w:type="spellEnd"/>
-      <w:proofErr w:type="gramEnd"/>
-      <w:r>
-        <w:rPr>
-          <w:rFonts w:ascii="Courier New" w:hAnsi="Courier New" w:cs="Courier New"/>
-          <w:sz w:val="15"/>
-          <w:szCs w:val="15"/>
-        </w:rPr>
-        <w:t>()</w:t>
-      </w:r>
-    </w:p>
-    <w:p>
-      <w:pPr>
-        <w:spacing w:after="0"/>
-        <w:rPr>
-          <w:rFonts w:ascii="Courier New" w:hAnsi="Courier New" w:cs="Courier New"/>
-          <w:sz w:val="15"/>
-          <w:szCs w:val="15"/>
-        </w:rPr>
-      </w:pPr>
-      <w:r>
-        <w:rPr>
-          <w:rFonts w:ascii="Courier New" w:hAnsi="Courier New" w:cs="Courier New"/>
-          <w:sz w:val="15"/>
-          <w:szCs w:val="15"/>
-        </w:rPr>
-        <w:t xml:space="preserve">    height, stack = </w:t>
-      </w:r>
-      <w:proofErr w:type="spellStart"/>
-      <w:r>
-        <w:rPr>
-          <w:rFonts w:ascii="Courier New" w:hAnsi="Courier New" w:cs="Courier New"/>
-          <w:sz w:val="15"/>
-          <w:szCs w:val="15"/>
-        </w:rPr>
-        <w:t>calculateMaximumHeight</w:t>
-      </w:r>
-      <w:proofErr w:type="spellEnd"/>
-      <w:r>
-        <w:rPr>
-          <w:rFonts w:ascii="Courier New" w:hAnsi="Courier New" w:cs="Courier New"/>
-          <w:sz w:val="15"/>
-          <w:szCs w:val="15"/>
-        </w:rPr>
-        <w:t>(boxes)</w:t>
-      </w:r>
-    </w:p>
-    <w:p>
-      <w:pPr>
-        <w:spacing w:after="0"/>
-        <w:rPr>
-          <w:rFonts w:ascii="Courier New" w:hAnsi="Courier New" w:cs="Courier New"/>
-          <w:sz w:val="15"/>
-          <w:szCs w:val="15"/>
-        </w:rPr>
-      </w:pPr>
-      <w:r>
-        <w:rPr>
-          <w:rFonts w:ascii="Courier New" w:hAnsi="Courier New" w:cs="Courier New"/>
-          <w:sz w:val="15"/>
-          <w:szCs w:val="15"/>
-        </w:rPr>
-        <w:t xml:space="preserve">    </w:t>
-      </w:r>
-      <w:proofErr w:type="spellStart"/>
-      <w:r>
-        <w:rPr>
-          <w:rFonts w:ascii="Courier New" w:hAnsi="Courier New" w:cs="Courier New"/>
-          <w:sz w:val="15"/>
-          <w:szCs w:val="15"/>
-        </w:rPr>
-        <w:t>end_time</w:t>
-      </w:r>
-      <w:proofErr w:type="spellEnd"/>
-      <w:r>
-        <w:rPr>
-          <w:rFonts w:ascii="Courier New" w:hAnsi="Courier New" w:cs="Courier New"/>
-          <w:sz w:val="15"/>
-          <w:szCs w:val="15"/>
-        </w:rPr>
-        <w:t xml:space="preserve"> = </w:t>
-      </w:r>
-      <w:proofErr w:type="spellStart"/>
-      <w:proofErr w:type="gramStart"/>
-      <w:r>
-        <w:rPr>
-          <w:rFonts w:ascii="Courier New" w:hAnsi="Courier New" w:cs="Courier New"/>
-          <w:sz w:val="15"/>
-          <w:szCs w:val="15"/>
-        </w:rPr>
-        <w:t>time.time</w:t>
-      </w:r>
-      <w:proofErr w:type="spellEnd"/>
-      <w:proofErr w:type="gramEnd"/>
-      <w:r>
-        <w:rPr>
-          <w:rFonts w:ascii="Courier New" w:hAnsi="Courier New" w:cs="Courier New"/>
-          <w:sz w:val="15"/>
-          <w:szCs w:val="15"/>
-        </w:rPr>
-        <w:t>()</w:t>
-      </w:r>
-    </w:p>
-    <w:p>
-      <w:pPr>
-        <w:spacing w:after="0"/>
-        <w:rPr>
-          <w:rFonts w:ascii="Courier New" w:hAnsi="Courier New" w:cs="Courier New"/>
-          <w:sz w:val="15"/>
-          <w:szCs w:val="15"/>
-        </w:rPr>
-      </w:pPr>
-      <w:r>
-        <w:rPr>
-          <w:rFonts w:ascii="Courier New" w:hAnsi="Courier New" w:cs="Courier New"/>
-          <w:sz w:val="15"/>
-          <w:szCs w:val="15"/>
-        </w:rPr>
-        <w:t xml:space="preserve">    </w:t>
-      </w:r>
-      <w:proofErr w:type="gramStart"/>
-      <w:r>
-        <w:rPr>
-          <w:rFonts w:ascii="Courier New" w:hAnsi="Courier New" w:cs="Courier New"/>
-          <w:sz w:val="15"/>
-          <w:szCs w:val="15"/>
-        </w:rPr>
-        <w:t>print(</w:t>
-      </w:r>
-      <w:proofErr w:type="gramEnd"/>
-      <w:r>
-        <w:rPr>
-          <w:rFonts w:ascii="Courier New" w:hAnsi="Courier New" w:cs="Courier New"/>
-          <w:sz w:val="15"/>
-          <w:szCs w:val="15"/>
-        </w:rPr>
-        <w:t xml:space="preserve">"Execution time </w:t>
-      </w:r>
-      <w:proofErr w:type="gramStart"/>
-      <w:r>
-        <w:rPr>
-          <w:rFonts w:ascii="Courier New" w:hAnsi="Courier New" w:cs="Courier New"/>
-          <w:sz w:val="15"/>
-          <w:szCs w:val="15"/>
-        </w:rPr>
-        <w:t>is :</w:t>
-      </w:r>
-      <w:proofErr w:type="gramEnd"/>
-      <w:r>
-        <w:rPr>
-          <w:rFonts w:ascii="Courier New" w:hAnsi="Courier New" w:cs="Courier New"/>
-          <w:sz w:val="15"/>
-          <w:szCs w:val="15"/>
-        </w:rPr>
-        <w:t xml:space="preserve"> ", </w:t>
-      </w:r>
-      <w:proofErr w:type="spellStart"/>
-      <w:r>
-        <w:rPr>
-          <w:rFonts w:ascii="Courier New" w:hAnsi="Courier New" w:cs="Courier New"/>
-          <w:sz w:val="15"/>
-          <w:szCs w:val="15"/>
-        </w:rPr>
-        <w:t>end_time</w:t>
-      </w:r>
-      <w:proofErr w:type="spellEnd"/>
-      <w:r>
-        <w:rPr>
-          <w:rFonts w:ascii="Courier New" w:hAnsi="Courier New" w:cs="Courier New"/>
-          <w:sz w:val="15"/>
-          <w:szCs w:val="15"/>
-        </w:rPr>
-        <w:t xml:space="preserve"> - </w:t>
-      </w:r>
-      <w:proofErr w:type="spellStart"/>
-      <w:r>
-        <w:rPr>
-          <w:rFonts w:ascii="Courier New" w:hAnsi="Courier New" w:cs="Courier New"/>
-          <w:sz w:val="15"/>
-          <w:szCs w:val="15"/>
-        </w:rPr>
-        <w:t>start_time</w:t>
-      </w:r>
-      <w:proofErr w:type="spellEnd"/>
-      <w:r>
-        <w:rPr>
-          <w:rFonts w:ascii="Courier New" w:hAnsi="Courier New" w:cs="Courier New"/>
-          <w:sz w:val="15"/>
-          <w:szCs w:val="15"/>
-        </w:rPr>
-        <w:t>)</w:t>
-      </w:r>
-    </w:p>
-    <w:p>
-      <w:pPr>
-        <w:spacing w:after="0"/>
-        <w:rPr>
-          <w:rFonts w:ascii="Courier New" w:hAnsi="Courier New" w:cs="Courier New"/>
-          <w:sz w:val="15"/>
-          <w:szCs w:val="15"/>
-        </w:rPr>
-      </w:pPr>
-    </w:p>
-    <w:p>
-      <w:pPr>
-        <w:spacing w:after="0"/>
-        <w:rPr>
-          <w:rFonts w:ascii="Courier New" w:hAnsi="Courier New" w:cs="Courier New"/>
-          <w:sz w:val="15"/>
-          <w:szCs w:val="15"/>
-        </w:rPr>
-      </w:pPr>
-      <w:r>
-        <w:rPr>
-          <w:rFonts w:ascii="Courier New" w:hAnsi="Courier New" w:cs="Courier New"/>
-          <w:sz w:val="15"/>
-          <w:szCs w:val="15"/>
-        </w:rPr>
-        <w:t xml:space="preserve">    # height, stack = </w:t>
-      </w:r>
-      <w:proofErr w:type="spellStart"/>
-      <w:r>
-        <w:rPr>
-          <w:rFonts w:ascii="Courier New" w:hAnsi="Courier New" w:cs="Courier New"/>
-          <w:sz w:val="15"/>
-          <w:szCs w:val="15"/>
-        </w:rPr>
-        <w:t>calculateMaximumHeight</w:t>
-      </w:r>
-      <w:proofErr w:type="spellEnd"/>
-      <w:r>
-        <w:rPr>
-          <w:rFonts w:ascii="Courier New" w:hAnsi="Courier New" w:cs="Courier New"/>
-          <w:sz w:val="15"/>
-          <w:szCs w:val="15"/>
-        </w:rPr>
-        <w:t>(boxes)</w:t>
-      </w:r>
-    </w:p>
-    <w:p>
-      <w:pPr>
-        <w:spacing w:after="0"/>
-        <w:rPr>
-          <w:rFonts w:ascii="Courier New" w:hAnsi="Courier New" w:cs="Courier New"/>
-          <w:sz w:val="15"/>
-          <w:szCs w:val="15"/>
-        </w:rPr>
-      </w:pPr>
-      <w:r>
-        <w:rPr>
-          <w:rFonts w:ascii="Courier New" w:hAnsi="Courier New" w:cs="Courier New"/>
-          <w:sz w:val="15"/>
-          <w:szCs w:val="15"/>
-        </w:rPr>
-        <w:t xml:space="preserve">    </w:t>
-      </w:r>
-      <w:proofErr w:type="gramStart"/>
-      <w:r>
-        <w:rPr>
-          <w:rFonts w:ascii="Courier New" w:hAnsi="Courier New" w:cs="Courier New"/>
-          <w:sz w:val="15"/>
-          <w:szCs w:val="15"/>
-        </w:rPr>
-        <w:t>print(</w:t>
-      </w:r>
-      <w:proofErr w:type="gramEnd"/>
-      <w:r>
-        <w:rPr>
-          <w:rFonts w:ascii="Courier New" w:hAnsi="Courier New" w:cs="Courier New"/>
-          <w:sz w:val="15"/>
-          <w:szCs w:val="15"/>
-        </w:rPr>
-        <w:t>"Maximum stack height:", height)</w:t>
-      </w:r>
-    </w:p>
-    <w:p>
-      <w:pPr>
-        <w:spacing w:after="0"/>
-        <w:rPr>
-          <w:rFonts w:ascii="Courier New" w:hAnsi="Courier New" w:cs="Courier New"/>
-          <w:sz w:val="15"/>
-          <w:szCs w:val="15"/>
-        </w:rPr>
-      </w:pPr>
-      <w:r>
-        <w:rPr>
-          <w:rFonts w:ascii="Courier New" w:hAnsi="Courier New" w:cs="Courier New"/>
-          <w:sz w:val="15"/>
-          <w:szCs w:val="15"/>
-        </w:rPr>
-        <w:t xml:space="preserve">    </w:t>
-      </w:r>
-      <w:proofErr w:type="gramStart"/>
-      <w:r>
-        <w:rPr>
-          <w:rFonts w:ascii="Courier New" w:hAnsi="Courier New" w:cs="Courier New"/>
-          <w:sz w:val="15"/>
-          <w:szCs w:val="15"/>
-        </w:rPr>
-        <w:t>print(</w:t>
-      </w:r>
-      <w:proofErr w:type="gramEnd"/>
-      <w:r>
-        <w:rPr>
-          <w:rFonts w:ascii="Courier New" w:hAnsi="Courier New" w:cs="Courier New"/>
-          <w:sz w:val="15"/>
-          <w:szCs w:val="15"/>
-        </w:rPr>
-        <w:t>"Boxes used (bottom to top):")</w:t>
-      </w:r>
-    </w:p>
-    <w:p>
-      <w:pPr>
-        <w:spacing w:after="0"/>
-        <w:rPr>
-          <w:rFonts w:ascii="Courier New" w:hAnsi="Courier New" w:cs="Courier New"/>
-          <w:sz w:val="15"/>
-          <w:szCs w:val="15"/>
-        </w:rPr>
-      </w:pPr>
-    </w:p>
-    <w:p>
-      <w:pPr>
-        <w:spacing w:after="0"/>
-        <w:rPr>
-          <w:rFonts w:ascii="Courier New" w:hAnsi="Courier New" w:cs="Courier New"/>
-          <w:sz w:val="15"/>
-          <w:szCs w:val="15"/>
-        </w:rPr>
-      </w:pPr>
-      <w:r>
-        <w:rPr>
-          <w:rFonts w:ascii="Courier New" w:hAnsi="Courier New" w:cs="Courier New"/>
-          <w:sz w:val="15"/>
-          <w:szCs w:val="15"/>
-        </w:rPr>
-        <w:t xml:space="preserve">    for box in stack:</w:t>
-      </w:r>
-    </w:p>
-    <w:p>
-      <w:pPr>
-        <w:spacing w:after="0"/>
-        <w:rPr>
-          <w:rFonts w:ascii="Courier New" w:hAnsi="Courier New" w:cs="Courier New"/>
-          <w:sz w:val="15"/>
-          <w:szCs w:val="15"/>
-        </w:rPr>
-      </w:pPr>
-      <w:r>
-        <w:rPr>
-          <w:rFonts w:ascii="Courier New" w:hAnsi="Courier New" w:cs="Courier New"/>
-          <w:sz w:val="15"/>
-          <w:szCs w:val="15"/>
-        </w:rPr>
-        <w:t xml:space="preserve">        print(box)</w:t>
-      </w:r>
-    </w:p>
-    <w:p>
-      <w:pPr>
-        <w:spacing w:after="0"/>
-        <w:rPr>
-          <w:rFonts w:ascii="Courier New" w:hAnsi="Courier New" w:cs="Courier New"/>
-          <w:sz w:val="15"/>
-          <w:szCs w:val="15"/>
-        </w:rPr>
-      </w:pPr>
-      <w:r>
-        <w:rPr>
-          <w:rFonts w:ascii="Courier New" w:hAnsi="Courier New" w:cs="Courier New"/>
-          <w:sz w:val="15"/>
-          <w:szCs w:val="15"/>
-        </w:rPr>
-        <w:t xml:space="preserve">    </w:t>
-      </w:r>
-    </w:p>
-    <w:p>
-      <w:pPr>
-        <w:spacing w:after="0"/>
-        <w:rPr>
-          <w:sz w:val="24"/>
-        </w:rPr>
-      </w:pPr>
-      <w:proofErr w:type="spellStart"/>
-      <w:r>
-        <w:rPr>
-          <w:sz w:val="24"/>
-        </w:rPr>
-        <w:t>Github</w:t>
-      </w:r>
-      <w:proofErr w:type="spellEnd"/>
-      <w:r>
-        <w:rPr>
-          <w:sz w:val="24"/>
-        </w:rPr>
-        <w:t xml:space="preserve"> repo: </w:t>
+    </w:p>
+    <w:p>
+      <w:pPr>
+        <w:spacing w:after="0"/>
+        <w:rPr>
+          <w:sz w:val="24"/>
+        </w:rPr>
+      </w:pPr>
+      <w:r>
+        <w:rPr>
+          <w:sz w:val="24"/>
+        </w:rPr>
+        <w:t xml:space="preserve">Github repo: </w:t>
       </w:r>
       <w:r>
         <w:rPr>
@@ -3745,170 +2272,90 @@
         <w:pStyle w:val="p1"/>
         <w:rPr>
           <w:rFonts w:ascii="Calibri" w:hAnsi="Calibri" w:cs="Calibri"/>
-          <w:sz w:val="24"/>
-          <w:szCs w:val="24"/>
+          <w:sz w:val="22"/>
+          <w:szCs w:val="22"/>
         </w:rPr>
       </w:pPr>
       <w:r>
         <w:rPr>
           <w:rFonts w:ascii="Calibri" w:hAnsi="Calibri" w:cs="Calibri"/>
-          <w:sz w:val="24"/>
-          <w:szCs w:val="24"/>
-        </w:rPr>
-        <w:t>Yes, I normalized the values by a constant. Since the experimental values are so low usually in the</w:t>
+          <w:sz w:val="22"/>
+          <w:szCs w:val="22"/>
+        </w:rPr>
+        <w:t xml:space="preserve">Yes, I normalized the values by a constant. Since the experimental values are so low usually in the </w:t>
       </w:r>
       <w:r>
         <w:rPr>
           <w:rFonts w:ascii="Calibri" w:hAnsi="Calibri" w:cs="Calibri"/>
-          <w:sz w:val="24"/>
-          <w:szCs w:val="24"/>
-        </w:rPr>
-        <w:t xml:space="preserve"> </w:t>
+          <w:sz w:val="22"/>
+          <w:szCs w:val="22"/>
+        </w:rPr>
+        <w:t>seconds</w:t>
       </w:r>
       <w:r>
         <w:rPr>
           <w:rFonts w:ascii="Calibri" w:hAnsi="Calibri" w:cs="Calibri"/>
-          <w:sz w:val="24"/>
-          <w:szCs w:val="24"/>
-        </w:rPr>
-        <w:t>seconds</w:t>
+          <w:sz w:val="22"/>
+          <w:szCs w:val="22"/>
+        </w:rPr>
+        <w:t xml:space="preserve"> range and </w:t>
       </w:r>
       <w:r>
         <w:rPr>
           <w:rFonts w:ascii="Calibri" w:hAnsi="Calibri" w:cs="Calibri"/>
-          <w:sz w:val="24"/>
-          <w:szCs w:val="24"/>
-        </w:rPr>
-        <w:t xml:space="preserve"> range and </w:t>
+          <w:sz w:val="22"/>
+          <w:szCs w:val="22"/>
+        </w:rPr>
+        <w:t>theoretical</w:t>
       </w:r>
       <w:r>
         <w:rPr>
           <w:rFonts w:ascii="Calibri" w:hAnsi="Calibri" w:cs="Calibri"/>
-          <w:sz w:val="24"/>
-          <w:szCs w:val="24"/>
-        </w:rPr>
-        <w:t>theoretical</w:t>
+          <w:sz w:val="22"/>
+          <w:szCs w:val="22"/>
+        </w:rPr>
+        <w:t xml:space="preserve"> values much higher which doesn’t have a specific unit of measurement like seconds. I used the average </w:t>
       </w:r>
       <w:r>
         <w:rPr>
           <w:rFonts w:ascii="Calibri" w:hAnsi="Calibri" w:cs="Calibri"/>
-          <w:sz w:val="24"/>
-          <w:szCs w:val="24"/>
-        </w:rPr>
-        <w:t xml:space="preserve"> values much higher which doesn’t have a specific unit of</w:t>
+          <w:sz w:val="22"/>
+          <w:szCs w:val="22"/>
+        </w:rPr>
+        <w:t>ratio</w:t>
       </w:r>
       <w:r>
         <w:rPr>
           <w:rFonts w:ascii="Calibri" w:hAnsi="Calibri" w:cs="Calibri"/>
-          <w:sz w:val="24"/>
-          <w:szCs w:val="24"/>
-        </w:rPr>
-        <w:t xml:space="preserve"> </w:t>
+          <w:sz w:val="22"/>
+          <w:szCs w:val="22"/>
+        </w:rPr>
+        <w:t xml:space="preserve"> to normalize the values of </w:t>
       </w:r>
       <w:r>
         <w:rPr>
           <w:rFonts w:ascii="Calibri" w:hAnsi="Calibri" w:cs="Calibri"/>
-          <w:sz w:val="24"/>
-          <w:szCs w:val="24"/>
-        </w:rPr>
-        <w:t xml:space="preserve">measurement like seconds. I used the average </w:t>
+          <w:sz w:val="22"/>
+          <w:szCs w:val="22"/>
+        </w:rPr>
+        <w:t xml:space="preserve">theoretical </w:t>
       </w:r>
       <w:r>
         <w:rPr>
           <w:rFonts w:ascii="Calibri" w:hAnsi="Calibri" w:cs="Calibri"/>
-          <w:sz w:val="24"/>
-          <w:szCs w:val="24"/>
-        </w:rPr>
-        <w:t>ratio</w:t>
-      </w:r>
-      <w:r>
+          <w:sz w:val="22"/>
+          <w:szCs w:val="22"/>
+        </w:rPr>
+        <w:t>values. I calculated the scaling factor by taking the sum of the experimental values and dividing by the sum of the theore5cal values.</w:t>
+      </w:r>
+    </w:p>
+    <w:p>
+      <w:pPr>
+        <w:pStyle w:val="p1"/>
         <w:rPr>
           <w:rFonts w:ascii="Calibri" w:hAnsi="Calibri" w:cs="Calibri"/>
-          <w:sz w:val="24"/>
-          <w:szCs w:val="24"/>
-        </w:rPr>
-        <w:t xml:space="preserve"> to normalize the values of </w:t>
-      </w:r>
-      <w:r>
-        <w:rPr>
-          <w:rFonts w:ascii="Calibri" w:hAnsi="Calibri" w:cs="Calibri"/>
-          <w:sz w:val="24"/>
-          <w:szCs w:val="24"/>
-        </w:rPr>
-        <w:t>theoretical</w:t>
-      </w:r>
-      <w:r>
-        <w:rPr>
-          <w:rFonts w:ascii="Calibri" w:hAnsi="Calibri" w:cs="Calibri"/>
-          <w:sz w:val="24"/>
-          <w:szCs w:val="24"/>
-        </w:rPr>
-        <w:t xml:space="preserve"> </w:t>
-      </w:r>
-      <w:r>
-        <w:rPr>
-          <w:rFonts w:ascii="Calibri" w:hAnsi="Calibri" w:cs="Calibri"/>
-          <w:sz w:val="24"/>
-          <w:szCs w:val="24"/>
-        </w:rPr>
-        <w:t>values.</w:t>
-      </w:r>
-      <w:r>
-        <w:rPr>
-          <w:rFonts w:ascii="Calibri" w:hAnsi="Calibri" w:cs="Calibri"/>
-          <w:sz w:val="24"/>
-          <w:szCs w:val="24"/>
-        </w:rPr>
-        <w:t xml:space="preserve"> </w:t>
-      </w:r>
-      <w:r>
-        <w:rPr>
-          <w:rFonts w:ascii="Calibri" w:hAnsi="Calibri" w:cs="Calibri"/>
-          <w:sz w:val="24"/>
-          <w:szCs w:val="24"/>
-        </w:rPr>
-        <w:t>I calculated the scaling factor by taking the sum of the</w:t>
-      </w:r>
-      <w:r>
-        <w:rPr>
-          <w:rFonts w:ascii="Calibri" w:hAnsi="Calibri" w:cs="Calibri"/>
-          <w:sz w:val="24"/>
-          <w:szCs w:val="24"/>
-        </w:rPr>
-        <w:t xml:space="preserve"> </w:t>
-      </w:r>
-      <w:r>
-        <w:rPr>
-          <w:rFonts w:ascii="Calibri" w:hAnsi="Calibri" w:cs="Calibri"/>
-          <w:sz w:val="24"/>
-          <w:szCs w:val="24"/>
-        </w:rPr>
-        <w:t>experimental values and dividing by the</w:t>
-      </w:r>
-      <w:r>
-        <w:rPr>
-          <w:rFonts w:ascii="Calibri" w:hAnsi="Calibri" w:cs="Calibri"/>
-          <w:sz w:val="24"/>
-          <w:szCs w:val="24"/>
-        </w:rPr>
-        <w:t xml:space="preserve"> </w:t>
-      </w:r>
-      <w:r>
-        <w:rPr>
-          <w:rFonts w:ascii="Calibri" w:hAnsi="Calibri" w:cs="Calibri"/>
-          <w:sz w:val="24"/>
-          <w:szCs w:val="24"/>
-        </w:rPr>
-        <w:t>sum of the theore5cal values.</w:t>
-      </w:r>
-    </w:p>
-    <w:p>
-      <w:pPr>
-        <w:pStyle w:val="p1"/>
-        <w:rPr>
-          <w:rFonts w:ascii="Calibri" w:hAnsi="Calibri" w:cs="Calibri"/>
-          <w:sz w:val="24"/>
-          <w:szCs w:val="24"/>
+          <w:sz w:val="22"/>
+          <w:szCs w:val="22"/>
         </w:rPr>
       </w:pPr>
     </w:p>
@@ -3918,71 +2365,71 @@
         <w:ind w:firstLine="720"/>
         <w:rPr>
           <w:rFonts w:ascii="Calibri" w:hAnsi="Calibri" w:cs="Calibri"/>
-          <w:sz w:val="24"/>
-          <w:szCs w:val="24"/>
+          <w:sz w:val="22"/>
+          <w:szCs w:val="22"/>
         </w:rPr>
       </w:pPr>
       <w:r>
         <w:rPr>
           <w:rFonts w:ascii="Calibri" w:hAnsi="Calibri" w:cs="Calibri"/>
-          <w:sz w:val="24"/>
-          <w:szCs w:val="24"/>
+          <w:sz w:val="22"/>
+          <w:szCs w:val="22"/>
         </w:rPr>
         <w:t xml:space="preserve">Scaling factor(c) = ∑ </w:t>
       </w:r>
       <w:r>
         <w:rPr>
           <w:rFonts w:ascii="Cambria Math" w:hAnsi="Cambria Math" w:cs="Cambria Math"/>
-          <w:sz w:val="24"/>
-          <w:szCs w:val="24"/>
+          <w:sz w:val="22"/>
+          <w:szCs w:val="22"/>
         </w:rPr>
         <w:t>𝐸𝑥𝑝</w:t>
       </w:r>
       <w:r>
         <w:rPr>
+          <w:rFonts w:ascii="Calibri" w:hAnsi="Calibri" w:cs="Calibri"/>
+          <w:sz w:val="22"/>
+          <w:szCs w:val="22"/>
+        </w:rPr>
+        <w:t>erimental</w:t>
+      </w:r>
+      <w:r>
+        <w:rPr>
+          <w:rFonts w:ascii="Calibri" w:hAnsi="Calibri" w:cs="Calibri"/>
+          <w:sz w:val="22"/>
+          <w:szCs w:val="22"/>
+        </w:rPr>
+        <w:t xml:space="preserve"> </w:t>
+      </w:r>
+      <w:r>
+        <w:rPr>
           <w:rFonts w:ascii="Cambria Math" w:hAnsi="Cambria Math" w:cs="Cambria Math"/>
-          <w:sz w:val="24"/>
-          <w:szCs w:val="24"/>
-        </w:rPr>
-        <w:t>erimental</w:t>
+          <w:sz w:val="22"/>
+          <w:szCs w:val="22"/>
+        </w:rPr>
+        <w:t>𝑉𝑎𝑙𝑢𝑒𝑠</w:t>
       </w:r>
       <w:r>
         <w:rPr>
           <w:rFonts w:ascii="Calibri" w:hAnsi="Calibri" w:cs="Calibri"/>
-          <w:sz w:val="24"/>
-          <w:szCs w:val="24"/>
-        </w:rPr>
-        <w:t xml:space="preserve"> </w:t>
+          <w:sz w:val="22"/>
+          <w:szCs w:val="22"/>
+        </w:rPr>
+        <w:t>(</w:t>
       </w:r>
       <w:r>
         <w:rPr>
           <w:rFonts w:ascii="Cambria Math" w:hAnsi="Cambria Math" w:cs="Cambria Math"/>
-          <w:sz w:val="24"/>
-          <w:szCs w:val="24"/>
-        </w:rPr>
-        <w:t>𝑉𝑎𝑙𝑢𝑒𝑠</w:t>
+          <w:sz w:val="22"/>
+          <w:szCs w:val="22"/>
+        </w:rPr>
+        <w:t>𝑖</w:t>
       </w:r>
       <w:r>
         <w:rPr>
           <w:rFonts w:ascii="Calibri" w:hAnsi="Calibri" w:cs="Calibri"/>
-          <w:sz w:val="24"/>
-          <w:szCs w:val="24"/>
-        </w:rPr>
-        <w:t>(</w:t>
-      </w:r>
-      <w:r>
-        <w:rPr>
-          <w:rFonts w:ascii="Cambria Math" w:hAnsi="Cambria Math" w:cs="Cambria Math"/>
-          <w:sz w:val="24"/>
-          <w:szCs w:val="24"/>
-        </w:rPr>
-        <w:t>𝑖</w:t>
-      </w:r>
-      <w:r>
-        <w:rPr>
-          <w:rFonts w:ascii="Calibri" w:hAnsi="Calibri" w:cs="Calibri"/>
-          <w:sz w:val="24"/>
-          <w:szCs w:val="24"/>
+          <w:sz w:val="22"/>
+          <w:szCs w:val="22"/>
         </w:rPr>
         <w:t>)</w:t>
       </w:r>
@@ -3990,64 +2437,64 @@
         <w:rPr>
           <w:rStyle w:val="s1"/>
           <w:rFonts w:ascii="Calibri" w:hAnsi="Calibri" w:cs="Calibri"/>
-          <w:sz w:val="24"/>
-          <w:szCs w:val="24"/>
+          <w:sz w:val="22"/>
+          <w:szCs w:val="22"/>
         </w:rPr>
         <w:t xml:space="preserve"> </w:t>
       </w:r>
       <w:r>
         <w:rPr>
           <w:rFonts w:ascii="Calibri" w:hAnsi="Calibri" w:cs="Calibri"/>
-          <w:sz w:val="24"/>
-          <w:szCs w:val="24"/>
+          <w:sz w:val="22"/>
+          <w:szCs w:val="22"/>
         </w:rPr>
         <w:t xml:space="preserve">/ ∑ </w:t>
       </w:r>
       <w:r>
         <w:rPr>
           <w:rFonts w:ascii="Cambria Math" w:hAnsi="Cambria Math" w:cs="Cambria Math"/>
-          <w:sz w:val="24"/>
-          <w:szCs w:val="24"/>
+          <w:sz w:val="22"/>
+          <w:szCs w:val="22"/>
         </w:rPr>
         <w:t>𝑇ℎ𝑒𝑜𝑟𝑒𝑡𝑖𝑐𝑎𝑙</w:t>
       </w:r>
       <w:r>
         <w:rPr>
           <w:rFonts w:ascii="Calibri" w:hAnsi="Calibri" w:cs="Calibri"/>
-          <w:sz w:val="24"/>
-          <w:szCs w:val="24"/>
+          <w:sz w:val="22"/>
+          <w:szCs w:val="22"/>
         </w:rPr>
         <w:t xml:space="preserve"> </w:t>
       </w:r>
       <w:r>
         <w:rPr>
           <w:rFonts w:ascii="Cambria Math" w:hAnsi="Cambria Math" w:cs="Cambria Math"/>
-          <w:sz w:val="24"/>
-          <w:szCs w:val="24"/>
+          <w:sz w:val="22"/>
+          <w:szCs w:val="22"/>
         </w:rPr>
         <w:t>𝑉𝑎𝑙𝑢𝑒𝑠</w:t>
       </w:r>
       <w:r>
         <w:rPr>
           <w:rFonts w:ascii="Calibri" w:hAnsi="Calibri" w:cs="Calibri"/>
-          <w:sz w:val="24"/>
-          <w:szCs w:val="24"/>
+          <w:sz w:val="22"/>
+          <w:szCs w:val="22"/>
         </w:rPr>
         <w:t>(</w:t>
       </w:r>
       <w:r>
         <w:rPr>
           <w:rFonts w:ascii="Cambria Math" w:hAnsi="Cambria Math" w:cs="Cambria Math"/>
-          <w:sz w:val="24"/>
-          <w:szCs w:val="24"/>
+          <w:sz w:val="22"/>
+          <w:szCs w:val="22"/>
         </w:rPr>
         <w:t>𝑖</w:t>
       </w:r>
       <w:r>
         <w:rPr>
           <w:rFonts w:ascii="Calibri" w:hAnsi="Calibri" w:cs="Calibri"/>
-          <w:sz w:val="24"/>
-          <w:szCs w:val="24"/>
+          <w:sz w:val="22"/>
+          <w:szCs w:val="22"/>
         </w:rPr>
         <w:t>)</w:t>
       </w:r>
@@ -4058,143 +2505,122 @@
         <w:ind w:firstLine="720"/>
         <w:rPr>
           <w:rFonts w:ascii="Calibri" w:hAnsi="Calibri" w:cs="Calibri"/>
-          <w:sz w:val="24"/>
-          <w:szCs w:val="24"/>
-        </w:rPr>
-      </w:pPr>
-    </w:p>
-    <w:p>
-      <w:pPr>
-        <w:pStyle w:val="p1"/>
-        <w:rPr>
-          <w:rFonts w:ascii="Calibri" w:hAnsi="Calibri" w:cs="Calibri"/>
-          <w:sz w:val="24"/>
-          <w:szCs w:val="24"/>
-        </w:rPr>
-      </w:pPr>
-      <w:r>
-        <w:rPr>
-          <w:rFonts w:ascii="Calibri" w:hAnsi="Calibri" w:cs="Calibri"/>
-          <w:sz w:val="24"/>
-          <w:szCs w:val="24"/>
-        </w:rPr>
+          <w:sz w:val="22"/>
+          <w:szCs w:val="22"/>
+        </w:rPr>
+      </w:pPr>
+    </w:p>
+    <w:p>
+      <w:pPr>
+        <w:spacing w:line="240" w:lineRule="auto"/>
+        <w:rPr>
+          <w:rFonts w:eastAsia="Times New Roman"/>
+          <w:kern w:val="0"/>
+          <w:szCs w:val="22"/>
+          <w:lang w:bidi="ar-SA"/>
+          <w14:ligatures w14:val="none"/>
+        </w:rPr>
+      </w:pPr>
+      <w:r>
+        <w:rPr>
+          <w:szCs w:val="22"/>
+        </w:rPr>
+        <w:lastRenderedPageBreak/>
         <w:t>I chose this approach because unlike one-point scaling factor, the scaling factor I chose balances</w:t>
       </w:r>
       <w:r>
         <w:rPr>
-          <w:rFonts w:ascii="Calibri" w:hAnsi="Calibri" w:cs="Calibri"/>
-          <w:sz w:val="24"/>
-          <w:szCs w:val="24"/>
+          <w:szCs w:val="22"/>
         </w:rPr>
         <w:t xml:space="preserve"> </w:t>
       </w:r>
       <w:r>
         <w:rPr>
-          <w:rFonts w:ascii="Calibri" w:hAnsi="Calibri" w:cs="Calibri"/>
-          <w:sz w:val="24"/>
-          <w:szCs w:val="24"/>
-        </w:rPr>
-        <w:t xml:space="preserve">the whole dataset. So, </w:t>
-      </w:r>
-      <w:r>
-        <w:rPr>
-          <w:rFonts w:ascii="Calibri" w:hAnsi="Calibri" w:cs="Calibri"/>
-          <w:sz w:val="24"/>
-          <w:szCs w:val="24"/>
-        </w:rPr>
-        <w:t xml:space="preserve">c = </w:t>
-      </w:r>
-      <w:r>
-        <w:rPr>
-          <w:rFonts w:ascii="Calibri" w:hAnsi="Calibri" w:cs="Calibri"/>
-          <w:sz w:val="24"/>
-          <w:szCs w:val="24"/>
-        </w:rPr>
-        <w:t>2.04E+02</w:t>
-      </w:r>
-      <w:r>
-        <w:rPr>
-          <w:rFonts w:ascii="Calibri" w:hAnsi="Calibri" w:cs="Calibri"/>
-          <w:sz w:val="24"/>
-          <w:szCs w:val="24"/>
+          <w:szCs w:val="22"/>
+        </w:rPr>
+        <w:t xml:space="preserve">the whole dataset. So, c = </w:t>
+      </w:r>
+      <w:r>
+        <w:rPr>
+          <w:rFonts w:eastAsia="Times New Roman"/>
+          <w:kern w:val="0"/>
+          <w:szCs w:val="22"/>
+          <w:lang w:bidi="ar-SA"/>
+          <w14:ligatures w14:val="none"/>
+        </w:rPr>
+        <w:t>1.21E+03</w:t>
+      </w:r>
+      <w:r>
+        <w:rPr>
+          <w:szCs w:val="22"/>
         </w:rPr>
         <w:t xml:space="preserve">/ </w:t>
       </w:r>
       <w:r>
         <w:rPr>
-          <w:rFonts w:ascii="Calibri" w:hAnsi="Calibri" w:cs="Calibri"/>
-          <w:sz w:val="24"/>
-          <w:szCs w:val="24"/>
-        </w:rPr>
-        <w:t xml:space="preserve">111111110 </w:t>
-      </w:r>
-      <w:r>
-        <w:rPr>
-          <w:rFonts w:ascii="Calibri" w:hAnsi="Calibri" w:cs="Calibri"/>
-          <w:sz w:val="24"/>
-          <w:szCs w:val="24"/>
+          <w:rFonts w:eastAsia="Times New Roman"/>
+          <w:kern w:val="0"/>
+          <w:szCs w:val="22"/>
+          <w:lang w:bidi="ar-SA"/>
+          <w14:ligatures w14:val="none"/>
+        </w:rPr>
+        <w:t>1475962600</w:t>
+      </w:r>
+      <w:r>
+        <w:rPr>
+          <w:szCs w:val="22"/>
         </w:rPr>
         <w:t xml:space="preserve">= </w:t>
       </w:r>
       <w:r>
         <w:rPr>
-          <w:rFonts w:ascii="Calibri" w:hAnsi="Calibri" w:cs="Calibri"/>
-          <w:sz w:val="24"/>
-          <w:szCs w:val="24"/>
-        </w:rPr>
-        <w:t>1.84E-06</w:t>
-      </w:r>
-      <w:r>
-        <w:rPr>
-          <w:rFonts w:ascii="Calibri" w:hAnsi="Calibri" w:cs="Calibri"/>
-          <w:sz w:val="24"/>
-          <w:szCs w:val="24"/>
+          <w:rFonts w:eastAsia="Times New Roman"/>
+          <w:kern w:val="0"/>
+          <w:szCs w:val="22"/>
+          <w:lang w:bidi="ar-SA"/>
+          <w14:ligatures w14:val="none"/>
+        </w:rPr>
+        <w:t>8.19804E-07</w:t>
+      </w:r>
+      <w:r>
+        <w:rPr>
+          <w:szCs w:val="22"/>
         </w:rPr>
         <w:t>. Therefore, multiplying each</w:t>
       </w:r>
       <w:r>
         <w:rPr>
-          <w:sz w:val="24"/>
+          <w:szCs w:val="22"/>
         </w:rPr>
         <w:t xml:space="preserve"> </w:t>
       </w:r>
       <w:r>
         <w:rPr>
-          <w:rFonts w:ascii="Calibri" w:hAnsi="Calibri" w:cs="Calibri"/>
-          <w:sz w:val="24"/>
-          <w:szCs w:val="24"/>
+          <w:szCs w:val="22"/>
         </w:rPr>
         <w:t>theoretical value by this constant will result in values that are near each other so</w:t>
       </w:r>
       <w:r>
         <w:rPr>
-          <w:rFonts w:ascii="Calibri" w:hAnsi="Calibri" w:cs="Calibri"/>
-          <w:sz w:val="24"/>
-          <w:szCs w:val="24"/>
+          <w:szCs w:val="22"/>
         </w:rPr>
         <w:t xml:space="preserve"> </w:t>
       </w:r>
       <w:r>
         <w:rPr>
-          <w:rFonts w:ascii="Calibri" w:hAnsi="Calibri" w:cs="Calibri"/>
-          <w:sz w:val="24"/>
-          <w:szCs w:val="24"/>
+          <w:szCs w:val="22"/>
         </w:rPr>
         <w:t>comparison</w:t>
       </w:r>
       <w:r>
         <w:rPr>
-          <w:rFonts w:ascii="Calibri" w:hAnsi="Calibri" w:cs="Calibri"/>
-          <w:sz w:val="24"/>
-          <w:szCs w:val="24"/>
+          <w:szCs w:val="22"/>
         </w:rPr>
         <w:t xml:space="preserve"> </w:t>
       </w:r>
       <w:r>
         <w:rPr>
-          <w:rFonts w:ascii="Calibri" w:hAnsi="Calibri" w:cs="Calibri"/>
-          <w:sz w:val="24"/>
-          <w:szCs w:val="24"/>
+          <w:szCs w:val="22"/>
         </w:rPr>
         <w:t>will be easy.</w:t>
       </w:r>
@@ -4216,25 +2642,6 @@
     <w:p>
       <w:pPr>
         <w:spacing w:after="4" w:line="250" w:lineRule="auto"/>
-        <w:ind w:left="-5" w:hanging="10"/>
-      </w:pPr>
-    </w:p>
-    <w:p>
-      <w:pPr>
-        <w:spacing w:after="4" w:line="250" w:lineRule="auto"/>
-        <w:ind w:left="-5" w:hanging="10"/>
-      </w:pPr>
-    </w:p>
-    <w:p>
-      <w:pPr>
-        <w:spacing w:after="4" w:line="250" w:lineRule="auto"/>
-        <w:ind w:left="-5" w:hanging="10"/>
-      </w:pPr>
-    </w:p>
-    <w:p>
-      <w:pPr>
-        <w:spacing w:after="4" w:line="250" w:lineRule="auto"/>
-        <w:ind w:left="-5" w:hanging="10"/>
       </w:pPr>
     </w:p>
     <w:p>
@@ -4281,7 +2688,6 @@
           <w:rFonts w:ascii="Cambria" w:eastAsia="Cambria" w:hAnsi="Cambria" w:cs="Cambria"/>
           <w:sz w:val="20"/>
         </w:rPr>
-        <w:lastRenderedPageBreak/>
         <w:t xml:space="preserve">Project </w:t>
       </w:r>
       <w:r>
@@ -4310,21 +2716,35 @@
           <w:rFonts w:ascii="Cambria" w:eastAsia="Cambria" w:hAnsi="Cambria" w:cs="Cambria"/>
           <w:sz w:val="20"/>
         </w:rPr>
-        <w:t>Eyouel Kibret (G29247050)</w:t>
+        <w:tab/>
       </w:r>
       <w:r>
         <w:rPr>
           <w:rFonts w:ascii="Cambria" w:eastAsia="Cambria" w:hAnsi="Cambria" w:cs="Cambria"/>
           <w:sz w:val="20"/>
         </w:rPr>
-        <w:tab/>
+        <w:t>November</w:t>
       </w:r>
       <w:r>
         <w:rPr>
           <w:rFonts w:ascii="Cambria" w:eastAsia="Cambria" w:hAnsi="Cambria" w:cs="Cambria"/>
           <w:sz w:val="20"/>
         </w:rPr>
-        <w:t>October 15, 2025</w:t>
+        <w:t xml:space="preserve"> </w:t>
+      </w:r>
+      <w:r>
+        <w:rPr>
+          <w:rFonts w:ascii="Cambria" w:eastAsia="Cambria" w:hAnsi="Cambria" w:cs="Cambria"/>
+          <w:sz w:val="20"/>
+        </w:rPr>
+        <w:t>20</w:t>
+      </w:r>
+      <w:r>
+        <w:rPr>
+          <w:rFonts w:ascii="Cambria" w:eastAsia="Cambria" w:hAnsi="Cambria" w:cs="Cambria"/>
+          <w:sz w:val="20"/>
+        </w:rPr>
+        <w:t>, 2025</w:t>
       </w:r>
     </w:p>
     <w:p>
@@ -7594,36 +6014,6 @@
     </w:p>
     <w:p>
       <w:pPr>
-        <w:spacing w:after="231"/>
-      </w:pPr>
-    </w:p>
-    <w:p>
-      <w:pPr>
-        <w:spacing w:after="231"/>
-      </w:pPr>
-    </w:p>
-    <w:p>
-      <w:pPr>
-        <w:spacing w:after="231"/>
-      </w:pPr>
-    </w:p>
-    <w:p>
-      <w:pPr>
-        <w:spacing w:after="231"/>
-      </w:pPr>
-    </w:p>
-    <w:p>
-      <w:pPr>
-        <w:spacing w:after="231"/>
-      </w:pPr>
-    </w:p>
-    <w:p>
-      <w:pPr>
-        <w:spacing w:after="231"/>
-      </w:pPr>
-    </w:p>
-    <w:p>
-      <w:pPr>
         <w:spacing w:after="0"/>
         <w:ind w:left="-5" w:hanging="10"/>
       </w:pPr>
@@ -7679,13 +6069,13 @@
           <w:noProof/>
         </w:rPr>
         <w:drawing>
-          <wp:inline distT="0" distB="0" distL="0" distR="0" wp14:anchorId="38980E3B" wp14:editId="314B9597">
-            <wp:extent cx="5489575" cy="3569335"/>
-            <wp:effectExtent l="0" t="0" r="15875" b="12065"/>
-            <wp:docPr id="766474694" name="Chart 1">
+          <wp:inline distT="0" distB="0" distL="0" distR="0" wp14:anchorId="6598FD1F" wp14:editId="69ECDDFF">
+            <wp:extent cx="5489575" cy="3442970"/>
+            <wp:effectExtent l="0" t="0" r="15875" b="5080"/>
+            <wp:docPr id="842809536" name="Chart 1">
               <a:extLst xmlns:a="http://schemas.openxmlformats.org/drawingml/2006/main">
                 <a:ext uri="{FF2B5EF4-FFF2-40B4-BE49-F238E27FC236}">
-                  <a16:creationId xmlns:a16="http://schemas.microsoft.com/office/drawing/2014/main" id="{036E74ED-E708-9B72-A2CC-0FBFBB7451C6}"/>
+                  <a16:creationId xmlns:a16="http://schemas.microsoft.com/office/drawing/2014/main" id="{537A5AC1-2E80-6813-DA1A-CC2C0AA907CD}"/>
                 </a:ext>
               </a:extLst>
             </wp:docPr>
@@ -7702,6 +6092,9 @@
     <w:p>
       <w:pPr>
         <w:spacing w:after="0"/>
+        <w:rPr>
+          <w:sz w:val="24"/>
+        </w:rPr>
       </w:pPr>
       <w:r>
         <w:rPr>
@@ -7709,6 +6102,43 @@
         </w:rPr>
         <w:t xml:space="preserve"> </w:t>
       </w:r>
+    </w:p>
+    <w:p>
+      <w:pPr>
+        <w:spacing w:after="0"/>
+        <w:rPr>
+          <w:sz w:val="24"/>
+        </w:rPr>
+      </w:pPr>
+    </w:p>
+    <w:p>
+      <w:pPr>
+        <w:spacing w:after="0"/>
+        <w:rPr>
+          <w:sz w:val="24"/>
+        </w:rPr>
+      </w:pPr>
+    </w:p>
+    <w:p>
+      <w:pPr>
+        <w:spacing w:after="0"/>
+        <w:rPr>
+          <w:sz w:val="24"/>
+        </w:rPr>
+      </w:pPr>
+    </w:p>
+    <w:p>
+      <w:pPr>
+        <w:spacing w:after="0"/>
+        <w:rPr>
+          <w:sz w:val="24"/>
+        </w:rPr>
+      </w:pPr>
+    </w:p>
+    <w:p>
+      <w:pPr>
+        <w:spacing w:after="0"/>
+      </w:pPr>
     </w:p>
     <w:p>
       <w:pPr>
@@ -7796,7 +6226,19 @@
         <w:rPr>
           <w:sz w:val="24"/>
         </w:rPr>
-        <w:t>From the above graph I can specify that:</w:t>
+        <w:t xml:space="preserve">From the above graph </w:t>
+      </w:r>
+      <w:r>
+        <w:rPr>
+          <w:sz w:val="24"/>
+        </w:rPr>
+        <w:t>we</w:t>
+      </w:r>
+      <w:r>
+        <w:rPr>
+          <w:sz w:val="24"/>
+        </w:rPr>
+        <w:t xml:space="preserve"> can specify that:</w:t>
       </w:r>
     </w:p>
     <w:p>
@@ -7827,7 +6269,13 @@
         <w:rPr>
           <w:sz w:val="24"/>
         </w:rPr>
-        <w:t>cal values align well with the experimental values. There is no tremendous</w:t>
+        <w:t xml:space="preserve">cal values align well with the experimental values. There is no </w:t>
+      </w:r>
+      <w:r>
+        <w:rPr>
+          <w:sz w:val="24"/>
+        </w:rPr>
+        <w:t>significant</w:t>
       </w:r>
       <w:r>
         <w:rPr>
@@ -7894,11 +6342,25 @@
         <w:rPr>
           <w:sz w:val="24"/>
         </w:rPr>
-        <w:t>constant of 1.84E-06</w:t>
-      </w:r>
-      <w:r>
-        <w:rPr>
+        <w:t xml:space="preserve">constant of </w:t>
+      </w:r>
+      <w:r>
+        <w:rPr>
+          <w:rFonts w:eastAsia="Times New Roman"/>
+          <w:kern w:val="0"/>
           <w:szCs w:val="22"/>
+          <w:lang w:bidi="ar-SA"/>
+          <w14:ligatures w14:val="none"/>
+        </w:rPr>
+        <w:t>8.19804E-07</w:t>
+      </w:r>
+      <w:r>
+        <w:rPr>
+          <w:rFonts w:eastAsia="Times New Roman"/>
+          <w:kern w:val="0"/>
+          <w:szCs w:val="22"/>
+          <w:lang w:bidi="ar-SA"/>
+          <w14:ligatures w14:val="none"/>
         </w:rPr>
         <w:t xml:space="preserve"> </w:t>
       </w:r>
@@ -7943,13 +6405,26 @@
         <w:rPr>
           <w:sz w:val="24"/>
         </w:rPr>
+        <w:lastRenderedPageBreak/>
         <w:t>When the value of n increases, the experimental values grow in sync with the values of the theoretical</w:t>
       </w:r>
       <w:r>
         <w:rPr>
           <w:sz w:val="24"/>
         </w:rPr>
-        <w:t xml:space="preserve"> showing minimal difference. It implies that it follows the expected linear trend </w:t>
+        <w:t xml:space="preserve"> showing minimal difference. It implies that it follows the expected </w:t>
+      </w:r>
+      <w:r>
+        <w:rPr>
+          <w:sz w:val="24"/>
+        </w:rPr>
+        <w:t xml:space="preserve">polynomial </w:t>
+      </w:r>
+      <w:r>
+        <w:rPr>
+          <w:sz w:val="24"/>
+        </w:rPr>
+        <w:t xml:space="preserve">trend </w:t>
       </w:r>
       <m:oMath>
         <m:r>
@@ -7957,7 +6432,21 @@
             <w:rFonts w:ascii="Cambria Math" w:hAnsi="Cambria Math"/>
             <w:sz w:val="24"/>
           </w:rPr>
-          <m:t>O(n).</m:t>
+          <m:t>O(n</m:t>
+        </m:r>
+        <m:r>
+          <w:rPr>
+            <w:rFonts w:ascii="Cambria Math" w:hAnsi="Cambria Math"/>
+            <w:sz w:val="24"/>
+          </w:rPr>
+          <m:t>^2</m:t>
+        </m:r>
+        <m:r>
+          <w:rPr>
+            <w:rFonts w:ascii="Cambria Math" w:hAnsi="Cambria Math"/>
+            <w:sz w:val="24"/>
+          </w:rPr>
+          <m:t>).</m:t>
         </m:r>
       </m:oMath>
     </w:p>
@@ -8045,6 +6534,13 @@
         </m:r>
         <m:r>
           <w:rPr>
+            <w:rFonts w:ascii="Cambria Math" w:hAnsi="Cambria Math" w:cs="Cambria Math"/>
+            <w:sz w:val="24"/>
+          </w:rPr>
+          <m:t>^2</m:t>
+        </m:r>
+        <m:r>
+          <w:rPr>
             <w:rFonts w:ascii="Cambria Math" w:hAnsi="Cambria Math"/>
             <w:sz w:val="24"/>
           </w:rPr>
@@ -8074,82 +6570,7 @@
         <w:rPr>
           <w:sz w:val="24"/>
         </w:rPr>
-        <w:lastRenderedPageBreak/>
-        <w:t xml:space="preserve">There is a minor difference between the theoretical and experimental values for n </w:t>
-      </w:r>
-      <m:oMath>
-        <m:sSup>
-          <m:sSupPr>
-            <m:ctrlPr>
-              <w:rPr>
-                <w:rFonts w:ascii="Cambria Math" w:hAnsi="Cambria Math"/>
-                <w:i/>
-                <w:sz w:val="24"/>
-              </w:rPr>
-            </m:ctrlPr>
-          </m:sSupPr>
-          <m:e>
-            <m:r>
-              <w:rPr>
-                <w:rFonts w:ascii="Cambria Math" w:hAnsi="Cambria Math"/>
-                <w:sz w:val="24"/>
-              </w:rPr>
-              <m:t>10</m:t>
-            </m:r>
-          </m:e>
-          <m:sup>
-            <m:r>
-              <w:rPr>
-                <w:rFonts w:ascii="Cambria Math" w:hAnsi="Cambria Math"/>
-                <w:sz w:val="24"/>
-              </w:rPr>
-              <m:t>7</m:t>
-            </m:r>
-          </m:sup>
-        </m:sSup>
-      </m:oMath>
-      <w:r>
-        <w:rPr>
-          <w:sz w:val="24"/>
-        </w:rPr>
-        <w:t xml:space="preserve"> and </w:t>
-      </w:r>
-      <m:oMath>
-        <m:sSup>
-          <m:sSupPr>
-            <m:ctrlPr>
-              <w:rPr>
-                <w:rFonts w:ascii="Cambria Math" w:hAnsi="Cambria Math"/>
-                <w:i/>
-                <w:sz w:val="24"/>
-              </w:rPr>
-            </m:ctrlPr>
-          </m:sSupPr>
-          <m:e>
-            <m:r>
-              <w:rPr>
-                <w:rFonts w:ascii="Cambria Math" w:hAnsi="Cambria Math"/>
-                <w:sz w:val="24"/>
-              </w:rPr>
-              <m:t>10</m:t>
-            </m:r>
-          </m:e>
-          <m:sup>
-            <m:r>
-              <w:rPr>
-                <w:rFonts w:ascii="Cambria Math" w:hAnsi="Cambria Math"/>
-                <w:sz w:val="24"/>
-              </w:rPr>
-              <m:t>8</m:t>
-            </m:r>
-          </m:sup>
-        </m:sSup>
-      </m:oMath>
-      <w:r>
-        <w:rPr>
-          <w:sz w:val="24"/>
-        </w:rPr>
-        <w:t xml:space="preserve"> but the growth trend is similar.</w:t>
+        <w:t>This trend is expected to grow until it hits its memory cap. It can be observed that doing n comparisons for each n is not efficient when considering larger values of n.</w:t>
       </w:r>
     </w:p>
     <w:p>
@@ -8273,6 +6694,14 @@
         </m:r>
         <m:r>
           <w:rPr>
+            <w:rFonts w:ascii="Cambria Math" w:hAnsi="Cambria Math" w:cs="Cambria Math"/>
+            <w:sz w:val="24"/>
+            <w:lang w:bidi="ar-SA"/>
+          </w:rPr>
+          <m:t>^2</m:t>
+        </m:r>
+        <m:r>
+          <w:rPr>
             <w:rFonts w:ascii="Cambria Math" w:hAnsi="Cambria Math"/>
             <w:sz w:val="24"/>
             <w:lang w:bidi="ar-SA"/>
@@ -8362,27 +6791,62 @@
           <w:sz w:val="24"/>
           <w:lang w:bidi="ar-SA"/>
         </w:rPr>
-        <w:t xml:space="preserve">, when working with smaller values of “n” there was no memory </w:t>
+        <w:t>, when working with values of “n”</w:t>
       </w:r>
       <w:r>
         <w:rPr>
           <w:sz w:val="24"/>
           <w:lang w:bidi="ar-SA"/>
         </w:rPr>
-        <w:t>allocation</w:t>
+        <w:t xml:space="preserve"> under 20000 the time the program takes is around 5 minutes, but when using values of n above this point this execution time is also going to increase using the trend shown in the graph, as long as the machine permits it(CPU and memory). </w:t>
       </w:r>
       <w:r>
         <w:rPr>
           <w:sz w:val="24"/>
           <w:lang w:bidi="ar-SA"/>
         </w:rPr>
-        <w:t xml:space="preserve"> issue. However,</w:t>
+        <w:t>The python program returned</w:t>
       </w:r>
       <w:r>
         <w:rPr>
           <w:sz w:val="24"/>
           <w:lang w:bidi="ar-SA"/>
         </w:rPr>
+        <w:t xml:space="preserve"> the </w:t>
+      </w:r>
+      <w:r>
+        <w:rPr>
+          <w:sz w:val="24"/>
+          <w:lang w:bidi="ar-SA"/>
+        </w:rPr>
+        <w:t>length of the highest achievable by using those boxes and their variants. It also returned the exact box</w:t>
+      </w:r>
+      <w:r>
+        <w:rPr>
+          <w:sz w:val="24"/>
+          <w:lang w:bidi="ar-SA"/>
+        </w:rPr>
+        <w:t>es</w:t>
+      </w:r>
+      <w:r>
+        <w:rPr>
+          <w:sz w:val="24"/>
+          <w:lang w:bidi="ar-SA"/>
+        </w:rPr>
+        <w:t xml:space="preserve"> that led to the optimal solution.</w:t>
+      </w:r>
+      <w:r>
+        <w:rPr>
+          <w:sz w:val="24"/>
+          <w:lang w:bidi="ar-SA"/>
+        </w:rPr>
+        <w:t xml:space="preserve"> The usage of a scaling factor was</w:t>
+      </w:r>
+      <w:r>
+        <w:rPr>
+          <w:sz w:val="24"/>
+          <w:lang w:bidi="ar-SA"/>
+        </w:rPr>
         <w:t xml:space="preserve"> </w:t>
       </w:r>
       <w:r>
@@ -8390,75 +6854,57 @@
           <w:sz w:val="24"/>
           <w:lang w:bidi="ar-SA"/>
         </w:rPr>
-        <w:t>when working with higher values of “n”</w:t>
+        <w:t xml:space="preserve">necessary because the values of the </w:t>
       </w:r>
       <w:r>
         <w:rPr>
           <w:sz w:val="24"/>
           <w:lang w:bidi="ar-SA"/>
         </w:rPr>
-        <w:t xml:space="preserve"> especially from n starting at </w:t>
-      </w:r>
-      <m:oMath>
-        <m:sSup>
-          <m:sSupPr>
-            <m:ctrlPr>
-              <w:rPr>
-                <w:rFonts w:ascii="Cambria Math" w:hAnsi="Cambria Math"/>
-                <w:i/>
-                <w:sz w:val="24"/>
-                <w:lang w:bidi="ar-SA"/>
-              </w:rPr>
-            </m:ctrlPr>
-          </m:sSupPr>
-          <m:e>
-            <m:r>
-              <w:rPr>
-                <w:rFonts w:ascii="Cambria Math" w:hAnsi="Cambria Math"/>
-                <w:sz w:val="24"/>
-                <w:lang w:bidi="ar-SA"/>
-              </w:rPr>
-              <m:t>10</m:t>
-            </m:r>
-          </m:e>
-          <m:sup>
-            <m:r>
-              <w:rPr>
-                <w:rFonts w:ascii="Cambria Math" w:hAnsi="Cambria Math"/>
-                <w:sz w:val="24"/>
-                <w:lang w:bidi="ar-SA"/>
-              </w:rPr>
-              <m:t>9</m:t>
-            </m:r>
-          </m:sup>
-        </m:sSup>
-      </m:oMath>
+        <w:t>theoretical</w:t>
+      </w:r>
       <w:r>
         <w:rPr>
           <w:sz w:val="24"/>
           <w:lang w:bidi="ar-SA"/>
         </w:rPr>
-        <w:t xml:space="preserve">, memory </w:t>
+        <w:t xml:space="preserve"> </w:t>
       </w:r>
       <w:r>
         <w:rPr>
           <w:sz w:val="24"/>
           <w:lang w:bidi="ar-SA"/>
         </w:rPr>
-        <w:t>allocation</w:t>
+        <w:t>values with diﬀerent values of “n” where large</w:t>
       </w:r>
       <w:r>
         <w:rPr>
           <w:sz w:val="24"/>
           <w:lang w:bidi="ar-SA"/>
         </w:rPr>
-        <w:t xml:space="preserve"> was a huge problem so the program</w:t>
+        <w:t xml:space="preserve"> </w:t>
       </w:r>
       <w:r>
         <w:rPr>
           <w:sz w:val="24"/>
           <w:lang w:bidi="ar-SA"/>
         </w:rPr>
+        <w:t xml:space="preserve">when compared to the experimental results. A scaling factor of </w:t>
+      </w:r>
+      <w:r>
+        <w:rPr>
+          <w:rFonts w:eastAsia="Times New Roman"/>
+          <w:kern w:val="0"/>
+          <w:szCs w:val="22"/>
+          <w:lang w:bidi="ar-SA"/>
+          <w14:ligatures w14:val="none"/>
+        </w:rPr>
+        <w:t>8.19804E-07</w:t>
+      </w:r>
+      <w:r>
+        <w:rPr>
+          <w:szCs w:val="22"/>
+        </w:rPr>
         <w:t xml:space="preserve"> </w:t>
       </w:r>
       <w:r>
@@ -8466,242 +6912,50 @@
           <w:sz w:val="24"/>
           <w:lang w:bidi="ar-SA"/>
         </w:rPr>
-        <w:t xml:space="preserve">couldn’t be tested </w:t>
+        <w:t>was taken for easy</w:t>
       </w:r>
       <w:r>
         <w:rPr>
           <w:sz w:val="24"/>
           <w:lang w:bidi="ar-SA"/>
         </w:rPr>
-        <w:t>for this value and above</w:t>
+        <w:t xml:space="preserve"> </w:t>
       </w:r>
       <w:r>
         <w:rPr>
           <w:sz w:val="24"/>
           <w:lang w:bidi="ar-SA"/>
         </w:rPr>
-        <w:t>.</w:t>
+        <w:t xml:space="preserve">comparison. </w:t>
       </w:r>
       <w:r>
         <w:rPr>
           <w:sz w:val="24"/>
           <w:lang w:bidi="ar-SA"/>
         </w:rPr>
-        <w:t xml:space="preserve"> However, for values under </w:t>
-      </w:r>
-      <m:oMath>
-        <m:sSup>
-          <m:sSupPr>
-            <m:ctrlPr>
-              <w:rPr>
-                <w:rFonts w:ascii="Cambria Math" w:hAnsi="Cambria Math"/>
-                <w:i/>
-                <w:sz w:val="24"/>
-                <w:lang w:bidi="ar-SA"/>
-              </w:rPr>
-            </m:ctrlPr>
-          </m:sSupPr>
-          <m:e>
-            <m:r>
-              <w:rPr>
-                <w:rFonts w:ascii="Cambria Math" w:hAnsi="Cambria Math"/>
-                <w:sz w:val="24"/>
-                <w:lang w:bidi="ar-SA"/>
-              </w:rPr>
-              <m:t>10</m:t>
-            </m:r>
-          </m:e>
-          <m:sup>
-            <m:r>
-              <w:rPr>
-                <w:rFonts w:ascii="Cambria Math" w:hAnsi="Cambria Math"/>
-                <w:sz w:val="24"/>
-                <w:lang w:bidi="ar-SA"/>
-              </w:rPr>
-              <m:t>9</m:t>
-            </m:r>
-          </m:sup>
-        </m:sSup>
-      </m:oMath>
+        <w:t xml:space="preserve">It can be concluded that this algorithm </w:t>
+      </w:r>
       <w:r>
         <w:rPr>
           <w:sz w:val="24"/>
           <w:lang w:bidi="ar-SA"/>
         </w:rPr>
-        <w:t xml:space="preserve"> </w:t>
+        <w:t xml:space="preserve">performs very poorly when increasing n values. This is the disadvantage of a polynomial time algorithm like O(n^2) but since we are using array doing </w:t>
       </w:r>
       <w:r>
         <w:rPr>
           <w:sz w:val="24"/>
           <w:lang w:bidi="ar-SA"/>
         </w:rPr>
-        <w:t xml:space="preserve"> the program worked well. </w:t>
+        <w:t>bottom-up</w:t>
       </w:r>
       <w:r>
         <w:rPr>
           <w:sz w:val="24"/>
           <w:lang w:bidi="ar-SA"/>
         </w:rPr>
-        <w:t>The python program returned</w:t>
-      </w:r>
-      <w:r>
-        <w:rPr>
-          <w:sz w:val="24"/>
-          <w:lang w:bidi="ar-SA"/>
-        </w:rPr>
-        <w:t xml:space="preserve"> the median and</w:t>
-      </w:r>
-      <w:r>
-        <w:rPr>
-          <w:sz w:val="24"/>
-          <w:lang w:bidi="ar-SA"/>
-        </w:rPr>
-        <w:t xml:space="preserve"> the </w:t>
-      </w:r>
-      <w:r>
-        <w:rPr>
-          <w:sz w:val="24"/>
-          <w:lang w:bidi="ar-SA"/>
-        </w:rPr>
-        <w:t>time</w:t>
-      </w:r>
-      <w:r>
-        <w:rPr>
-          <w:sz w:val="24"/>
-          <w:lang w:bidi="ar-SA"/>
-        </w:rPr>
-        <w:t xml:space="preserve"> taken for each</w:t>
-      </w:r>
-      <w:r>
-        <w:rPr>
-          <w:sz w:val="24"/>
-          <w:lang w:bidi="ar-SA"/>
-        </w:rPr>
-        <w:t xml:space="preserve"> </w:t>
-      </w:r>
-      <w:r>
-        <w:rPr>
-          <w:sz w:val="24"/>
-          <w:lang w:bidi="ar-SA"/>
-        </w:rPr>
-        <w:t>n (by changing the value of power in the code), in seconds. The usage of a scaling factor was</w:t>
-      </w:r>
-      <w:r>
-        <w:rPr>
-          <w:sz w:val="24"/>
-          <w:lang w:bidi="ar-SA"/>
-        </w:rPr>
-        <w:t xml:space="preserve"> </w:t>
-      </w:r>
-      <w:r>
-        <w:rPr>
-          <w:sz w:val="24"/>
-          <w:lang w:bidi="ar-SA"/>
-        </w:rPr>
-        <w:t xml:space="preserve">necessary because the values of the </w:t>
-      </w:r>
-      <w:r>
-        <w:rPr>
-          <w:sz w:val="24"/>
-          <w:lang w:bidi="ar-SA"/>
-        </w:rPr>
-        <w:t>theoretical</w:t>
-      </w:r>
-      <w:r>
-        <w:rPr>
-          <w:sz w:val="24"/>
-          <w:lang w:bidi="ar-SA"/>
-        </w:rPr>
-        <w:t xml:space="preserve"> </w:t>
-      </w:r>
-      <w:r>
-        <w:rPr>
-          <w:sz w:val="24"/>
-          <w:lang w:bidi="ar-SA"/>
-        </w:rPr>
-        <w:t>values with diﬀerent values of “n” where large</w:t>
-      </w:r>
-      <w:r>
-        <w:rPr>
-          <w:sz w:val="24"/>
-          <w:lang w:bidi="ar-SA"/>
-        </w:rPr>
-        <w:t xml:space="preserve"> </w:t>
-      </w:r>
-      <w:r>
-        <w:rPr>
-          <w:sz w:val="24"/>
-          <w:lang w:bidi="ar-SA"/>
-        </w:rPr>
-        <w:t xml:space="preserve">when compared to the experimental results. A scaling factor of </w:t>
-      </w:r>
-      <w:r>
-        <w:rPr>
-          <w:sz w:val="24"/>
-        </w:rPr>
-        <w:t>1.84E-06</w:t>
-      </w:r>
-      <w:r>
-        <w:rPr>
-          <w:szCs w:val="22"/>
-        </w:rPr>
-        <w:t xml:space="preserve"> </w:t>
-      </w:r>
-      <w:r>
-        <w:rPr>
-          <w:sz w:val="24"/>
-          <w:lang w:bidi="ar-SA"/>
-        </w:rPr>
-        <w:t>was taken for easy</w:t>
-      </w:r>
-      <w:r>
-        <w:rPr>
-          <w:sz w:val="24"/>
-          <w:lang w:bidi="ar-SA"/>
-        </w:rPr>
-        <w:t xml:space="preserve"> </w:t>
-      </w:r>
-      <w:r>
-        <w:rPr>
-          <w:sz w:val="24"/>
-          <w:lang w:bidi="ar-SA"/>
-        </w:rPr>
-        <w:t xml:space="preserve">comparison. </w:t>
-      </w:r>
-      <w:r>
-        <w:rPr>
-          <w:sz w:val="24"/>
-          <w:lang w:bidi="ar-SA"/>
-        </w:rPr>
-        <w:t xml:space="preserve">It can be concluded that this algorithm </w:t>
-      </w:r>
-      <w:r>
-        <w:rPr>
-          <w:sz w:val="24"/>
-          <w:lang w:bidi="ar-SA"/>
-        </w:rPr>
-        <w:t xml:space="preserve">always ensures a good partition and running at linear time makes it preferable rather than sorting a list and finding the median which takes </w:t>
-      </w:r>
-      <m:oMath>
-        <m:r>
-          <w:rPr>
-            <w:rFonts w:ascii="Cambria Math" w:hAnsi="Cambria Math"/>
-            <w:sz w:val="24"/>
-            <w:lang w:bidi="ar-SA"/>
-          </w:rPr>
-          <m:t>O(nlogn).</m:t>
-        </m:r>
-      </m:oMath>
-    </w:p>
-    <w:p>
-      <w:pPr>
-        <w:spacing w:after="0"/>
-        <w:rPr>
-          <w:b/>
-          <w:color w:val="4F81BD"/>
-          <w:sz w:val="26"/>
-        </w:rPr>
-      </w:pPr>
+        <w:t xml:space="preserve"> dynamic programming it is at least better than if were to do it using memorization and using the call stack. </w:t>
+      </w:r>
     </w:p>
     <w:p>
       <w:pPr>
@@ -9036,6 +7290,92 @@
     </w:lvl>
   </w:abstractNum>
   <w:abstractNum w:abstractNumId="3" w15:restartNumberingAfterBreak="0">
+    <w:nsid w:val="60DE6FF1"/>
+    <w:multiLevelType w:val="hybridMultilevel"/>
+    <w:tmpl w:val="0FF485AE"/>
+    <w:lvl w:ilvl="0" w:tplc="0409000F">
+      <w:start w:val="1"/>
+      <w:numFmt w:val="decimal"/>
+      <w:lvlText w:val="%1."/>
+      <w:lvlJc w:val="left"/>
+      <w:pPr>
+        <w:ind w:left="720" w:hanging="360"/>
+      </w:pPr>
+    </w:lvl>
+    <w:lvl w:ilvl="1" w:tplc="04090019">
+      <w:start w:val="1"/>
+      <w:numFmt w:val="lowerLetter"/>
+      <w:lvlText w:val="%2."/>
+      <w:lvlJc w:val="left"/>
+      <w:pPr>
+        <w:ind w:left="1440" w:hanging="360"/>
+      </w:pPr>
+    </w:lvl>
+    <w:lvl w:ilvl="2" w:tplc="0409001B" w:tentative="1">
+      <w:start w:val="1"/>
+      <w:numFmt w:val="lowerRoman"/>
+      <w:lvlText w:val="%3."/>
+      <w:lvlJc w:val="right"/>
+      <w:pPr>
+        <w:ind w:left="2160" w:hanging="180"/>
+      </w:pPr>
+    </w:lvl>
+    <w:lvl w:ilvl="3" w:tplc="0409000F" w:tentative="1">
+      <w:start w:val="1"/>
+      <w:numFmt w:val="decimal"/>
+      <w:lvlText w:val="%4."/>
+      <w:lvlJc w:val="left"/>
+      <w:pPr>
+        <w:ind w:left="2880" w:hanging="360"/>
+      </w:pPr>
+    </w:lvl>
+    <w:lvl w:ilvl="4" w:tplc="04090019" w:tentative="1">
+      <w:start w:val="1"/>
+      <w:numFmt w:val="lowerLetter"/>
+      <w:lvlText w:val="%5."/>
+      <w:lvlJc w:val="left"/>
+      <w:pPr>
+        <w:ind w:left="3600" w:hanging="360"/>
+      </w:pPr>
+    </w:lvl>
+    <w:lvl w:ilvl="5" w:tplc="0409001B" w:tentative="1">
+      <w:start w:val="1"/>
+      <w:numFmt w:val="lowerRoman"/>
+      <w:lvlText w:val="%6."/>
+      <w:lvlJc w:val="right"/>
+      <w:pPr>
+        <w:ind w:left="4320" w:hanging="180"/>
+      </w:pPr>
+    </w:lvl>
+    <w:lvl w:ilvl="6" w:tplc="0409000F" w:tentative="1">
+      <w:start w:val="1"/>
+      <w:numFmt w:val="decimal"/>
+      <w:lvlText w:val="%7."/>
+      <w:lvlJc w:val="left"/>
+      <w:pPr>
+        <w:ind w:left="5040" w:hanging="360"/>
+      </w:pPr>
+    </w:lvl>
+    <w:lvl w:ilvl="7" w:tplc="04090019" w:tentative="1">
+      <w:start w:val="1"/>
+      <w:numFmt w:val="lowerLetter"/>
+      <w:lvlText w:val="%8."/>
+      <w:lvlJc w:val="left"/>
+      <w:pPr>
+        <w:ind w:left="5760" w:hanging="360"/>
+      </w:pPr>
+    </w:lvl>
+    <w:lvl w:ilvl="8" w:tplc="0409001B" w:tentative="1">
+      <w:start w:val="1"/>
+      <w:numFmt w:val="lowerRoman"/>
+      <w:lvlText w:val="%9."/>
+      <w:lvlJc w:val="right"/>
+      <w:pPr>
+        <w:ind w:left="6480" w:hanging="180"/>
+      </w:pPr>
+    </w:lvl>
+  </w:abstractNum>
+  <w:abstractNum w:abstractNumId="4" w15:restartNumberingAfterBreak="0">
     <w:nsid w:val="67E80528"/>
     <w:multiLevelType w:val="hybridMultilevel"/>
     <w:tmpl w:val="157472B4"/>
@@ -9151,13 +7491,16 @@
     <w:abstractNumId w:val="2"/>
   </w:num>
   <w:num w:numId="2" w16cid:durableId="1198734779">
-    <w:abstractNumId w:val="3"/>
+    <w:abstractNumId w:val="4"/>
   </w:num>
   <w:num w:numId="3" w16cid:durableId="217862708">
     <w:abstractNumId w:val="1"/>
   </w:num>
   <w:num w:numId="4" w16cid:durableId="1696535300">
     <w:abstractNumId w:val="0"/>
+  </w:num>
+  <w:num w:numId="5" w16cid:durableId="43650788">
+    <w:abstractNumId w:val="3"/>
   </w:num>
 </w:numbering>
 </file>
@@ -9562,7 +7905,7 @@
   <w:style w:type="paragraph" w:default="1" w:styleId="Normal">
     <w:name w:val="Normal"/>
     <w:qFormat/>
-    <w:rsid w:val="004C46F8"/>
+    <w:rsid w:val="00E1402C"/>
     <w:pPr>
       <w:spacing w:line="259" w:lineRule="auto"/>
     </w:pPr>
@@ -9636,7 +7979,6 @@
   <w:style w:type="character" w:default="1" w:styleId="DefaultParagraphFont">
     <w:name w:val="Default Paragraph Font"/>
     <w:uiPriority w:val="1"/>
-    <w:semiHidden/>
     <w:unhideWhenUsed/>
   </w:style>
   <w:style w:type="table" w:default="1" w:styleId="TableNormal">
@@ -9901,7 +8243,7 @@
           <c:idx val="2"/>
           <c:order val="2"/>
           <c:tx>
-            <c:v>Experimental Results</c:v>
+            <c:v>Experimental</c:v>
           </c:tx>
           <c:spPr>
             <a:ln w="28575" cap="rnd">
@@ -9917,66 +8259,150 @@
           </c:marker>
           <c:cat>
             <c:numRef>
-              <c:f>Sheet1!$B$10:$B$17</c:f>
+              <c:f>Sheet1!$B$10:$B$31</c:f>
               <c:numCache>
                 <c:formatCode>General</c:formatCode>
-                <c:ptCount val="8"/>
+                <c:ptCount val="22"/>
                 <c:pt idx="0">
                   <c:v>10</c:v>
                 </c:pt>
                 <c:pt idx="1">
+                  <c:v>50</c:v>
+                </c:pt>
+                <c:pt idx="2">
                   <c:v>100</c:v>
                 </c:pt>
-                <c:pt idx="2">
+                <c:pt idx="3">
+                  <c:v>200</c:v>
+                </c:pt>
+                <c:pt idx="4">
+                  <c:v>400</c:v>
+                </c:pt>
+                <c:pt idx="5">
+                  <c:v>600</c:v>
+                </c:pt>
+                <c:pt idx="6" formatCode="0.00E+00">
+                  <c:v>800</c:v>
+                </c:pt>
+                <c:pt idx="7" formatCode="0.00E+00">
                   <c:v>1000</c:v>
                 </c:pt>
-                <c:pt idx="3">
+                <c:pt idx="8" formatCode="0.00E+00">
+                  <c:v>1500</c:v>
+                </c:pt>
+                <c:pt idx="9" formatCode="0.00E+00">
+                  <c:v>2000</c:v>
+                </c:pt>
+                <c:pt idx="10" formatCode="0.00E+00">
+                  <c:v>3000</c:v>
+                </c:pt>
+                <c:pt idx="11" formatCode="0.00E+00">
+                  <c:v>4000</c:v>
+                </c:pt>
+                <c:pt idx="12" formatCode="0.00E+00">
+                  <c:v>5000</c:v>
+                </c:pt>
+                <c:pt idx="13" formatCode="0.00E+00">
+                  <c:v>6000</c:v>
+                </c:pt>
+                <c:pt idx="14" formatCode="0.00E+00">
+                  <c:v>7000</c:v>
+                </c:pt>
+                <c:pt idx="15" formatCode="0.00E+00">
+                  <c:v>8000</c:v>
+                </c:pt>
+                <c:pt idx="16" formatCode="0.00E+00">
+                  <c:v>9000</c:v>
+                </c:pt>
+                <c:pt idx="17" formatCode="0.00E+00">
                   <c:v>10000</c:v>
                 </c:pt>
-                <c:pt idx="4">
-                  <c:v>100000</c:v>
+                <c:pt idx="18" formatCode="0.00E+00">
+                  <c:v>12500</c:v>
                 </c:pt>
-                <c:pt idx="5">
-                  <c:v>1000000</c:v>
+                <c:pt idx="19" formatCode="0.00E+00">
+                  <c:v>15000</c:v>
                 </c:pt>
-                <c:pt idx="6" formatCode="0.00E+00">
-                  <c:v>10000000</c:v>
+                <c:pt idx="20" formatCode="0.00E+00">
+                  <c:v>17500</c:v>
                 </c:pt>
-                <c:pt idx="7" formatCode="0.00E+00">
-                  <c:v>100000000</c:v>
+                <c:pt idx="21" formatCode="0.00E+00">
+                  <c:v>20000</c:v>
                 </c:pt>
               </c:numCache>
             </c:numRef>
           </c:cat>
           <c:val>
             <c:numRef>
-              <c:f>Sheet1!$D$10:$D$17</c:f>
+              <c:f>Sheet1!$D$10:$D$31</c:f>
               <c:numCache>
                 <c:formatCode>General</c:formatCode>
-                <c:ptCount val="8"/>
+                <c:ptCount val="22"/>
                 <c:pt idx="0" formatCode="0.00E+00">
-                  <c:v>1.31130218505859E-5</c:v>
+                  <c:v>1.29461288452148E-4</c:v>
                 </c:pt>
                 <c:pt idx="1">
-                  <c:v>1.14917755126953E-4</c:v>
+                  <c:v>2.0449161529540998E-3</c:v>
                 </c:pt>
                 <c:pt idx="2">
-                  <c:v>9.4652175903320302E-4</c:v>
+                  <c:v>7.7269077301025304E-3</c:v>
                 </c:pt>
                 <c:pt idx="3">
-                  <c:v>9.2294216156005807E-3</c:v>
+                  <c:v>3.03418636322021E-2</c:v>
                 </c:pt>
                 <c:pt idx="4">
-                  <c:v>9.5644950866699205E-2</c:v>
+                  <c:v>0.12577319145202601</c:v>
                 </c:pt>
                 <c:pt idx="5">
-                  <c:v>1.2084589004516599</c:v>
+                  <c:v>0.26972198486328097</c:v>
                 </c:pt>
                 <c:pt idx="6">
-                  <c:v>15.294384956359799</c:v>
+                  <c:v>0.46927213668823198</c:v>
                 </c:pt>
                 <c:pt idx="7">
-                  <c:v>187.02897834777801</c:v>
+                  <c:v>0.764373779296875</c:v>
+                </c:pt>
+                <c:pt idx="8" formatCode="0.00E+00">
+                  <c:v>1.7077338695526101</c:v>
+                </c:pt>
+                <c:pt idx="9">
+                  <c:v>3.0696377754211399</c:v>
+                </c:pt>
+                <c:pt idx="10">
+                  <c:v>6.8521037101745597</c:v>
+                </c:pt>
+                <c:pt idx="11">
+                  <c:v>12.3780331611633</c:v>
+                </c:pt>
+                <c:pt idx="12">
+                  <c:v>20.144074678420999</c:v>
+                </c:pt>
+                <c:pt idx="13">
+                  <c:v>27.503735303878699</c:v>
+                </c:pt>
+                <c:pt idx="14">
+                  <c:v>41.381224632263098</c:v>
+                </c:pt>
+                <c:pt idx="15">
+                  <c:v>54.320381641387897</c:v>
+                </c:pt>
+                <c:pt idx="16">
+                  <c:v>68.886786937713595</c:v>
+                </c:pt>
+                <c:pt idx="17">
+                  <c:v>84.817398548126206</c:v>
+                </c:pt>
+                <c:pt idx="18">
+                  <c:v>118.559165477752</c:v>
+                </c:pt>
+                <c:pt idx="19">
+                  <c:v>193.33805441856299</c:v>
+                </c:pt>
+                <c:pt idx="20">
+                  <c:v>240.82565569877599</c:v>
+                </c:pt>
+                <c:pt idx="21">
+                  <c:v>330.83015322685202</c:v>
                 </c:pt>
               </c:numCache>
             </c:numRef>
@@ -9984,7 +8410,7 @@
           <c:smooth val="0"/>
           <c:extLst>
             <c:ext xmlns:c16="http://schemas.microsoft.com/office/drawing/2014/chart" uri="{C3380CC4-5D6E-409C-BE32-E72D297353CC}">
-              <c16:uniqueId val="{00000000-1032-44DA-B8F9-25FE14EF67C9}"/>
+              <c16:uniqueId val="{00000000-314D-4C0A-AB91-E2DC5C5010EA}"/>
             </c:ext>
           </c:extLst>
         </c:ser>
@@ -9992,7 +8418,7 @@
           <c:idx val="3"/>
           <c:order val="3"/>
           <c:tx>
-            <c:v>Theoretical Results</c:v>
+            <c:v>Theortical</c:v>
           </c:tx>
           <c:spPr>
             <a:ln w="28575" cap="rnd">
@@ -10008,66 +8434,150 @@
           </c:marker>
           <c:cat>
             <c:numRef>
-              <c:f>Sheet1!$B$10:$B$17</c:f>
+              <c:f>Sheet1!$B$10:$B$31</c:f>
               <c:numCache>
                 <c:formatCode>General</c:formatCode>
-                <c:ptCount val="8"/>
+                <c:ptCount val="22"/>
                 <c:pt idx="0">
                   <c:v>10</c:v>
                 </c:pt>
                 <c:pt idx="1">
+                  <c:v>50</c:v>
+                </c:pt>
+                <c:pt idx="2">
                   <c:v>100</c:v>
                 </c:pt>
-                <c:pt idx="2">
+                <c:pt idx="3">
+                  <c:v>200</c:v>
+                </c:pt>
+                <c:pt idx="4">
+                  <c:v>400</c:v>
+                </c:pt>
+                <c:pt idx="5">
+                  <c:v>600</c:v>
+                </c:pt>
+                <c:pt idx="6" formatCode="0.00E+00">
+                  <c:v>800</c:v>
+                </c:pt>
+                <c:pt idx="7" formatCode="0.00E+00">
                   <c:v>1000</c:v>
                 </c:pt>
-                <c:pt idx="3">
+                <c:pt idx="8" formatCode="0.00E+00">
+                  <c:v>1500</c:v>
+                </c:pt>
+                <c:pt idx="9" formatCode="0.00E+00">
+                  <c:v>2000</c:v>
+                </c:pt>
+                <c:pt idx="10" formatCode="0.00E+00">
+                  <c:v>3000</c:v>
+                </c:pt>
+                <c:pt idx="11" formatCode="0.00E+00">
+                  <c:v>4000</c:v>
+                </c:pt>
+                <c:pt idx="12" formatCode="0.00E+00">
+                  <c:v>5000</c:v>
+                </c:pt>
+                <c:pt idx="13" formatCode="0.00E+00">
+                  <c:v>6000</c:v>
+                </c:pt>
+                <c:pt idx="14" formatCode="0.00E+00">
+                  <c:v>7000</c:v>
+                </c:pt>
+                <c:pt idx="15" formatCode="0.00E+00">
+                  <c:v>8000</c:v>
+                </c:pt>
+                <c:pt idx="16" formatCode="0.00E+00">
+                  <c:v>9000</c:v>
+                </c:pt>
+                <c:pt idx="17" formatCode="0.00E+00">
                   <c:v>10000</c:v>
                 </c:pt>
-                <c:pt idx="4">
-                  <c:v>100000</c:v>
+                <c:pt idx="18" formatCode="0.00E+00">
+                  <c:v>12500</c:v>
                 </c:pt>
-                <c:pt idx="5">
-                  <c:v>1000000</c:v>
+                <c:pt idx="19" formatCode="0.00E+00">
+                  <c:v>15000</c:v>
                 </c:pt>
-                <c:pt idx="6" formatCode="0.00E+00">
-                  <c:v>10000000</c:v>
+                <c:pt idx="20" formatCode="0.00E+00">
+                  <c:v>17500</c:v>
                 </c:pt>
-                <c:pt idx="7" formatCode="0.00E+00">
-                  <c:v>100000000</c:v>
+                <c:pt idx="21" formatCode="0.00E+00">
+                  <c:v>20000</c:v>
                 </c:pt>
               </c:numCache>
             </c:numRef>
           </c:cat>
           <c:val>
             <c:numRef>
-              <c:f>Sheet1!$E$10:$E$17</c:f>
+              <c:f>Sheet1!$E$10:$E$31</c:f>
               <c:numCache>
                 <c:formatCode>0.00E+00</c:formatCode>
-                <c:ptCount val="8"/>
+                <c:ptCount val="22"/>
                 <c:pt idx="0">
-                  <c:v>1.8360000183600002E-5</c:v>
+                  <c:v>8.1980397064261649E-5</c:v>
                 </c:pt>
                 <c:pt idx="1">
-                  <c:v>1.8360000183600001E-4</c:v>
+                  <c:v>2.0495099266065412E-3</c:v>
                 </c:pt>
                 <c:pt idx="2">
-                  <c:v>1.8360000183600001E-3</c:v>
+                  <c:v>8.1980397064261648E-3</c:v>
                 </c:pt>
                 <c:pt idx="3">
-                  <c:v>1.8360000183600001E-2</c:v>
+                  <c:v>3.2792158825704659E-2</c:v>
                 </c:pt>
                 <c:pt idx="4">
-                  <c:v>0.183600001836</c:v>
+                  <c:v>0.13116863530281864</c:v>
                 </c:pt>
                 <c:pt idx="5">
-                  <c:v>1.8360000183600003</c:v>
+                  <c:v>0.29512942943134196</c:v>
                 </c:pt>
                 <c:pt idx="6">
-                  <c:v>18.3600001836</c:v>
+                  <c:v>0.52467454121127455</c:v>
                 </c:pt>
                 <c:pt idx="7">
-                  <c:v>183.60000183600002</c:v>
+                  <c:v>0.81980397064261656</c:v>
+                </c:pt>
+                <c:pt idx="8">
+                  <c:v>1.8445589339458872</c:v>
+                </c:pt>
+                <c:pt idx="9">
+                  <c:v>3.2792158825704663</c:v>
+                </c:pt>
+                <c:pt idx="10">
+                  <c:v>7.3782357357835489</c:v>
+                </c:pt>
+                <c:pt idx="11">
+                  <c:v>13.116863530281865</c:v>
+                </c:pt>
+                <c:pt idx="12">
+                  <c:v>20.495099266065413</c:v>
+                </c:pt>
+                <c:pt idx="13">
+                  <c:v>29.512942943134195</c:v>
+                </c:pt>
+                <c:pt idx="14">
+                  <c:v>40.170394561488209</c:v>
+                </c:pt>
+                <c:pt idx="15">
+                  <c:v>52.46745412112746</c:v>
+                </c:pt>
+                <c:pt idx="16">
+                  <c:v>66.404121622051946</c:v>
+                </c:pt>
+                <c:pt idx="17">
+                  <c:v>81.980397064261652</c:v>
+                </c:pt>
+                <c:pt idx="18">
+                  <c:v>128.09437041290883</c:v>
+                </c:pt>
+                <c:pt idx="19">
+                  <c:v>184.45589339458871</c:v>
+                </c:pt>
+                <c:pt idx="20">
+                  <c:v>251.06496600930132</c:v>
+                </c:pt>
+                <c:pt idx="21">
+                  <c:v>327.92158825704661</c:v>
                 </c:pt>
               </c:numCache>
             </c:numRef>
@@ -10075,7 +8585,7 @@
           <c:smooth val="0"/>
           <c:extLst>
             <c:ext xmlns:c16="http://schemas.microsoft.com/office/drawing/2014/chart" uri="{C3380CC4-5D6E-409C-BE32-E72D297353CC}">
-              <c16:uniqueId val="{00000001-1032-44DA-B8F9-25FE14EF67C9}"/>
+              <c16:uniqueId val="{00000001-314D-4C0A-AB91-E2DC5C5010EA}"/>
             </c:ext>
           </c:extLst>
         </c:ser>
@@ -10088,8 +8598,8 @@
           <c:showBubbleSize val="0"/>
         </c:dLbls>
         <c:smooth val="0"/>
-        <c:axId val="1578406416"/>
-        <c:axId val="1578408816"/>
+        <c:axId val="1600474048"/>
+        <c:axId val="1600464928"/>
         <c:extLst>
           <c:ext xmlns:c15="http://schemas.microsoft.com/office/drawing/2012/chart" uri="{02D57815-91ED-43cb-92C2-25804820EDAC}">
             <c15:filteredLineSeries>
@@ -10113,36 +8623,78 @@
                     <c:extLst>
                       <c:ext uri="{02D57815-91ED-43cb-92C2-25804820EDAC}">
                         <c15:formulaRef>
-                          <c15:sqref>Sheet1!$B$10:$B$17</c15:sqref>
+                          <c15:sqref>Sheet1!$B$10:$B$31</c15:sqref>
                         </c15:formulaRef>
                       </c:ext>
                     </c:extLst>
                     <c:numCache>
                       <c:formatCode>General</c:formatCode>
-                      <c:ptCount val="8"/>
+                      <c:ptCount val="22"/>
                       <c:pt idx="0">
                         <c:v>10</c:v>
                       </c:pt>
                       <c:pt idx="1">
+                        <c:v>50</c:v>
+                      </c:pt>
+                      <c:pt idx="2">
                         <c:v>100</c:v>
                       </c:pt>
-                      <c:pt idx="2">
+                      <c:pt idx="3">
+                        <c:v>200</c:v>
+                      </c:pt>
+                      <c:pt idx="4">
+                        <c:v>400</c:v>
+                      </c:pt>
+                      <c:pt idx="5">
+                        <c:v>600</c:v>
+                      </c:pt>
+                      <c:pt idx="6" formatCode="0.00E+00">
+                        <c:v>800</c:v>
+                      </c:pt>
+                      <c:pt idx="7" formatCode="0.00E+00">
                         <c:v>1000</c:v>
                       </c:pt>
-                      <c:pt idx="3">
+                      <c:pt idx="8" formatCode="0.00E+00">
+                        <c:v>1500</c:v>
+                      </c:pt>
+                      <c:pt idx="9" formatCode="0.00E+00">
+                        <c:v>2000</c:v>
+                      </c:pt>
+                      <c:pt idx="10" formatCode="0.00E+00">
+                        <c:v>3000</c:v>
+                      </c:pt>
+                      <c:pt idx="11" formatCode="0.00E+00">
+                        <c:v>4000</c:v>
+                      </c:pt>
+                      <c:pt idx="12" formatCode="0.00E+00">
+                        <c:v>5000</c:v>
+                      </c:pt>
+                      <c:pt idx="13" formatCode="0.00E+00">
+                        <c:v>6000</c:v>
+                      </c:pt>
+                      <c:pt idx="14" formatCode="0.00E+00">
+                        <c:v>7000</c:v>
+                      </c:pt>
+                      <c:pt idx="15" formatCode="0.00E+00">
+                        <c:v>8000</c:v>
+                      </c:pt>
+                      <c:pt idx="16" formatCode="0.00E+00">
+                        <c:v>9000</c:v>
+                      </c:pt>
+                      <c:pt idx="17" formatCode="0.00E+00">
                         <c:v>10000</c:v>
                       </c:pt>
-                      <c:pt idx="4">
-                        <c:v>100000</c:v>
+                      <c:pt idx="18" formatCode="0.00E+00">
+                        <c:v>12500</c:v>
                       </c:pt>
-                      <c:pt idx="5">
-                        <c:v>1000000</c:v>
+                      <c:pt idx="19" formatCode="0.00E+00">
+                        <c:v>15000</c:v>
                       </c:pt>
-                      <c:pt idx="6" formatCode="0.00E+00">
-                        <c:v>10000000</c:v>
+                      <c:pt idx="20" formatCode="0.00E+00">
+                        <c:v>17500</c:v>
                       </c:pt>
-                      <c:pt idx="7" formatCode="0.00E+00">
-                        <c:v>100000000</c:v>
+                      <c:pt idx="21" formatCode="0.00E+00">
+                        <c:v>20000</c:v>
                       </c:pt>
                     </c:numCache>
                   </c:numRef>
@@ -10152,36 +8704,78 @@
                     <c:extLst>
                       <c:ext uri="{02D57815-91ED-43cb-92C2-25804820EDAC}">
                         <c15:formulaRef>
-                          <c15:sqref>Sheet1!$B$10:$B$17</c15:sqref>
+                          <c15:sqref>Sheet1!$B$10:$B$31</c15:sqref>
                         </c15:formulaRef>
                       </c:ext>
                     </c:extLst>
                     <c:numCache>
                       <c:formatCode>General</c:formatCode>
-                      <c:ptCount val="8"/>
+                      <c:ptCount val="22"/>
                       <c:pt idx="0">
                         <c:v>10</c:v>
                       </c:pt>
                       <c:pt idx="1">
+                        <c:v>50</c:v>
+                      </c:pt>
+                      <c:pt idx="2">
                         <c:v>100</c:v>
                       </c:pt>
-                      <c:pt idx="2">
+                      <c:pt idx="3">
+                        <c:v>200</c:v>
+                      </c:pt>
+                      <c:pt idx="4">
+                        <c:v>400</c:v>
+                      </c:pt>
+                      <c:pt idx="5">
+                        <c:v>600</c:v>
+                      </c:pt>
+                      <c:pt idx="6" formatCode="0.00E+00">
+                        <c:v>800</c:v>
+                      </c:pt>
+                      <c:pt idx="7" formatCode="0.00E+00">
                         <c:v>1000</c:v>
                       </c:pt>
-                      <c:pt idx="3">
+                      <c:pt idx="8" formatCode="0.00E+00">
+                        <c:v>1500</c:v>
+                      </c:pt>
+                      <c:pt idx="9" formatCode="0.00E+00">
+                        <c:v>2000</c:v>
+                      </c:pt>
+                      <c:pt idx="10" formatCode="0.00E+00">
+                        <c:v>3000</c:v>
+                      </c:pt>
+                      <c:pt idx="11" formatCode="0.00E+00">
+                        <c:v>4000</c:v>
+                      </c:pt>
+                      <c:pt idx="12" formatCode="0.00E+00">
+                        <c:v>5000</c:v>
+                      </c:pt>
+                      <c:pt idx="13" formatCode="0.00E+00">
+                        <c:v>6000</c:v>
+                      </c:pt>
+                      <c:pt idx="14" formatCode="0.00E+00">
+                        <c:v>7000</c:v>
+                      </c:pt>
+                      <c:pt idx="15" formatCode="0.00E+00">
+                        <c:v>8000</c:v>
+                      </c:pt>
+                      <c:pt idx="16" formatCode="0.00E+00">
+                        <c:v>9000</c:v>
+                      </c:pt>
+                      <c:pt idx="17" formatCode="0.00E+00">
                         <c:v>10000</c:v>
                       </c:pt>
-                      <c:pt idx="4">
-                        <c:v>100000</c:v>
+                      <c:pt idx="18" formatCode="0.00E+00">
+                        <c:v>12500</c:v>
                       </c:pt>
-                      <c:pt idx="5">
-                        <c:v>1000000</c:v>
+                      <c:pt idx="19" formatCode="0.00E+00">
+                        <c:v>15000</c:v>
                       </c:pt>
-                      <c:pt idx="6" formatCode="0.00E+00">
-                        <c:v>10000000</c:v>
+                      <c:pt idx="20" formatCode="0.00E+00">
+                        <c:v>17500</c:v>
                       </c:pt>
-                      <c:pt idx="7" formatCode="0.00E+00">
-                        <c:v>100000000</c:v>
+                      <c:pt idx="21" formatCode="0.00E+00">
+                        <c:v>20000</c:v>
                       </c:pt>
                     </c:numCache>
                   </c:numRef>
@@ -10189,7 +8783,7 @@
                 <c:smooth val="0"/>
                 <c:extLst>
                   <c:ext xmlns:c16="http://schemas.microsoft.com/office/drawing/2014/chart" uri="{C3380CC4-5D6E-409C-BE32-E72D297353CC}">
-                    <c16:uniqueId val="{00000002-1032-44DA-B8F9-25FE14EF67C9}"/>
+                    <c16:uniqueId val="{00000002-314D-4C0A-AB91-E2DC5C5010EA}"/>
                   </c:ext>
                 </c:extLst>
               </c15:ser>
@@ -10215,36 +8809,78 @@
                     <c:extLst xmlns:c15="http://schemas.microsoft.com/office/drawing/2012/chart">
                       <c:ext xmlns:c15="http://schemas.microsoft.com/office/drawing/2012/chart" uri="{02D57815-91ED-43cb-92C2-25804820EDAC}">
                         <c15:formulaRef>
-                          <c15:sqref>Sheet1!$B$10:$B$17</c15:sqref>
+                          <c15:sqref>Sheet1!$B$10:$B$31</c15:sqref>
                         </c15:formulaRef>
                       </c:ext>
                     </c:extLst>
                     <c:numCache>
                       <c:formatCode>General</c:formatCode>
-                      <c:ptCount val="8"/>
+                      <c:ptCount val="22"/>
                       <c:pt idx="0">
                         <c:v>10</c:v>
                       </c:pt>
                       <c:pt idx="1">
+                        <c:v>50</c:v>
+                      </c:pt>
+                      <c:pt idx="2">
                         <c:v>100</c:v>
                       </c:pt>
-                      <c:pt idx="2">
+                      <c:pt idx="3">
+                        <c:v>200</c:v>
+                      </c:pt>
+                      <c:pt idx="4">
+                        <c:v>400</c:v>
+                      </c:pt>
+                      <c:pt idx="5">
+                        <c:v>600</c:v>
+                      </c:pt>
+                      <c:pt idx="6" formatCode="0.00E+00">
+                        <c:v>800</c:v>
+                      </c:pt>
+                      <c:pt idx="7" formatCode="0.00E+00">
                         <c:v>1000</c:v>
                       </c:pt>
-                      <c:pt idx="3">
+                      <c:pt idx="8" formatCode="0.00E+00">
+                        <c:v>1500</c:v>
+                      </c:pt>
+                      <c:pt idx="9" formatCode="0.00E+00">
+                        <c:v>2000</c:v>
+                      </c:pt>
+                      <c:pt idx="10" formatCode="0.00E+00">
+                        <c:v>3000</c:v>
+                      </c:pt>
+                      <c:pt idx="11" formatCode="0.00E+00">
+                        <c:v>4000</c:v>
+                      </c:pt>
+                      <c:pt idx="12" formatCode="0.00E+00">
+                        <c:v>5000</c:v>
+                      </c:pt>
+                      <c:pt idx="13" formatCode="0.00E+00">
+                        <c:v>6000</c:v>
+                      </c:pt>
+                      <c:pt idx="14" formatCode="0.00E+00">
+                        <c:v>7000</c:v>
+                      </c:pt>
+                      <c:pt idx="15" formatCode="0.00E+00">
+                        <c:v>8000</c:v>
+                      </c:pt>
+                      <c:pt idx="16" formatCode="0.00E+00">
+                        <c:v>9000</c:v>
+                      </c:pt>
+                      <c:pt idx="17" formatCode="0.00E+00">
                         <c:v>10000</c:v>
                       </c:pt>
-                      <c:pt idx="4">
-                        <c:v>100000</c:v>
+                      <c:pt idx="18" formatCode="0.00E+00">
+                        <c:v>12500</c:v>
                       </c:pt>
-                      <c:pt idx="5">
-                        <c:v>1000000</c:v>
+                      <c:pt idx="19" formatCode="0.00E+00">
+                        <c:v>15000</c:v>
                       </c:pt>
-                      <c:pt idx="6" formatCode="0.00E+00">
-                        <c:v>10000000</c:v>
+                      <c:pt idx="20" formatCode="0.00E+00">
+                        <c:v>17500</c:v>
                       </c:pt>
-                      <c:pt idx="7" formatCode="0.00E+00">
-                        <c:v>100000000</c:v>
+                      <c:pt idx="21" formatCode="0.00E+00">
+                        <c:v>20000</c:v>
                       </c:pt>
                     </c:numCache>
                   </c:numRef>
@@ -10254,36 +8890,78 @@
                     <c:extLst xmlns:c15="http://schemas.microsoft.com/office/drawing/2012/chart">
                       <c:ext xmlns:c15="http://schemas.microsoft.com/office/drawing/2012/chart" uri="{02D57815-91ED-43cb-92C2-25804820EDAC}">
                         <c15:formulaRef>
-                          <c15:sqref>Sheet1!$C$10:$C$17</c15:sqref>
+                          <c15:sqref>Sheet1!$C$10:$C$31</c15:sqref>
                         </c15:formulaRef>
                       </c:ext>
                     </c:extLst>
                     <c:numCache>
                       <c:formatCode>General</c:formatCode>
-                      <c:ptCount val="8"/>
+                      <c:ptCount val="22"/>
                       <c:pt idx="0">
-                        <c:v>10</c:v>
+                        <c:v>100</c:v>
                       </c:pt>
                       <c:pt idx="1">
-                        <c:v>100</c:v>
+                        <c:v>2500</c:v>
                       </c:pt>
                       <c:pt idx="2">
-                        <c:v>1000</c:v>
+                        <c:v>10000</c:v>
                       </c:pt>
                       <c:pt idx="3">
-                        <c:v>10000</c:v>
+                        <c:v>40000</c:v>
                       </c:pt>
                       <c:pt idx="4">
-                        <c:v>100000</c:v>
+                        <c:v>160000</c:v>
                       </c:pt>
                       <c:pt idx="5">
+                        <c:v>360000</c:v>
+                      </c:pt>
+                      <c:pt idx="6">
+                        <c:v>640000</c:v>
+                      </c:pt>
+                      <c:pt idx="7">
                         <c:v>1000000</c:v>
                       </c:pt>
-                      <c:pt idx="6" formatCode="0.00E+00">
-                        <c:v>10000000</c:v>
+                      <c:pt idx="8">
+                        <c:v>2250000</c:v>
                       </c:pt>
-                      <c:pt idx="7" formatCode="0.00E+00">
+                      <c:pt idx="9">
+                        <c:v>4000000</c:v>
+                      </c:pt>
+                      <c:pt idx="10">
+                        <c:v>9000000</c:v>
+                      </c:pt>
+                      <c:pt idx="11">
+                        <c:v>16000000</c:v>
+                      </c:pt>
+                      <c:pt idx="12">
+                        <c:v>25000000</c:v>
+                      </c:pt>
+                      <c:pt idx="13">
+                        <c:v>36000000</c:v>
+                      </c:pt>
+                      <c:pt idx="14">
+                        <c:v>49000000</c:v>
+                      </c:pt>
+                      <c:pt idx="15">
+                        <c:v>64000000</c:v>
+                      </c:pt>
+                      <c:pt idx="16">
+                        <c:v>81000000</c:v>
+                      </c:pt>
+                      <c:pt idx="17">
                         <c:v>100000000</c:v>
+                      </c:pt>
+                      <c:pt idx="18">
+                        <c:v>156250000</c:v>
+                      </c:pt>
+                      <c:pt idx="19">
+                        <c:v>225000000</c:v>
+                      </c:pt>
+                      <c:pt idx="20">
+                        <c:v>306250000</c:v>
+                      </c:pt>
+                      <c:pt idx="21">
+                        <c:v>400000000</c:v>
                       </c:pt>
                     </c:numCache>
                   </c:numRef>
@@ -10291,7 +8969,7 @@
                 <c:smooth val="0"/>
                 <c:extLst xmlns:c15="http://schemas.microsoft.com/office/drawing/2012/chart">
                   <c:ext xmlns:c16="http://schemas.microsoft.com/office/drawing/2014/chart" uri="{C3380CC4-5D6E-409C-BE32-E72D297353CC}">
-                    <c16:uniqueId val="{00000003-1032-44DA-B8F9-25FE14EF67C9}"/>
+                    <c16:uniqueId val="{00000003-314D-4C0A-AB91-E2DC5C5010EA}"/>
                   </c:ext>
                 </c:extLst>
               </c15:ser>
@@ -10300,7 +8978,7 @@
         </c:extLst>
       </c:lineChart>
       <c:catAx>
-        <c:axId val="1578406416"/>
+        <c:axId val="1600474048"/>
         <c:scaling>
           <c:orientation val="minMax"/>
         </c:scaling>
@@ -10398,7 +9076,7 @@
             <a:endParaRPr lang="en-US"/>
           </a:p>
         </c:txPr>
-        <c:crossAx val="1578408816"/>
+        <c:crossAx val="1600464928"/>
         <c:crosses val="autoZero"/>
         <c:auto val="1"/>
         <c:lblAlgn val="ctr"/>
@@ -10406,7 +9084,7 @@
         <c:noMultiLvlLbl val="0"/>
       </c:catAx>
       <c:valAx>
-        <c:axId val="1578408816"/>
+        <c:axId val="1600464928"/>
         <c:scaling>
           <c:orientation val="minMax"/>
         </c:scaling>
@@ -10451,12 +9129,19 @@
                 </a:r>
                 <a:r>
                   <a:rPr lang="en-US" baseline="0"/>
-                  <a:t>(seconds)</a:t>
+                  <a:t> (seconds)</a:t>
                 </a:r>
-                <a:endParaRPr lang="en-US"/>
               </a:p>
             </c:rich>
           </c:tx>
+          <c:layout>
+            <c:manualLayout>
+              <c:xMode val="edge"/>
+              <c:yMode val="edge"/>
+              <c:x val="2.2701475595913734E-2"/>
+              <c:y val="0.38767924371444518"/>
+            </c:manualLayout>
+          </c:layout>
           <c:overlay val="0"/>
           <c:spPr>
             <a:noFill/>
@@ -10517,7 +9202,7 @@
             <a:endParaRPr lang="en-US"/>
           </a:p>
         </c:txPr>
-        <c:crossAx val="1578406416"/>
+        <c:crossAx val="1600474048"/>
         <c:crosses val="autoZero"/>
         <c:crossBetween val="between"/>
       </c:valAx>
